--- a/Redaction/Plan de tests logiciels-1.0 -Mialon, Long, Demolliens.docx
+++ b/Redaction/Plan de tests logiciels-1.0 -Mialon, Long, Demolliens.docx
@@ -3235,8 +3235,6 @@
                 <w:highlight w:val="yellow"/>
               </w:rPr>
             </w:pPr>
-            <w:bookmarkStart w:id="4" w:name="_GoBack"/>
-            <w:bookmarkEnd w:id="4"/>
             <w:r>
               <w:t>Plan de développement du logiciel-1.</w:t>
             </w:r>
@@ -3335,7 +3333,7 @@
           <w:color w:val="auto"/>
         </w:rPr>
       </w:pPr>
-      <w:bookmarkStart w:id="5" w:name="_Toc532117937"/>
+      <w:bookmarkStart w:id="4" w:name="_Toc532117937"/>
       <w:r>
         <w:rPr>
           <w:color w:val="auto"/>
@@ -3343,7 +3341,7 @@
         <w:lastRenderedPageBreak/>
         <w:t>CONVENTIONS</w:t>
       </w:r>
-      <w:bookmarkEnd w:id="5"/>
+      <w:bookmarkEnd w:id="4"/>
     </w:p>
     <w:p/>
     <w:p>
@@ -3357,14 +3355,14 @@
           <w:color w:val="auto"/>
         </w:rPr>
       </w:pPr>
-      <w:bookmarkStart w:id="6" w:name="_Toc532117938"/>
+      <w:bookmarkStart w:id="5" w:name="_Toc532117938"/>
       <w:r>
         <w:rPr>
           <w:color w:val="auto"/>
         </w:rPr>
         <w:t>TEST</w:t>
       </w:r>
-      <w:bookmarkEnd w:id="6"/>
+      <w:bookmarkEnd w:id="5"/>
     </w:p>
     <w:p/>
     <w:tbl>
@@ -3827,7 +3825,7 @@
           <w:color w:val="auto"/>
         </w:rPr>
       </w:pPr>
-      <w:bookmarkStart w:id="7" w:name="_Toc532117939"/>
+      <w:bookmarkStart w:id="6" w:name="_Toc532117939"/>
       <w:r>
         <w:rPr>
           <w:color w:val="auto"/>
@@ -3835,7 +3833,7 @@
         <w:lastRenderedPageBreak/>
         <w:t>VERIFICATION DU LOGICIEL</w:t>
       </w:r>
-      <w:bookmarkEnd w:id="7"/>
+      <w:bookmarkEnd w:id="6"/>
     </w:p>
     <w:p/>
     <w:p>
@@ -3849,14 +3847,14 @@
           <w:color w:val="auto"/>
         </w:rPr>
       </w:pPr>
-      <w:bookmarkStart w:id="8" w:name="_Toc532117940"/>
+      <w:bookmarkStart w:id="7" w:name="_Toc532117940"/>
       <w:r>
         <w:rPr>
           <w:color w:val="auto"/>
         </w:rPr>
         <w:t>PLAN DE TEST</w:t>
       </w:r>
-      <w:bookmarkEnd w:id="8"/>
+      <w:bookmarkEnd w:id="7"/>
     </w:p>
     <w:p/>
     <w:p>
@@ -3871,7 +3869,7 @@
           <w:sz w:val="24"/>
         </w:rPr>
       </w:pPr>
-      <w:bookmarkStart w:id="9" w:name="_Toc532117941"/>
+      <w:bookmarkStart w:id="8" w:name="_Toc532117941"/>
       <w:r>
         <w:rPr>
           <w:color w:val="auto"/>
@@ -3879,7 +3877,7 @@
         </w:rPr>
         <w:t>ENVIRONNEMENT DE TEST</w:t>
       </w:r>
-      <w:bookmarkEnd w:id="9"/>
+      <w:bookmarkEnd w:id="8"/>
     </w:p>
     <w:p/>
     <w:p>
@@ -3897,7 +3895,7 @@
       <w:pPr>
         <w:ind w:left="360"/>
       </w:pPr>
-      <w:bookmarkStart w:id="10" w:name="_Hlk528239237"/>
+      <w:bookmarkStart w:id="9" w:name="_Hlk528239237"/>
       <w:r>
         <w:t>Le matériel de test est le suivant :</w:t>
       </w:r>
@@ -3918,13 +3916,13 @@
       <w:pPr>
         <w:ind w:left="360"/>
       </w:pPr>
-      <w:commentRangeStart w:id="11"/>
+      <w:commentRangeStart w:id="10"/>
       <w:r>
         <w:t>Les logiciels de test sont les suivants :</w:t>
       </w:r>
-      <w:bookmarkEnd w:id="10"/>
+      <w:bookmarkEnd w:id="9"/>
     </w:p>
-    <w:commentRangeEnd w:id="11"/>
+    <w:commentRangeEnd w:id="10"/>
     <w:p>
       <w:pPr>
         <w:pStyle w:val="Paragraphedeliste"/>
@@ -3937,7 +3935,7 @@
         <w:rPr>
           <w:rStyle w:val="Marquedecommentaire"/>
         </w:rPr>
-        <w:commentReference w:id="11"/>
+        <w:commentReference w:id="10"/>
       </w:r>
       <w:r>
         <w:t xml:space="preserve"> </w:t>
@@ -3966,7 +3964,7 @@
           <w:sz w:val="24"/>
         </w:rPr>
       </w:pPr>
-      <w:bookmarkStart w:id="12" w:name="_Toc532117942"/>
+      <w:bookmarkStart w:id="11" w:name="_Toc532117942"/>
       <w:r>
         <w:rPr>
           <w:color w:val="auto"/>
@@ -3974,9 +3972,30 @@
         </w:rPr>
         <w:t>INSTALLATION, MISE EN PLACE ET MAINTENANCE</w:t>
       </w:r>
-      <w:bookmarkEnd w:id="12"/>
+      <w:bookmarkEnd w:id="11"/>
     </w:p>
-    <w:p/>
+    <w:p>
+      <w:pPr>
+        <w:ind w:left="360"/>
+      </w:pPr>
+      <w:bookmarkStart w:id="12" w:name="_Hlk514062670"/>
+    </w:p>
+    <w:p>
+      <w:pPr>
+        <w:ind w:left="360"/>
+      </w:pPr>
+      <w:r>
+        <w:t xml:space="preserve">La mise en place et l’installation sera l’affaire du client. Il sera </w:t>
+      </w:r>
+      <w:proofErr w:type="gramStart"/>
+      <w:r>
+        <w:t>fournis</w:t>
+      </w:r>
+      <w:proofErr w:type="gramEnd"/>
+      <w:r>
+        <w:t xml:space="preserve"> par la société, une explication écrite précise sur la procédure à suivre pour mener à bien l’installation ainsi que l’utilisation du logiciel. </w:t>
+      </w:r>
+    </w:p>
     <w:p>
       <w:pPr>
         <w:pStyle w:val="Titre2"/>
@@ -3989,36 +4008,8 @@
           <w:sz w:val="24"/>
         </w:rPr>
       </w:pPr>
-      <w:bookmarkStart w:id="13" w:name="_Toc532117943"/>
-      <w:bookmarkStart w:id="14" w:name="_Hlk514062670"/>
-      <w:r>
-        <w:rPr>
-          <w:color w:val="auto"/>
-          <w:sz w:val="24"/>
-        </w:rPr>
-        <w:t>SUIVI DES BUGS</w:t>
-      </w:r>
-      <w:bookmarkEnd w:id="13"/>
-    </w:p>
-    <w:p>
-      <w:pPr>
-        <w:ind w:left="360"/>
-      </w:pPr>
-    </w:p>
-    <w:p>
-      <w:pPr>
-        <w:pStyle w:val="Titre2"/>
-        <w:numPr>
-          <w:ilvl w:val="2"/>
-          <w:numId w:val="1"/>
-        </w:numPr>
-        <w:rPr>
-          <w:color w:val="auto"/>
-          <w:sz w:val="24"/>
-        </w:rPr>
-      </w:pPr>
-      <w:bookmarkStart w:id="15" w:name="_Toc532117944"/>
-      <w:bookmarkEnd w:id="14"/>
+      <w:bookmarkStart w:id="13" w:name="_Toc532117944"/>
+      <w:bookmarkEnd w:id="12"/>
       <w:r>
         <w:rPr>
           <w:color w:val="auto"/>
@@ -4026,7 +4017,7 @@
         </w:rPr>
         <w:t>PERSONNEL</w:t>
       </w:r>
-      <w:bookmarkEnd w:id="15"/>
+      <w:bookmarkEnd w:id="13"/>
     </w:p>
     <w:p>
       <w:pPr>
@@ -4111,7 +4102,7 @@
           <w:sz w:val="24"/>
         </w:rPr>
       </w:pPr>
-      <w:bookmarkStart w:id="16" w:name="_Toc532117945"/>
+      <w:bookmarkStart w:id="14" w:name="_Toc532117945"/>
       <w:r>
         <w:rPr>
           <w:color w:val="auto"/>
@@ -4119,7 +4110,7 @@
         </w:rPr>
         <w:t>METHODES DE VERIFICATION</w:t>
       </w:r>
-      <w:bookmarkEnd w:id="16"/>
+      <w:bookmarkEnd w:id="14"/>
     </w:p>
     <w:p/>
     <w:p>
@@ -4350,15 +4341,15 @@
           <w:color w:val="auto"/>
         </w:rPr>
       </w:pPr>
-      <w:bookmarkStart w:id="17" w:name="_Toc532117946"/>
-      <w:bookmarkStart w:id="18" w:name="_Hlk501466764"/>
+      <w:bookmarkStart w:id="15" w:name="_Toc532117946"/>
+      <w:bookmarkStart w:id="16" w:name="_Hlk501466764"/>
       <w:r>
         <w:rPr>
           <w:color w:val="auto"/>
         </w:rPr>
         <w:t>DESCRIPTION DES TESTS</w:t>
       </w:r>
-      <w:bookmarkEnd w:id="17"/>
+      <w:bookmarkEnd w:id="15"/>
     </w:p>
     <w:p/>
     <w:p>
@@ -4388,10 +4379,15 @@
           <w:ilvl w:val="0"/>
           <w:numId w:val="19"/>
         </w:numPr>
-      </w:pPr>
-      <w:r>
-        <w:t>Tests d’intégrations</w:t>
-      </w:r>
+        <w:rPr>
+          <w:del w:id="17" w:author="Pierre Demolliens" w:date="2019-02-05T13:58:00Z"/>
+        </w:rPr>
+      </w:pPr>
+      <w:del w:id="18" w:author="Pierre Demolliens" w:date="2019-02-05T13:58:00Z">
+        <w:r>
+          <w:delText>Tests d’intégrations</w:delText>
+        </w:r>
+      </w:del>
     </w:p>
     <w:p>
       <w:pPr>
@@ -4447,12 +4443,13 @@
           <w:numId w:val="1"/>
         </w:numPr>
         <w:rPr>
+          <w:del w:id="19" w:author="Pierre Demolliens" w:date="2019-02-05T15:43:00Z"/>
           <w:color w:val="auto"/>
           <w:sz w:val="24"/>
         </w:rPr>
       </w:pPr>
-      <w:bookmarkStart w:id="19" w:name="_Toc532117947"/>
-      <w:bookmarkEnd w:id="18"/>
+      <w:bookmarkStart w:id="20" w:name="_Toc532117947"/>
+      <w:bookmarkEnd w:id="16"/>
       <w:r>
         <w:rPr>
           <w:color w:val="auto"/>
@@ -4460,9 +4457,22 @@
         </w:rPr>
         <w:t>CATEGORIES DE TEST</w:t>
       </w:r>
-      <w:bookmarkEnd w:id="19"/>
+      <w:bookmarkStart w:id="21" w:name="_GoBack"/>
+      <w:bookmarkEnd w:id="20"/>
+      <w:bookmarkEnd w:id="21"/>
     </w:p>
-    <w:p/>
+    <w:p>
+      <w:pPr>
+        <w:pStyle w:val="Titre2"/>
+        <w:numPr>
+          <w:ilvl w:val="2"/>
+          <w:numId w:val="1"/>
+        </w:numPr>
+        <w:pPrChange w:id="22" w:author="Pierre Demolliens" w:date="2019-02-05T15:43:00Z">
+          <w:pPr/>
+        </w:pPrChange>
+      </w:pPr>
+    </w:p>
     <w:p>
       <w:pPr>
         <w:pStyle w:val="Paragraphedeliste"/>
@@ -4470,10 +4480,15 @@
           <w:ilvl w:val="0"/>
           <w:numId w:val="20"/>
         </w:numPr>
-      </w:pPr>
-      <w:r>
-        <w:t>Analyse de la maîtrise des risques</w:t>
-      </w:r>
+        <w:rPr>
+          <w:del w:id="23" w:author="Pierre Demolliens" w:date="2019-02-05T15:42:00Z"/>
+        </w:rPr>
+      </w:pPr>
+      <w:del w:id="24" w:author="Pierre Demolliens" w:date="2019-02-05T15:42:00Z">
+        <w:r>
+          <w:delText>Analyse de la maîtrise des risques</w:delText>
+        </w:r>
+      </w:del>
     </w:p>
     <w:p>
       <w:pPr>
@@ -4482,10 +4497,15 @@
           <w:ilvl w:val="0"/>
           <w:numId w:val="20"/>
         </w:numPr>
-      </w:pPr>
-      <w:r>
-        <w:t>Ingénierie d’aptitude à l’utilisation</w:t>
-      </w:r>
+        <w:rPr>
+          <w:del w:id="25" w:author="Pierre Demolliens" w:date="2019-02-05T15:42:00Z"/>
+        </w:rPr>
+      </w:pPr>
+      <w:del w:id="26" w:author="Pierre Demolliens" w:date="2019-02-05T15:42:00Z">
+        <w:r>
+          <w:delText>Ingénierie d’aptitude à l’utilisation</w:delText>
+        </w:r>
+      </w:del>
     </w:p>
     <w:p>
       <w:pPr>
@@ -4494,12 +4514,26 @@
           <w:ilvl w:val="0"/>
           <w:numId w:val="20"/>
         </w:numPr>
+        <w:rPr>
+          <w:del w:id="27" w:author="Pierre Demolliens" w:date="2019-02-05T15:42:00Z"/>
+        </w:rPr>
       </w:pPr>
       <w:r>
         <w:t>Fonctions principales</w:t>
       </w:r>
     </w:p>
-    <w:p/>
+    <w:p>
+      <w:pPr>
+        <w:pStyle w:val="Paragraphedeliste"/>
+        <w:numPr>
+          <w:ilvl w:val="0"/>
+          <w:numId w:val="20"/>
+        </w:numPr>
+        <w:pPrChange w:id="28" w:author="Pierre Demolliens" w:date="2019-02-05T15:42:00Z">
+          <w:pPr/>
+        </w:pPrChange>
+      </w:pPr>
+    </w:p>
     <w:p>
       <w:pPr>
         <w:pStyle w:val="Titre2"/>
@@ -4512,7 +4546,7 @@
           <w:sz w:val="24"/>
         </w:rPr>
       </w:pPr>
-      <w:bookmarkStart w:id="20" w:name="_Toc532117948"/>
+      <w:bookmarkStart w:id="29" w:name="_Toc532117948"/>
       <w:r>
         <w:rPr>
           <w:color w:val="auto"/>
@@ -4520,40 +4554,9 @@
         </w:rPr>
         <w:t>PROGRESSION DES TESTS</w:t>
       </w:r>
-      <w:bookmarkEnd w:id="20"/>
+      <w:bookmarkEnd w:id="29"/>
     </w:p>
     <w:p/>
-    <w:p>
-      <w:pPr>
-        <w:pStyle w:val="Paragraphedeliste"/>
-        <w:numPr>
-          <w:ilvl w:val="0"/>
-          <w:numId w:val="21"/>
-        </w:numPr>
-      </w:pPr>
-      <w:r>
-        <w:lastRenderedPageBreak/>
-        <w:t>Tests d’intégrations : les tests sont effectués selon la justification suivante :</w:t>
-      </w:r>
-    </w:p>
-    <w:p>
-      <w:pPr>
-        <w:pStyle w:val="Paragraphedeliste"/>
-        <w:numPr>
-          <w:ilvl w:val="1"/>
-          <w:numId w:val="21"/>
-        </w:numPr>
-      </w:pPr>
-      <w:r>
-        <w:t xml:space="preserve">Intégration avec le sous-système logiciel </w:t>
-      </w:r>
-      <w:r>
-        <w:rPr>
-          <w:b/>
-        </w:rPr>
-        <w:t>Gestion des patients</w:t>
-      </w:r>
-    </w:p>
     <w:p>
       <w:pPr>
         <w:pStyle w:val="Paragraphedeliste"/>
@@ -4602,6 +4605,7 @@
         </w:numPr>
       </w:pPr>
       <w:r>
+        <w:lastRenderedPageBreak/>
         <w:t>Les tests appartenant à la catégorie « analyse de la maîtrise des risques » sont effectués ensuite.</w:t>
       </w:r>
     </w:p>
@@ -4618,7 +4622,7 @@
           <w:sz w:val="24"/>
         </w:rPr>
       </w:pPr>
-      <w:bookmarkStart w:id="21" w:name="_Toc532117949"/>
+      <w:bookmarkStart w:id="30" w:name="_Toc532117949"/>
       <w:r>
         <w:rPr>
           <w:color w:val="auto"/>
@@ -4626,7 +4630,7 @@
         </w:rPr>
         <w:t>COUVERTURE DES TESTS</w:t>
       </w:r>
-      <w:bookmarkEnd w:id="21"/>
+      <w:bookmarkEnd w:id="30"/>
     </w:p>
     <w:p>
       <w:pPr>
@@ -4637,7 +4641,7 @@
       <w:pPr>
         <w:ind w:left="360"/>
       </w:pPr>
-      <w:commentRangeStart w:id="22"/>
+      <w:commentRangeStart w:id="31"/>
       <w:r>
         <w:t>La couverture des tests dépend des phases de test suivantes :</w:t>
       </w:r>
@@ -4649,10 +4653,15 @@
           <w:ilvl w:val="0"/>
           <w:numId w:val="22"/>
         </w:numPr>
-      </w:pPr>
-      <w:r>
-        <w:t>La phase de tests d’intégration qui couvre les exigences logicielles suivantes :</w:t>
-      </w:r>
+        <w:rPr>
+          <w:del w:id="32" w:author="Pierre Demolliens" w:date="2019-02-05T14:01:00Z"/>
+        </w:rPr>
+      </w:pPr>
+      <w:del w:id="33" w:author="Pierre Demolliens" w:date="2019-02-05T14:01:00Z">
+        <w:r>
+          <w:delText>La phase de tests d’intégration qui couvre les exigences logicielles suivantes :</w:delText>
+        </w:r>
+      </w:del>
     </w:p>
     <w:p>
       <w:pPr>
@@ -4661,6 +4670,9 @@
           <w:ilvl w:val="1"/>
           <w:numId w:val="22"/>
         </w:numPr>
+        <w:rPr>
+          <w:del w:id="34" w:author="Pierre Demolliens" w:date="2019-02-05T14:01:00Z"/>
+        </w:rPr>
       </w:pPr>
     </w:p>
     <w:p>
@@ -4683,8 +4695,8 @@
         <w:pStyle w:val="Paragraphedeliste"/>
         <w:ind w:left="0"/>
       </w:pPr>
-      <w:bookmarkStart w:id="23" w:name="_Hlk513200047"/>
-      <w:bookmarkStart w:id="24" w:name="_Hlk513215687"/>
+      <w:bookmarkStart w:id="35" w:name="_Hlk513200047"/>
+      <w:bookmarkStart w:id="36" w:name="_Hlk513215687"/>
       <w:r>
         <w:t xml:space="preserve">La traçabilité entre les tests définis ci-dessous et les spécifications logicielles définies dans le </w:t>
       </w:r>
@@ -4716,33 +4728,110 @@
         <w:t>exigences</w:t>
       </w:r>
     </w:p>
-    <w:bookmarkEnd w:id="23"/>
+    <w:bookmarkEnd w:id="35"/>
     <w:p>
+      <w:pPr>
+        <w:rPr>
+          <w:del w:id="37" w:author="Pierre Demolliens" w:date="2019-02-05T14:09:00Z"/>
+        </w:rPr>
+      </w:pPr>
       <w:r>
         <w:t>Une spécification peut nécessiter plusieurs tests pour être vérifiée, dans ce cas, elle apparaîtra dans tous les tests qui permettent de la vérifier.</w:t>
       </w:r>
-      <w:bookmarkEnd w:id="24"/>
-      <w:commentRangeEnd w:id="22"/>
+      <w:bookmarkEnd w:id="36"/>
+      <w:commentRangeEnd w:id="31"/>
       <w:r>
         <w:rPr>
           <w:rStyle w:val="Marquedecommentaire"/>
         </w:rPr>
-        <w:commentReference w:id="22"/>
+        <w:commentReference w:id="31"/>
       </w:r>
     </w:p>
+    <w:p>
+      <w:pPr>
+        <w:rPr>
+          <w:del w:id="38" w:author="Pierre Demolliens" w:date="2019-02-05T14:09:00Z"/>
+        </w:rPr>
+      </w:pPr>
+    </w:p>
+    <w:p>
+      <w:pPr>
+        <w:rPr>
+          <w:del w:id="39" w:author="Pierre Demolliens" w:date="2019-02-05T14:09:00Z"/>
+        </w:rPr>
+      </w:pPr>
+    </w:p>
+    <w:p>
+      <w:pPr>
+        <w:rPr>
+          <w:del w:id="40" w:author="Pierre Demolliens" w:date="2019-02-05T14:09:00Z"/>
+        </w:rPr>
+      </w:pPr>
+    </w:p>
     <w:p/>
-    <w:p/>
-    <w:p/>
-    <w:p/>
-    <w:p/>
-    <w:p/>
-    <w:p/>
-    <w:p/>
-    <w:p/>
-    <w:p/>
-    <w:p/>
-    <w:p/>
-    <w:p/>
+    <w:p>
+      <w:pPr>
+        <w:rPr>
+          <w:del w:id="41" w:author="Pierre Demolliens" w:date="2019-02-05T14:09:00Z"/>
+        </w:rPr>
+      </w:pPr>
+    </w:p>
+    <w:p>
+      <w:pPr>
+        <w:rPr>
+          <w:del w:id="42" w:author="Pierre Demolliens" w:date="2019-02-05T14:09:00Z"/>
+        </w:rPr>
+      </w:pPr>
+    </w:p>
+    <w:p>
+      <w:pPr>
+        <w:rPr>
+          <w:del w:id="43" w:author="Pierre Demolliens" w:date="2019-02-05T14:09:00Z"/>
+        </w:rPr>
+      </w:pPr>
+    </w:p>
+    <w:p>
+      <w:pPr>
+        <w:rPr>
+          <w:del w:id="44" w:author="Pierre Demolliens" w:date="2019-02-05T14:09:00Z"/>
+        </w:rPr>
+      </w:pPr>
+    </w:p>
+    <w:p>
+      <w:pPr>
+        <w:rPr>
+          <w:del w:id="45" w:author="Pierre Demolliens" w:date="2019-02-05T14:09:00Z"/>
+        </w:rPr>
+      </w:pPr>
+    </w:p>
+    <w:p>
+      <w:pPr>
+        <w:rPr>
+          <w:del w:id="46" w:author="Pierre Demolliens" w:date="2019-02-05T14:09:00Z"/>
+        </w:rPr>
+      </w:pPr>
+    </w:p>
+    <w:p>
+      <w:pPr>
+        <w:rPr>
+          <w:del w:id="47" w:author="Pierre Demolliens" w:date="2019-02-05T14:09:00Z"/>
+        </w:rPr>
+      </w:pPr>
+    </w:p>
+    <w:p>
+      <w:pPr>
+        <w:rPr>
+          <w:del w:id="48" w:author="Pierre Demolliens" w:date="2019-02-05T14:09:00Z"/>
+        </w:rPr>
+      </w:pPr>
+    </w:p>
+    <w:p>
+      <w:pPr>
+        <w:rPr>
+          <w:del w:id="49" w:author="Pierre Demolliens" w:date="2019-02-05T14:09:00Z"/>
+        </w:rPr>
+      </w:pPr>
+    </w:p>
     <w:p>
       <w:pPr>
         <w:pStyle w:val="Titre2"/>
@@ -4755,7 +4844,7 @@
           <w:sz w:val="24"/>
         </w:rPr>
       </w:pPr>
-      <w:bookmarkStart w:id="25" w:name="_Toc532117950"/>
+      <w:bookmarkStart w:id="50" w:name="_Toc532117950"/>
       <w:r>
         <w:rPr>
           <w:color w:val="auto"/>
@@ -4763,7 +4852,7 @@
         </w:rPr>
         <w:t>IDENTIFICATION DU TEST</w:t>
       </w:r>
-      <w:bookmarkEnd w:id="25"/>
+      <w:bookmarkEnd w:id="50"/>
       <w:r>
         <w:rPr>
           <w:color w:val="auto"/>
@@ -4777,9 +4866,8 @@
       <w:pPr>
         <w:ind w:left="360"/>
       </w:pPr>
-      <w:commentRangeStart w:id="26"/>
+      <w:commentRangeStart w:id="51"/>
       <w:r>
-        <w:lastRenderedPageBreak/>
         <w:t>Chaque test est unique et contient :</w:t>
       </w:r>
     </w:p>
@@ -4947,17 +5035,83 @@
         <w:t>Exemple T-MAIN-001-1, T-MAIN-001-2</w:t>
       </w:r>
     </w:p>
-    <w:p/>
-    <w:p/>
-    <w:p/>
-    <w:p/>
-    <w:p/>
-    <w:p/>
-    <w:p/>
-    <w:p/>
-    <w:p/>
-    <w:p/>
-    <w:p/>
+    <w:p>
+      <w:pPr>
+        <w:rPr>
+          <w:del w:id="52" w:author="Pierre Demolliens" w:date="2019-02-05T14:10:00Z"/>
+        </w:rPr>
+      </w:pPr>
+    </w:p>
+    <w:p>
+      <w:pPr>
+        <w:rPr>
+          <w:del w:id="53" w:author="Pierre Demolliens" w:date="2019-02-05T14:10:00Z"/>
+        </w:rPr>
+      </w:pPr>
+    </w:p>
+    <w:p>
+      <w:pPr>
+        <w:rPr>
+          <w:del w:id="54" w:author="Pierre Demolliens" w:date="2019-02-05T14:10:00Z"/>
+        </w:rPr>
+      </w:pPr>
+    </w:p>
+    <w:p>
+      <w:pPr>
+        <w:rPr>
+          <w:del w:id="55" w:author="Pierre Demolliens" w:date="2019-02-05T14:10:00Z"/>
+        </w:rPr>
+      </w:pPr>
+    </w:p>
+    <w:p>
+      <w:pPr>
+        <w:rPr>
+          <w:del w:id="56" w:author="Pierre Demolliens" w:date="2019-02-05T14:10:00Z"/>
+        </w:rPr>
+      </w:pPr>
+    </w:p>
+    <w:p>
+      <w:pPr>
+        <w:rPr>
+          <w:del w:id="57" w:author="Pierre Demolliens" w:date="2019-02-05T14:10:00Z"/>
+        </w:rPr>
+      </w:pPr>
+    </w:p>
+    <w:p>
+      <w:pPr>
+        <w:rPr>
+          <w:del w:id="58" w:author="Pierre Demolliens" w:date="2019-02-05T14:10:00Z"/>
+        </w:rPr>
+      </w:pPr>
+    </w:p>
+    <w:p>
+      <w:pPr>
+        <w:rPr>
+          <w:del w:id="59" w:author="Pierre Demolliens" w:date="2019-02-05T14:10:00Z"/>
+        </w:rPr>
+      </w:pPr>
+    </w:p>
+    <w:p>
+      <w:pPr>
+        <w:rPr>
+          <w:del w:id="60" w:author="Pierre Demolliens" w:date="2019-02-05T14:10:00Z"/>
+        </w:rPr>
+      </w:pPr>
+    </w:p>
+    <w:p>
+      <w:pPr>
+        <w:rPr>
+          <w:del w:id="61" w:author="Pierre Demolliens" w:date="2019-02-05T14:10:00Z"/>
+        </w:rPr>
+      </w:pPr>
+    </w:p>
+    <w:p>
+      <w:pPr>
+        <w:rPr>
+          <w:del w:id="62" w:author="Pierre Demolliens" w:date="2019-02-05T14:10:00Z"/>
+        </w:rPr>
+      </w:pPr>
+    </w:p>
     <w:p/>
     <w:p/>
     <w:p/>
@@ -4974,7 +5128,7 @@
           <w:sz w:val="24"/>
         </w:rPr>
       </w:pPr>
-      <w:bookmarkStart w:id="27" w:name="_Toc532117951"/>
+      <w:bookmarkStart w:id="63" w:name="_Toc532117951"/>
       <w:r>
         <w:rPr>
           <w:color w:val="auto"/>
@@ -4982,16 +5136,17 @@
         </w:rPr>
         <w:t>CONTENU DES TESTS</w:t>
       </w:r>
-      <w:bookmarkEnd w:id="27"/>
+      <w:bookmarkEnd w:id="63"/>
     </w:p>
     <w:p>
       <w:pPr>
         <w:ind w:left="360"/>
         <w:rPr>
+          <w:del w:id="64" w:author="Pierre Demolliens" w:date="2019-02-05T14:36:00Z"/>
           <w:i/>
         </w:rPr>
       </w:pPr>
-      <w:bookmarkStart w:id="28" w:name="_Hlk528318260"/>
+      <w:bookmarkStart w:id="65" w:name="_Hlk528318260"/>
     </w:p>
     <w:tbl>
       <w:tblPr>
@@ -5005,6 +5160,9 @@
         <w:gridCol w:w="3331"/>
       </w:tblGrid>
       <w:tr>
+        <w:trPr>
+          <w:del w:id="66" w:author="Pierre Demolliens" w:date="2019-02-05T14:36:00Z"/>
+        </w:trPr>
         <w:tc>
           <w:tcPr>
             <w:tcW w:w="2405" w:type="dxa"/>
@@ -5012,15 +5170,18 @@
           <w:p>
             <w:pPr>
               <w:rPr>
+                <w:del w:id="67" w:author="Pierre Demolliens" w:date="2019-02-05T14:36:00Z"/>
                 <w:b/>
               </w:rPr>
             </w:pPr>
-            <w:r>
-              <w:rPr>
-                <w:b/>
-              </w:rPr>
-              <w:t>Identifiant du test</w:t>
-            </w:r>
+            <w:del w:id="68" w:author="Pierre Demolliens" w:date="2019-02-05T14:36:00Z">
+              <w:r>
+                <w:rPr>
+                  <w:b/>
+                </w:rPr>
+                <w:delText>Identifiant du test</w:delText>
+              </w:r>
+            </w:del>
           </w:p>
         </w:tc>
         <w:tc>
@@ -5031,40 +5192,52 @@
           <w:p>
             <w:pPr>
               <w:rPr>
+                <w:del w:id="69" w:author="Pierre Demolliens" w:date="2019-02-05T14:36:00Z"/>
                 <w:b/>
               </w:rPr>
             </w:pPr>
-            <w:r>
-              <w:rPr>
-                <w:b/>
-              </w:rPr>
-              <w:t>T</w:t>
-            </w:r>
-            <w:r>
-              <w:rPr>
-                <w:b/>
-              </w:rPr>
-              <w:t>-</w:t>
-            </w:r>
-            <w:r>
-              <w:rPr>
-                <w:b/>
-              </w:rPr>
-              <w:t>MAIN-001</w:t>
-            </w:r>
+            <w:del w:id="70" w:author="Pierre Demolliens" w:date="2019-02-05T14:36:00Z">
+              <w:r>
+                <w:rPr>
+                  <w:b/>
+                </w:rPr>
+                <w:delText>T</w:delText>
+              </w:r>
+              <w:r>
+                <w:rPr>
+                  <w:b/>
+                </w:rPr>
+                <w:delText>-</w:delText>
+              </w:r>
+              <w:r>
+                <w:rPr>
+                  <w:b/>
+                </w:rPr>
+                <w:delText>MAIN-001</w:delText>
+              </w:r>
+            </w:del>
           </w:p>
         </w:tc>
       </w:tr>
       <w:tr>
+        <w:trPr>
+          <w:del w:id="71" w:author="Pierre Demolliens" w:date="2019-02-05T14:36:00Z"/>
+        </w:trPr>
         <w:tc>
           <w:tcPr>
             <w:tcW w:w="2405" w:type="dxa"/>
           </w:tcPr>
           <w:p>
-            <w:r>
-              <w:lastRenderedPageBreak/>
-              <w:t>Description</w:t>
-            </w:r>
+            <w:pPr>
+              <w:rPr>
+                <w:del w:id="72" w:author="Pierre Demolliens" w:date="2019-02-05T14:36:00Z"/>
+              </w:rPr>
+            </w:pPr>
+            <w:del w:id="73" w:author="Pierre Demolliens" w:date="2019-02-05T14:36:00Z">
+              <w:r>
+                <w:delText>Description</w:delText>
+              </w:r>
+            </w:del>
           </w:p>
         </w:tc>
         <w:tc>
@@ -5077,19 +5250,32 @@
               <w:pStyle w:val="Paragraphedeliste"/>
               <w:spacing w:after="160" w:line="259" w:lineRule="auto"/>
               <w:ind w:left="0"/>
+              <w:rPr>
+                <w:del w:id="74" w:author="Pierre Demolliens" w:date="2019-02-05T14:36:00Z"/>
+              </w:rPr>
             </w:pPr>
           </w:p>
         </w:tc>
       </w:tr>
       <w:tr>
+        <w:trPr>
+          <w:del w:id="75" w:author="Pierre Demolliens" w:date="2019-02-05T14:36:00Z"/>
+        </w:trPr>
         <w:tc>
           <w:tcPr>
             <w:tcW w:w="2405" w:type="dxa"/>
           </w:tcPr>
           <w:p>
-            <w:r>
-              <w:t>Exigence vérifiée</w:t>
-            </w:r>
+            <w:pPr>
+              <w:rPr>
+                <w:del w:id="76" w:author="Pierre Demolliens" w:date="2019-02-05T14:36:00Z"/>
+              </w:rPr>
+            </w:pPr>
+            <w:del w:id="77" w:author="Pierre Demolliens" w:date="2019-02-05T14:36:00Z">
+              <w:r>
+                <w:delText>Exigence vérifiée</w:delText>
+              </w:r>
+            </w:del>
           </w:p>
         </w:tc>
         <w:tc>
@@ -5097,9 +5283,28 @@
             <w:tcW w:w="3326" w:type="dxa"/>
           </w:tcPr>
           <w:p>
-            <w:r>
-              <w:t>SOFTREQ-MAIN-001</w:t>
-            </w:r>
+            <w:pPr>
+              <w:rPr>
+                <w:del w:id="78" w:author="Pierre Demolliens" w:date="2019-02-05T14:36:00Z"/>
+                <w:sz w:val="20"/>
+                <w:rPrChange w:id="79" w:author="Pierre Demolliens" w:date="2019-02-05T14:31:00Z">
+                  <w:rPr>
+                    <w:del w:id="80" w:author="Pierre Demolliens" w:date="2019-02-05T14:36:00Z"/>
+                  </w:rPr>
+                </w:rPrChange>
+              </w:rPr>
+            </w:pPr>
+            <w:del w:id="81" w:author="Pierre Demolliens" w:date="2019-02-05T14:36:00Z">
+              <w:r>
+                <w:rPr>
+                  <w:sz w:val="20"/>
+                  <w:rPrChange w:id="82" w:author="Pierre Demolliens" w:date="2019-02-05T14:31:00Z">
+                    <w:rPr/>
+                  </w:rPrChange>
+                </w:rPr>
+                <w:delText>SOFTREQ-MAIN-001</w:delText>
+              </w:r>
+            </w:del>
           </w:p>
         </w:tc>
         <w:tc>
@@ -5107,24 +5312,53 @@
             <w:tcW w:w="3331" w:type="dxa"/>
           </w:tcPr>
           <w:p>
-            <w:r>
-              <w:rPr>
-                <w:highlight w:val="yellow"/>
-              </w:rPr>
-              <w:t>Inspection</w:t>
-            </w:r>
+            <w:pPr>
+              <w:rPr>
+                <w:del w:id="83" w:author="Pierre Demolliens" w:date="2019-02-05T14:36:00Z"/>
+                <w:sz w:val="20"/>
+                <w:rPrChange w:id="84" w:author="Pierre Demolliens" w:date="2019-02-05T14:31:00Z">
+                  <w:rPr>
+                    <w:del w:id="85" w:author="Pierre Demolliens" w:date="2019-02-05T14:36:00Z"/>
+                  </w:rPr>
+                </w:rPrChange>
+              </w:rPr>
+            </w:pPr>
+            <w:del w:id="86" w:author="Pierre Demolliens" w:date="2019-02-05T14:31:00Z">
+              <w:r>
+                <w:rPr>
+                  <w:sz w:val="20"/>
+                  <w:highlight w:val="yellow"/>
+                  <w:rPrChange w:id="87" w:author="Pierre Demolliens" w:date="2019-02-05T14:31:00Z">
+                    <w:rPr>
+                      <w:highlight w:val="yellow"/>
+                    </w:rPr>
+                  </w:rPrChange>
+                </w:rPr>
+                <w:delText>Inspection</w:delText>
+              </w:r>
+            </w:del>
           </w:p>
         </w:tc>
       </w:tr>
       <w:tr>
+        <w:trPr>
+          <w:del w:id="88" w:author="Pierre Demolliens" w:date="2019-02-05T14:36:00Z"/>
+        </w:trPr>
         <w:tc>
           <w:tcPr>
             <w:tcW w:w="2405" w:type="dxa"/>
           </w:tcPr>
           <w:p>
-            <w:r>
-              <w:t>Conditions initiales</w:t>
-            </w:r>
+            <w:pPr>
+              <w:rPr>
+                <w:del w:id="89" w:author="Pierre Demolliens" w:date="2019-02-05T14:36:00Z"/>
+              </w:rPr>
+            </w:pPr>
+            <w:del w:id="90" w:author="Pierre Demolliens" w:date="2019-02-05T14:36:00Z">
+              <w:r>
+                <w:delText>Conditions initiales</w:delText>
+              </w:r>
+            </w:del>
           </w:p>
         </w:tc>
         <w:tc>
@@ -5132,33 +5366,62 @@
             <w:tcW w:w="3326" w:type="dxa"/>
           </w:tcPr>
           <w:p>
-            <w:r>
-              <w:t xml:space="preserve">Le sous-système logiciel est dans l’état </w:t>
-            </w:r>
-            <w:r>
-              <w:rPr>
-                <w:highlight w:val="yellow"/>
-              </w:rPr>
-              <w:t>REPOS</w:t>
-            </w:r>
+            <w:pPr>
+              <w:rPr>
+                <w:del w:id="91" w:author="Pierre Demolliens" w:date="2019-02-05T14:36:00Z"/>
+              </w:rPr>
+            </w:pPr>
+            <w:del w:id="92" w:author="Pierre Demolliens" w:date="2019-02-05T14:36:00Z">
+              <w:r>
+                <w:delText xml:space="preserve">Le sous-système logiciel est dans l’état </w:delText>
+              </w:r>
+            </w:del>
+            <w:del w:id="93" w:author="Pierre Demolliens" w:date="2019-02-05T14:32:00Z">
+              <w:r>
+                <w:rPr>
+                  <w:rPrChange w:id="94" w:author="Pierre Demolliens" w:date="2019-02-05T14:32:00Z">
+                    <w:rPr>
+                      <w:highlight w:val="yellow"/>
+                    </w:rPr>
+                  </w:rPrChange>
+                </w:rPr>
+                <w:delText>REPOS</w:delText>
+              </w:r>
+            </w:del>
           </w:p>
         </w:tc>
         <w:tc>
           <w:tcPr>
             <w:tcW w:w="3331" w:type="dxa"/>
           </w:tcPr>
-          <w:p/>
+          <w:p>
+            <w:pPr>
+              <w:rPr>
+                <w:del w:id="95" w:author="Pierre Demolliens" w:date="2019-02-05T14:36:00Z"/>
+              </w:rPr>
+            </w:pPr>
+          </w:p>
         </w:tc>
       </w:tr>
       <w:tr>
+        <w:trPr>
+          <w:del w:id="96" w:author="Pierre Demolliens" w:date="2019-02-05T14:36:00Z"/>
+        </w:trPr>
         <w:tc>
           <w:tcPr>
             <w:tcW w:w="2405" w:type="dxa"/>
           </w:tcPr>
           <w:p>
-            <w:r>
-              <w:t>Entrées</w:t>
-            </w:r>
+            <w:pPr>
+              <w:rPr>
+                <w:del w:id="97" w:author="Pierre Demolliens" w:date="2019-02-05T14:36:00Z"/>
+              </w:rPr>
+            </w:pPr>
+            <w:del w:id="98" w:author="Pierre Demolliens" w:date="2019-02-05T14:36:00Z">
+              <w:r>
+                <w:delText>Entrées</w:delText>
+              </w:r>
+            </w:del>
           </w:p>
         </w:tc>
         <w:tc>
@@ -5168,6 +5431,7 @@
           <w:p>
             <w:pPr>
               <w:rPr>
+                <w:del w:id="99" w:author="Pierre Demolliens" w:date="2019-02-05T14:36:00Z"/>
                 <w:highlight w:val="yellow"/>
               </w:rPr>
             </w:pPr>
@@ -5177,18 +5441,34 @@
           <w:tcPr>
             <w:tcW w:w="3331" w:type="dxa"/>
           </w:tcPr>
-          <w:p/>
+          <w:p>
+            <w:pPr>
+              <w:rPr>
+                <w:del w:id="100" w:author="Pierre Demolliens" w:date="2019-02-05T14:36:00Z"/>
+              </w:rPr>
+            </w:pPr>
+          </w:p>
         </w:tc>
       </w:tr>
       <w:tr>
+        <w:trPr>
+          <w:del w:id="101" w:author="Pierre Demolliens" w:date="2019-02-05T14:36:00Z"/>
+        </w:trPr>
         <w:tc>
           <w:tcPr>
             <w:tcW w:w="2405" w:type="dxa"/>
           </w:tcPr>
           <w:p>
-            <w:r>
-              <w:t>Actions sur les données collectées</w:t>
-            </w:r>
+            <w:pPr>
+              <w:rPr>
+                <w:del w:id="102" w:author="Pierre Demolliens" w:date="2019-02-05T14:36:00Z"/>
+              </w:rPr>
+            </w:pPr>
+            <w:del w:id="103" w:author="Pierre Demolliens" w:date="2019-02-05T14:36:00Z">
+              <w:r>
+                <w:delText>Actions sur les données collectées</w:delText>
+              </w:r>
+            </w:del>
           </w:p>
         </w:tc>
         <w:tc>
@@ -5198,6 +5478,7 @@
           <w:p>
             <w:pPr>
               <w:rPr>
+                <w:del w:id="104" w:author="Pierre Demolliens" w:date="2019-02-05T14:36:00Z"/>
                 <w:highlight w:val="yellow"/>
               </w:rPr>
             </w:pPr>
@@ -5207,18 +5488,34 @@
           <w:tcPr>
             <w:tcW w:w="3331" w:type="dxa"/>
           </w:tcPr>
-          <w:p/>
+          <w:p>
+            <w:pPr>
+              <w:rPr>
+                <w:del w:id="105" w:author="Pierre Demolliens" w:date="2019-02-05T14:36:00Z"/>
+              </w:rPr>
+            </w:pPr>
+          </w:p>
         </w:tc>
       </w:tr>
       <w:tr>
+        <w:trPr>
+          <w:del w:id="106" w:author="Pierre Demolliens" w:date="2019-02-05T14:36:00Z"/>
+        </w:trPr>
         <w:tc>
           <w:tcPr>
             <w:tcW w:w="2405" w:type="dxa"/>
           </w:tcPr>
           <w:p>
-            <w:r>
-              <w:t>Sorties</w:t>
-            </w:r>
+            <w:pPr>
+              <w:rPr>
+                <w:del w:id="107" w:author="Pierre Demolliens" w:date="2019-02-05T14:36:00Z"/>
+              </w:rPr>
+            </w:pPr>
+            <w:del w:id="108" w:author="Pierre Demolliens" w:date="2019-02-05T14:36:00Z">
+              <w:r>
+                <w:delText>Sorties</w:delText>
+              </w:r>
+            </w:del>
           </w:p>
         </w:tc>
         <w:tc>
@@ -5228,15 +5525,27 @@
           <w:p>
             <w:pPr>
               <w:rPr>
-                <w:highlight w:val="yellow"/>
-              </w:rPr>
-            </w:pPr>
-            <w:r>
-              <w:rPr>
-                <w:highlight w:val="yellow"/>
-              </w:rPr>
-              <w:t>Résultat du test</w:t>
-            </w:r>
+                <w:del w:id="109" w:author="Pierre Demolliens" w:date="2019-02-05T14:36:00Z"/>
+                <w:rPrChange w:id="110" w:author="Pierre Demolliens" w:date="2019-02-05T14:32:00Z">
+                  <w:rPr>
+                    <w:del w:id="111" w:author="Pierre Demolliens" w:date="2019-02-05T14:36:00Z"/>
+                    <w:highlight w:val="yellow"/>
+                  </w:rPr>
+                </w:rPrChange>
+              </w:rPr>
+            </w:pPr>
+            <w:del w:id="112" w:author="Pierre Demolliens" w:date="2019-02-05T14:33:00Z">
+              <w:r>
+                <w:rPr>
+                  <w:rPrChange w:id="113" w:author="Pierre Demolliens" w:date="2019-02-05T14:32:00Z">
+                    <w:rPr>
+                      <w:highlight w:val="yellow"/>
+                    </w:rPr>
+                  </w:rPrChange>
+                </w:rPr>
+                <w:delText>Résultat du test</w:delText>
+              </w:r>
+            </w:del>
           </w:p>
         </w:tc>
         <w:tc>
@@ -5244,80 +5553,135 @@
             <w:tcW w:w="3331" w:type="dxa"/>
           </w:tcPr>
           <w:p>
-            <w:r>
-              <w:rPr>
-                <w:b/>
-              </w:rPr>
-              <w:t>R</w:t>
-            </w:r>
-            <w:r>
-              <w:rPr>
-                <w:b/>
-              </w:rPr>
-              <w:t>-</w:t>
-            </w:r>
-            <w:r>
-              <w:rPr>
-                <w:b/>
-              </w:rPr>
-              <w:t>MAIN-001</w:t>
-            </w:r>
+            <w:pPr>
+              <w:rPr>
+                <w:del w:id="114" w:author="Pierre Demolliens" w:date="2019-02-05T14:36:00Z"/>
+              </w:rPr>
+            </w:pPr>
+            <w:del w:id="115" w:author="Pierre Demolliens" w:date="2019-02-05T14:36:00Z">
+              <w:r>
+                <w:rPr>
+                  <w:b/>
+                </w:rPr>
+                <w:delText>R</w:delText>
+              </w:r>
+              <w:r>
+                <w:rPr>
+                  <w:b/>
+                </w:rPr>
+                <w:delText>-</w:delText>
+              </w:r>
+              <w:r>
+                <w:rPr>
+                  <w:b/>
+                </w:rPr>
+                <w:delText>MAIN-001</w:delText>
+              </w:r>
+            </w:del>
           </w:p>
         </w:tc>
       </w:tr>
       <w:tr>
+        <w:trPr>
+          <w:del w:id="116" w:author="Pierre Demolliens" w:date="2019-02-05T14:36:00Z"/>
+        </w:trPr>
         <w:tc>
           <w:tcPr>
             <w:tcW w:w="2405" w:type="dxa"/>
           </w:tcPr>
           <w:p>
-            <w:r>
-              <w:t>Hypothèses et contraintes</w:t>
-            </w:r>
+            <w:pPr>
+              <w:rPr>
+                <w:del w:id="117" w:author="Pierre Demolliens" w:date="2019-02-05T14:36:00Z"/>
+              </w:rPr>
+            </w:pPr>
+            <w:del w:id="118" w:author="Pierre Demolliens" w:date="2019-02-05T14:36:00Z">
+              <w:r>
+                <w:delText>Hypothèses et contraintes</w:delText>
+              </w:r>
+            </w:del>
           </w:p>
         </w:tc>
         <w:tc>
           <w:tcPr>
             <w:tcW w:w="3326" w:type="dxa"/>
           </w:tcPr>
-          <w:p/>
+          <w:p>
+            <w:pPr>
+              <w:rPr>
+                <w:del w:id="119" w:author="Pierre Demolliens" w:date="2019-02-05T14:36:00Z"/>
+              </w:rPr>
+            </w:pPr>
+          </w:p>
         </w:tc>
         <w:tc>
           <w:tcPr>
             <w:tcW w:w="3331" w:type="dxa"/>
           </w:tcPr>
-          <w:p/>
+          <w:p>
+            <w:pPr>
+              <w:rPr>
+                <w:del w:id="120" w:author="Pierre Demolliens" w:date="2019-02-05T14:36:00Z"/>
+              </w:rPr>
+            </w:pPr>
+          </w:p>
         </w:tc>
       </w:tr>
       <w:tr>
+        <w:trPr>
+          <w:del w:id="121" w:author="Pierre Demolliens" w:date="2019-02-05T14:36:00Z"/>
+        </w:trPr>
         <w:tc>
           <w:tcPr>
             <w:tcW w:w="2405" w:type="dxa"/>
           </w:tcPr>
           <w:p>
-            <w:r>
-              <w:t>Résultats attendus et critères</w:t>
-            </w:r>
+            <w:pPr>
+              <w:rPr>
+                <w:del w:id="122" w:author="Pierre Demolliens" w:date="2019-02-05T14:36:00Z"/>
+              </w:rPr>
+            </w:pPr>
+            <w:del w:id="123" w:author="Pierre Demolliens" w:date="2019-02-05T14:36:00Z">
+              <w:r>
+                <w:delText>Résultats attendus et critères</w:delText>
+              </w:r>
+            </w:del>
           </w:p>
         </w:tc>
         <w:tc>
           <w:tcPr>
             <w:tcW w:w="3326" w:type="dxa"/>
           </w:tcPr>
-          <w:p/>
+          <w:p>
+            <w:pPr>
+              <w:rPr>
+                <w:del w:id="124" w:author="Pierre Demolliens" w:date="2019-02-05T14:36:00Z"/>
+              </w:rPr>
+            </w:pPr>
+          </w:p>
         </w:tc>
         <w:tc>
           <w:tcPr>
             <w:tcW w:w="3331" w:type="dxa"/>
           </w:tcPr>
           <w:p>
-            <w:r>
-              <w:t>Cf. ci-dessous</w:t>
-            </w:r>
+            <w:pPr>
+              <w:rPr>
+                <w:del w:id="125" w:author="Pierre Demolliens" w:date="2019-02-05T14:36:00Z"/>
+              </w:rPr>
+            </w:pPr>
+            <w:del w:id="126" w:author="Pierre Demolliens" w:date="2019-02-05T14:36:00Z">
+              <w:r>
+                <w:delText>Cf. ci-dessous</w:delText>
+              </w:r>
+            </w:del>
           </w:p>
         </w:tc>
       </w:tr>
       <w:tr>
+        <w:trPr>
+          <w:del w:id="127" w:author="Pierre Demolliens" w:date="2019-02-05T14:36:00Z"/>
+        </w:trPr>
         <w:tc>
           <w:tcPr>
             <w:tcW w:w="9062" w:type="dxa"/>
@@ -5326,17 +5690,25 @@
           <w:p>
             <w:pPr>
               <w:jc w:val="center"/>
-            </w:pPr>
-            <w:r>
-              <w:rPr>
-                <w:b/>
-              </w:rPr>
-              <w:t>Procédure de test</w:t>
-            </w:r>
+              <w:rPr>
+                <w:del w:id="128" w:author="Pierre Demolliens" w:date="2019-02-05T14:36:00Z"/>
+              </w:rPr>
+            </w:pPr>
+            <w:del w:id="129" w:author="Pierre Demolliens" w:date="2019-02-05T14:36:00Z">
+              <w:r>
+                <w:rPr>
+                  <w:b/>
+                </w:rPr>
+                <w:delText>Procédure de test</w:delText>
+              </w:r>
+            </w:del>
           </w:p>
         </w:tc>
       </w:tr>
       <w:tr>
+        <w:trPr>
+          <w:del w:id="130" w:author="Pierre Demolliens" w:date="2019-02-05T14:36:00Z"/>
+        </w:trPr>
         <w:tc>
           <w:tcPr>
             <w:tcW w:w="2405" w:type="dxa"/>
@@ -5344,85 +5716,4055 @@
           <w:p>
             <w:pPr>
               <w:rPr>
+                <w:del w:id="131" w:author="Pierre Demolliens" w:date="2019-02-05T14:36:00Z"/>
                 <w:b/>
               </w:rPr>
             </w:pPr>
-            <w:r>
-              <w:rPr>
+            <w:del w:id="132" w:author="Pierre Demolliens" w:date="2019-02-05T14:36:00Z">
+              <w:r>
+                <w:rPr>
+                  <w:b/>
+                </w:rPr>
+                <w:delText>Numéro d’étape</w:delText>
+              </w:r>
+            </w:del>
+          </w:p>
+        </w:tc>
+        <w:tc>
+          <w:tcPr>
+            <w:tcW w:w="3326" w:type="dxa"/>
+          </w:tcPr>
+          <w:p>
+            <w:pPr>
+              <w:rPr>
+                <w:del w:id="133" w:author="Pierre Demolliens" w:date="2019-02-05T14:36:00Z"/>
                 <w:b/>
               </w:rPr>
-              <w:t>Numéro d’étape</w:t>
-            </w:r>
-          </w:p>
-        </w:tc>
-        <w:tc>
-          <w:tcPr>
-            <w:tcW w:w="3326" w:type="dxa"/>
-          </w:tcPr>
-          <w:p>
-            <w:pPr>
-              <w:rPr>
+            </w:pPr>
+            <w:del w:id="134" w:author="Pierre Demolliens" w:date="2019-02-05T14:36:00Z">
+              <w:r>
+                <w:rPr>
+                  <w:b/>
+                </w:rPr>
+                <w:delText>Action de l’opérateur</w:delText>
+              </w:r>
+            </w:del>
+          </w:p>
+        </w:tc>
+        <w:tc>
+          <w:tcPr>
+            <w:tcW w:w="3331" w:type="dxa"/>
+          </w:tcPr>
+          <w:p>
+            <w:pPr>
+              <w:rPr>
+                <w:del w:id="135" w:author="Pierre Demolliens" w:date="2019-02-05T14:36:00Z"/>
                 <w:b/>
               </w:rPr>
             </w:pPr>
-            <w:r>
-              <w:rPr>
-                <w:b/>
-              </w:rPr>
-              <w:t>Action de l’opérateur</w:t>
-            </w:r>
-          </w:p>
-        </w:tc>
-        <w:tc>
-          <w:tcPr>
-            <w:tcW w:w="3331" w:type="dxa"/>
-          </w:tcPr>
-          <w:p>
-            <w:pPr>
-              <w:rPr>
-                <w:b/>
-              </w:rPr>
-            </w:pPr>
-            <w:r>
-              <w:rPr>
-                <w:b/>
-              </w:rPr>
-              <w:t>Résultat attendu et critère d’évaluation</w:t>
-            </w:r>
+            <w:del w:id="136" w:author="Pierre Demolliens" w:date="2019-02-05T14:33:00Z">
+              <w:r>
+                <w:rPr>
+                  <w:b/>
+                </w:rPr>
+                <w:delText>Résultat attendu et critère d’évaluation</w:delText>
+              </w:r>
+            </w:del>
           </w:p>
         </w:tc>
       </w:tr>
       <w:tr>
+        <w:trPr>
+          <w:del w:id="137" w:author="Pierre Demolliens" w:date="2019-02-05T14:36:00Z"/>
+        </w:trPr>
         <w:tc>
           <w:tcPr>
             <w:tcW w:w="2405" w:type="dxa"/>
           </w:tcPr>
           <w:p>
-            <w:r>
-              <w:t>1</w:t>
-            </w:r>
+            <w:pPr>
+              <w:rPr>
+                <w:del w:id="138" w:author="Pierre Demolliens" w:date="2019-02-05T14:36:00Z"/>
+              </w:rPr>
+            </w:pPr>
+            <w:del w:id="139" w:author="Pierre Demolliens" w:date="2019-02-05T14:36:00Z">
+              <w:r>
+                <w:delText>1</w:delText>
+              </w:r>
+            </w:del>
           </w:p>
         </w:tc>
         <w:tc>
           <w:tcPr>
             <w:tcW w:w="3326" w:type="dxa"/>
           </w:tcPr>
-          <w:p/>
+          <w:p>
+            <w:pPr>
+              <w:rPr>
+                <w:del w:id="140" w:author="Pierre Demolliens" w:date="2019-02-05T14:36:00Z"/>
+              </w:rPr>
+            </w:pPr>
+          </w:p>
         </w:tc>
         <w:tc>
           <w:tcPr>
             <w:tcW w:w="3331" w:type="dxa"/>
           </w:tcPr>
-          <w:p/>
+          <w:p>
+            <w:pPr>
+              <w:rPr>
+                <w:del w:id="141" w:author="Pierre Demolliens" w:date="2019-02-05T14:36:00Z"/>
+              </w:rPr>
+            </w:pPr>
+          </w:p>
         </w:tc>
       </w:tr>
-      <w:bookmarkEnd w:id="28"/>
+      <w:bookmarkEnd w:id="65"/>
     </w:tbl>
     <w:p>
       <w:pPr>
         <w:pStyle w:val="Titre2"/>
         <w:rPr>
+          <w:del w:id="142" w:author="Pierre Demolliens" w:date="2019-02-05T14:36:00Z"/>
           <w:color w:val="auto"/>
+        </w:rPr>
+      </w:pPr>
+    </w:p>
+    <w:p>
+      <w:pPr>
+        <w:ind w:left="360"/>
+        <w:rPr>
+          <w:ins w:id="143" w:author="Pierre Demolliens" w:date="2019-02-05T14:34:00Z"/>
+          <w:i/>
+        </w:rPr>
+      </w:pPr>
+    </w:p>
+    <w:tbl>
+      <w:tblPr>
+        <w:tblStyle w:val="Grilledutableau"/>
+        <w:tblW w:w="0" w:type="auto"/>
+        <w:tblLook w:val="04A0" w:firstRow="1" w:lastRow="0" w:firstColumn="1" w:lastColumn="0" w:noHBand="0" w:noVBand="1"/>
+      </w:tblPr>
+      <w:tblGrid>
+        <w:gridCol w:w="2405"/>
+        <w:gridCol w:w="3326"/>
+        <w:gridCol w:w="3331"/>
+      </w:tblGrid>
+      <w:tr>
+        <w:trPr>
+          <w:ins w:id="144" w:author="Pierre Demolliens" w:date="2019-02-05T14:34:00Z"/>
+        </w:trPr>
+        <w:tc>
+          <w:tcPr>
+            <w:tcW w:w="2405" w:type="dxa"/>
+          </w:tcPr>
+          <w:p>
+            <w:pPr>
+              <w:rPr>
+                <w:ins w:id="145" w:author="Pierre Demolliens" w:date="2019-02-05T14:34:00Z"/>
+                <w:b/>
+              </w:rPr>
+            </w:pPr>
+            <w:ins w:id="146" w:author="Pierre Demolliens" w:date="2019-02-05T14:34:00Z">
+              <w:r>
+                <w:rPr>
+                  <w:b/>
+                </w:rPr>
+                <w:lastRenderedPageBreak/>
+                <w:t>Identifiant du test</w:t>
+              </w:r>
+            </w:ins>
+          </w:p>
+        </w:tc>
+        <w:tc>
+          <w:tcPr>
+            <w:tcW w:w="6657" w:type="dxa"/>
+            <w:gridSpan w:val="2"/>
+          </w:tcPr>
+          <w:p>
+            <w:pPr>
+              <w:rPr>
+                <w:ins w:id="147" w:author="Pierre Demolliens" w:date="2019-02-05T14:34:00Z"/>
+                <w:b/>
+              </w:rPr>
+            </w:pPr>
+            <w:ins w:id="148" w:author="Pierre Demolliens" w:date="2019-02-05T14:34:00Z">
+              <w:r>
+                <w:rPr>
+                  <w:b/>
+                </w:rPr>
+                <w:t>T</w:t>
+              </w:r>
+              <w:r>
+                <w:rPr>
+                  <w:b/>
+                </w:rPr>
+                <w:t>-</w:t>
+              </w:r>
+              <w:r>
+                <w:rPr>
+                  <w:b/>
+                </w:rPr>
+                <w:t>MAIN-001</w:t>
+              </w:r>
+            </w:ins>
+          </w:p>
+        </w:tc>
+      </w:tr>
+      <w:tr>
+        <w:trPr>
+          <w:ins w:id="149" w:author="Pierre Demolliens" w:date="2019-02-05T14:34:00Z"/>
+        </w:trPr>
+        <w:tc>
+          <w:tcPr>
+            <w:tcW w:w="2405" w:type="dxa"/>
+          </w:tcPr>
+          <w:p>
+            <w:pPr>
+              <w:rPr>
+                <w:ins w:id="150" w:author="Pierre Demolliens" w:date="2019-02-05T14:34:00Z"/>
+              </w:rPr>
+            </w:pPr>
+            <w:ins w:id="151" w:author="Pierre Demolliens" w:date="2019-02-05T14:34:00Z">
+              <w:r>
+                <w:t>Description</w:t>
+              </w:r>
+            </w:ins>
+          </w:p>
+        </w:tc>
+        <w:tc>
+          <w:tcPr>
+            <w:tcW w:w="6657" w:type="dxa"/>
+            <w:gridSpan w:val="2"/>
+          </w:tcPr>
+          <w:p>
+            <w:pPr>
+              <w:pStyle w:val="Paragraphedeliste"/>
+              <w:spacing w:after="160" w:line="259" w:lineRule="auto"/>
+              <w:ind w:left="0"/>
+              <w:rPr>
+                <w:ins w:id="152" w:author="Pierre Demolliens" w:date="2019-02-05T14:34:00Z"/>
+              </w:rPr>
+            </w:pPr>
+            <w:ins w:id="153" w:author="Pierre Demolliens" w:date="2019-02-05T14:34:00Z">
+              <w:r>
+                <w:t xml:space="preserve">Vérification que </w:t>
+              </w:r>
+            </w:ins>
+            <w:ins w:id="154" w:author="Pierre Demolliens" w:date="2019-02-05T14:36:00Z">
+              <w:r>
+                <w:t>l’ajout d’un patient</w:t>
+              </w:r>
+            </w:ins>
+            <w:ins w:id="155" w:author="Pierre Demolliens" w:date="2019-02-05T14:34:00Z">
+              <w:r>
+                <w:t xml:space="preserve"> fonctionne. </w:t>
+              </w:r>
+            </w:ins>
+          </w:p>
+        </w:tc>
+      </w:tr>
+      <w:tr>
+        <w:trPr>
+          <w:ins w:id="156" w:author="Pierre Demolliens" w:date="2019-02-05T14:34:00Z"/>
+        </w:trPr>
+        <w:tc>
+          <w:tcPr>
+            <w:tcW w:w="2405" w:type="dxa"/>
+          </w:tcPr>
+          <w:p>
+            <w:pPr>
+              <w:rPr>
+                <w:ins w:id="157" w:author="Pierre Demolliens" w:date="2019-02-05T14:34:00Z"/>
+              </w:rPr>
+            </w:pPr>
+            <w:ins w:id="158" w:author="Pierre Demolliens" w:date="2019-02-05T14:34:00Z">
+              <w:r>
+                <w:t>Exigence vérifiée</w:t>
+              </w:r>
+            </w:ins>
+          </w:p>
+        </w:tc>
+        <w:tc>
+          <w:tcPr>
+            <w:tcW w:w="3326" w:type="dxa"/>
+          </w:tcPr>
+          <w:p>
+            <w:pPr>
+              <w:rPr>
+                <w:ins w:id="159" w:author="Pierre Demolliens" w:date="2019-02-05T14:34:00Z"/>
+                <w:sz w:val="20"/>
+              </w:rPr>
+            </w:pPr>
+            <w:ins w:id="160" w:author="Pierre Demolliens" w:date="2019-02-05T14:34:00Z">
+              <w:r>
+                <w:rPr>
+                  <w:sz w:val="20"/>
+                </w:rPr>
+                <w:t>SOFTREQ-MAIN-001</w:t>
+              </w:r>
+            </w:ins>
+          </w:p>
+        </w:tc>
+        <w:tc>
+          <w:tcPr>
+            <w:tcW w:w="3331" w:type="dxa"/>
+          </w:tcPr>
+          <w:p>
+            <w:pPr>
+              <w:rPr>
+                <w:ins w:id="161" w:author="Pierre Demolliens" w:date="2019-02-05T14:34:00Z"/>
+                <w:sz w:val="20"/>
+              </w:rPr>
+            </w:pPr>
+            <w:ins w:id="162" w:author="Pierre Demolliens" w:date="2019-02-05T14:40:00Z">
+              <w:r>
+                <w:rPr>
+                  <w:sz w:val="20"/>
+                </w:rPr>
+                <w:t>Analyse</w:t>
+              </w:r>
+            </w:ins>
+          </w:p>
+        </w:tc>
+      </w:tr>
+      <w:tr>
+        <w:trPr>
+          <w:ins w:id="163" w:author="Pierre Demolliens" w:date="2019-02-05T14:34:00Z"/>
+        </w:trPr>
+        <w:tc>
+          <w:tcPr>
+            <w:tcW w:w="2405" w:type="dxa"/>
+          </w:tcPr>
+          <w:p>
+            <w:pPr>
+              <w:rPr>
+                <w:ins w:id="164" w:author="Pierre Demolliens" w:date="2019-02-05T14:34:00Z"/>
+              </w:rPr>
+            </w:pPr>
+            <w:ins w:id="165" w:author="Pierre Demolliens" w:date="2019-02-05T14:34:00Z">
+              <w:r>
+                <w:t>Conditions initiales</w:t>
+              </w:r>
+            </w:ins>
+          </w:p>
+        </w:tc>
+        <w:tc>
+          <w:tcPr>
+            <w:tcW w:w="3326" w:type="dxa"/>
+          </w:tcPr>
+          <w:p>
+            <w:pPr>
+              <w:rPr>
+                <w:ins w:id="166" w:author="Pierre Demolliens" w:date="2019-02-05T14:34:00Z"/>
+              </w:rPr>
+            </w:pPr>
+            <w:ins w:id="167" w:author="Pierre Demolliens" w:date="2019-02-05T14:34:00Z">
+              <w:r>
+                <w:t xml:space="preserve">Le sous-système logiciel est dans l’état </w:t>
+              </w:r>
+            </w:ins>
+            <w:ins w:id="168" w:author="Pierre Demolliens" w:date="2019-02-05T14:37:00Z">
+              <w:r>
+                <w:t>SUSPENDU</w:t>
+              </w:r>
+            </w:ins>
+          </w:p>
+        </w:tc>
+        <w:tc>
+          <w:tcPr>
+            <w:tcW w:w="3331" w:type="dxa"/>
+          </w:tcPr>
+          <w:p>
+            <w:pPr>
+              <w:rPr>
+                <w:ins w:id="169" w:author="Pierre Demolliens" w:date="2019-02-05T14:34:00Z"/>
+              </w:rPr>
+            </w:pPr>
+          </w:p>
+        </w:tc>
+      </w:tr>
+      <w:tr>
+        <w:trPr>
+          <w:ins w:id="170" w:author="Pierre Demolliens" w:date="2019-02-05T14:34:00Z"/>
+        </w:trPr>
+        <w:tc>
+          <w:tcPr>
+            <w:tcW w:w="2405" w:type="dxa"/>
+          </w:tcPr>
+          <w:p>
+            <w:pPr>
+              <w:rPr>
+                <w:ins w:id="171" w:author="Pierre Demolliens" w:date="2019-02-05T14:34:00Z"/>
+              </w:rPr>
+            </w:pPr>
+            <w:ins w:id="172" w:author="Pierre Demolliens" w:date="2019-02-05T14:34:00Z">
+              <w:r>
+                <w:t>Entrées</w:t>
+              </w:r>
+            </w:ins>
+          </w:p>
+        </w:tc>
+        <w:tc>
+          <w:tcPr>
+            <w:tcW w:w="3326" w:type="dxa"/>
+          </w:tcPr>
+          <w:p>
+            <w:pPr>
+              <w:rPr>
+                <w:ins w:id="173" w:author="Pierre Demolliens" w:date="2019-02-05T14:34:00Z"/>
+                <w:rPrChange w:id="174" w:author="Pierre Demolliens" w:date="2019-02-05T14:37:00Z">
+                  <w:rPr>
+                    <w:ins w:id="175" w:author="Pierre Demolliens" w:date="2019-02-05T14:34:00Z"/>
+                    <w:highlight w:val="yellow"/>
+                  </w:rPr>
+                </w:rPrChange>
+              </w:rPr>
+            </w:pPr>
+            <w:ins w:id="176" w:author="Pierre Demolliens" w:date="2019-02-05T14:37:00Z">
+              <w:r>
+                <w:rPr>
+                  <w:rPrChange w:id="177" w:author="Pierre Demolliens" w:date="2019-02-05T14:37:00Z">
+                    <w:rPr>
+                      <w:highlight w:val="yellow"/>
+                    </w:rPr>
+                  </w:rPrChange>
+                </w:rPr>
+                <w:t xml:space="preserve">Les informations demandées </w:t>
+              </w:r>
+            </w:ins>
+          </w:p>
+        </w:tc>
+        <w:tc>
+          <w:tcPr>
+            <w:tcW w:w="3331" w:type="dxa"/>
+          </w:tcPr>
+          <w:p>
+            <w:pPr>
+              <w:rPr>
+                <w:ins w:id="178" w:author="Pierre Demolliens" w:date="2019-02-05T14:34:00Z"/>
+              </w:rPr>
+            </w:pPr>
+          </w:p>
+        </w:tc>
+      </w:tr>
+      <w:tr>
+        <w:trPr>
+          <w:ins w:id="179" w:author="Pierre Demolliens" w:date="2019-02-05T14:34:00Z"/>
+        </w:trPr>
+        <w:tc>
+          <w:tcPr>
+            <w:tcW w:w="2405" w:type="dxa"/>
+          </w:tcPr>
+          <w:p>
+            <w:pPr>
+              <w:rPr>
+                <w:ins w:id="180" w:author="Pierre Demolliens" w:date="2019-02-05T14:34:00Z"/>
+              </w:rPr>
+            </w:pPr>
+            <w:ins w:id="181" w:author="Pierre Demolliens" w:date="2019-02-05T14:34:00Z">
+              <w:r>
+                <w:t>Actions sur les données collectées</w:t>
+              </w:r>
+            </w:ins>
+          </w:p>
+        </w:tc>
+        <w:tc>
+          <w:tcPr>
+            <w:tcW w:w="3326" w:type="dxa"/>
+          </w:tcPr>
+          <w:p>
+            <w:pPr>
+              <w:rPr>
+                <w:ins w:id="182" w:author="Pierre Demolliens" w:date="2019-02-05T14:34:00Z"/>
+                <w:rPrChange w:id="183" w:author="Pierre Demolliens" w:date="2019-02-05T14:38:00Z">
+                  <w:rPr>
+                    <w:ins w:id="184" w:author="Pierre Demolliens" w:date="2019-02-05T14:34:00Z"/>
+                    <w:highlight w:val="yellow"/>
+                  </w:rPr>
+                </w:rPrChange>
+              </w:rPr>
+            </w:pPr>
+            <w:ins w:id="185" w:author="Pierre Demolliens" w:date="2019-02-05T14:37:00Z">
+              <w:r>
+                <w:rPr>
+                  <w:rPrChange w:id="186" w:author="Pierre Demolliens" w:date="2019-02-05T14:38:00Z">
+                    <w:rPr>
+                      <w:highlight w:val="yellow"/>
+                    </w:rPr>
+                  </w:rPrChange>
+                </w:rPr>
+                <w:t xml:space="preserve">Mise en place dans une requête POST avec le </w:t>
+              </w:r>
+            </w:ins>
+            <w:ins w:id="187" w:author="Pierre Demolliens" w:date="2019-02-05T14:38:00Z">
+              <w:r>
+                <w:rPr>
+                  <w:rPrChange w:id="188" w:author="Pierre Demolliens" w:date="2019-02-05T14:38:00Z">
+                    <w:rPr>
+                      <w:highlight w:val="yellow"/>
+                    </w:rPr>
+                  </w:rPrChange>
+                </w:rPr>
+                <w:t>protocole</w:t>
+              </w:r>
+            </w:ins>
+            <w:ins w:id="189" w:author="Pierre Demolliens" w:date="2019-02-05T14:37:00Z">
+              <w:r>
+                <w:rPr>
+                  <w:rPrChange w:id="190" w:author="Pierre Demolliens" w:date="2019-02-05T14:38:00Z">
+                    <w:rPr>
+                      <w:highlight w:val="yellow"/>
+                    </w:rPr>
+                  </w:rPrChange>
+                </w:rPr>
+                <w:t xml:space="preserve"> F</w:t>
+              </w:r>
+            </w:ins>
+            <w:ins w:id="191" w:author="Pierre Demolliens" w:date="2019-02-05T14:38:00Z">
+              <w:r>
+                <w:rPr>
+                  <w:rPrChange w:id="192" w:author="Pierre Demolliens" w:date="2019-02-05T14:38:00Z">
+                    <w:rPr>
+                      <w:highlight w:val="yellow"/>
+                    </w:rPr>
+                  </w:rPrChange>
+                </w:rPr>
+                <w:t>hir</w:t>
+              </w:r>
+            </w:ins>
+          </w:p>
+        </w:tc>
+        <w:tc>
+          <w:tcPr>
+            <w:tcW w:w="3331" w:type="dxa"/>
+          </w:tcPr>
+          <w:p>
+            <w:pPr>
+              <w:rPr>
+                <w:ins w:id="193" w:author="Pierre Demolliens" w:date="2019-02-05T14:34:00Z"/>
+              </w:rPr>
+            </w:pPr>
+          </w:p>
+        </w:tc>
+      </w:tr>
+      <w:tr>
+        <w:trPr>
+          <w:ins w:id="194" w:author="Pierre Demolliens" w:date="2019-02-05T14:34:00Z"/>
+        </w:trPr>
+        <w:tc>
+          <w:tcPr>
+            <w:tcW w:w="2405" w:type="dxa"/>
+          </w:tcPr>
+          <w:p>
+            <w:pPr>
+              <w:rPr>
+                <w:ins w:id="195" w:author="Pierre Demolliens" w:date="2019-02-05T14:34:00Z"/>
+              </w:rPr>
+            </w:pPr>
+            <w:ins w:id="196" w:author="Pierre Demolliens" w:date="2019-02-05T14:34:00Z">
+              <w:r>
+                <w:t>Sorties</w:t>
+              </w:r>
+            </w:ins>
+          </w:p>
+        </w:tc>
+        <w:tc>
+          <w:tcPr>
+            <w:tcW w:w="3326" w:type="dxa"/>
+          </w:tcPr>
+          <w:p>
+            <w:pPr>
+              <w:rPr>
+                <w:ins w:id="197" w:author="Pierre Demolliens" w:date="2019-02-05T14:34:00Z"/>
+              </w:rPr>
+            </w:pPr>
+          </w:p>
+        </w:tc>
+        <w:tc>
+          <w:tcPr>
+            <w:tcW w:w="3331" w:type="dxa"/>
+          </w:tcPr>
+          <w:p>
+            <w:pPr>
+              <w:rPr>
+                <w:ins w:id="198" w:author="Pierre Demolliens" w:date="2019-02-05T14:34:00Z"/>
+              </w:rPr>
+            </w:pPr>
+            <w:ins w:id="199" w:author="Pierre Demolliens" w:date="2019-02-05T14:34:00Z">
+              <w:r>
+                <w:rPr>
+                  <w:b/>
+                </w:rPr>
+                <w:t>R</w:t>
+              </w:r>
+              <w:r>
+                <w:rPr>
+                  <w:b/>
+                </w:rPr>
+                <w:t>-</w:t>
+              </w:r>
+              <w:r>
+                <w:rPr>
+                  <w:b/>
+                </w:rPr>
+                <w:t>MAIN-001</w:t>
+              </w:r>
+            </w:ins>
+          </w:p>
+        </w:tc>
+      </w:tr>
+      <w:tr>
+        <w:trPr>
+          <w:ins w:id="200" w:author="Pierre Demolliens" w:date="2019-02-05T14:34:00Z"/>
+        </w:trPr>
+        <w:tc>
+          <w:tcPr>
+            <w:tcW w:w="2405" w:type="dxa"/>
+          </w:tcPr>
+          <w:p>
+            <w:pPr>
+              <w:rPr>
+                <w:ins w:id="201" w:author="Pierre Demolliens" w:date="2019-02-05T14:34:00Z"/>
+              </w:rPr>
+            </w:pPr>
+            <w:ins w:id="202" w:author="Pierre Demolliens" w:date="2019-02-05T14:34:00Z">
+              <w:r>
+                <w:t>Hypothèses et contraintes</w:t>
+              </w:r>
+            </w:ins>
+          </w:p>
+        </w:tc>
+        <w:tc>
+          <w:tcPr>
+            <w:tcW w:w="3326" w:type="dxa"/>
+          </w:tcPr>
+          <w:p>
+            <w:pPr>
+              <w:rPr>
+                <w:ins w:id="203" w:author="Pierre Demolliens" w:date="2019-02-05T14:51:00Z"/>
+              </w:rPr>
+            </w:pPr>
+            <w:ins w:id="204" w:author="Pierre Demolliens" w:date="2019-02-05T14:38:00Z">
+              <w:r>
+                <w:t>Il faut que le serveur</w:t>
+              </w:r>
+            </w:ins>
+            <w:ins w:id="205" w:author="Pierre Demolliens" w:date="2019-02-05T14:46:00Z">
+              <w:r>
+                <w:t xml:space="preserve"> </w:t>
+              </w:r>
+              <w:proofErr w:type="spellStart"/>
+              <w:r>
+                <w:t>EasyPHP</w:t>
+              </w:r>
+            </w:ins>
+            <w:proofErr w:type="spellEnd"/>
+            <w:ins w:id="206" w:author="Pierre Demolliens" w:date="2019-02-05T14:38:00Z">
+              <w:r>
+                <w:t xml:space="preserve"> soit allumé</w:t>
+              </w:r>
+            </w:ins>
+            <w:ins w:id="207" w:author="Pierre Demolliens" w:date="2019-02-05T14:51:00Z">
+              <w:r>
+                <w:t>.</w:t>
+              </w:r>
+            </w:ins>
+          </w:p>
+          <w:p>
+            <w:pPr>
+              <w:rPr>
+                <w:ins w:id="208" w:author="Pierre Demolliens" w:date="2019-02-05T14:51:00Z"/>
+              </w:rPr>
+            </w:pPr>
+            <w:ins w:id="209" w:author="Pierre Demolliens" w:date="2019-02-05T14:51:00Z">
+              <w:r>
+                <w:t>L</w:t>
+              </w:r>
+            </w:ins>
+            <w:ins w:id="210" w:author="Pierre Demolliens" w:date="2019-02-05T14:38:00Z">
+              <w:r>
+                <w:t>’utilisateur soit connecté.</w:t>
+              </w:r>
+            </w:ins>
+          </w:p>
+          <w:p>
+            <w:pPr>
+              <w:rPr>
+                <w:ins w:id="211" w:author="Pierre Demolliens" w:date="2019-02-05T14:34:00Z"/>
+              </w:rPr>
+            </w:pPr>
+            <w:ins w:id="212" w:author="Pierre Demolliens" w:date="2019-02-05T14:52:00Z">
+              <w:r>
+                <w:t>Int</w:t>
+              </w:r>
+            </w:ins>
+            <w:ins w:id="213" w:author="Pierre Demolliens" w:date="2019-02-05T14:53:00Z">
+              <w:r>
+                <w:t>erface ajout patient affichée</w:t>
+              </w:r>
+            </w:ins>
+            <w:ins w:id="214" w:author="Pierre Demolliens" w:date="2019-02-05T14:38:00Z">
+              <w:r>
+                <w:t xml:space="preserve"> </w:t>
+              </w:r>
+            </w:ins>
+          </w:p>
+        </w:tc>
+        <w:tc>
+          <w:tcPr>
+            <w:tcW w:w="3331" w:type="dxa"/>
+          </w:tcPr>
+          <w:p>
+            <w:pPr>
+              <w:rPr>
+                <w:ins w:id="215" w:author="Pierre Demolliens" w:date="2019-02-05T14:34:00Z"/>
+              </w:rPr>
+            </w:pPr>
+          </w:p>
+        </w:tc>
+      </w:tr>
+      <w:tr>
+        <w:trPr>
+          <w:ins w:id="216" w:author="Pierre Demolliens" w:date="2019-02-05T14:34:00Z"/>
+        </w:trPr>
+        <w:tc>
+          <w:tcPr>
+            <w:tcW w:w="2405" w:type="dxa"/>
+          </w:tcPr>
+          <w:p>
+            <w:pPr>
+              <w:rPr>
+                <w:ins w:id="217" w:author="Pierre Demolliens" w:date="2019-02-05T14:34:00Z"/>
+              </w:rPr>
+            </w:pPr>
+            <w:ins w:id="218" w:author="Pierre Demolliens" w:date="2019-02-05T14:34:00Z">
+              <w:r>
+                <w:t>Résultats attendus et critères</w:t>
+              </w:r>
+            </w:ins>
+          </w:p>
+        </w:tc>
+        <w:tc>
+          <w:tcPr>
+            <w:tcW w:w="3326" w:type="dxa"/>
+          </w:tcPr>
+          <w:p>
+            <w:pPr>
+              <w:rPr>
+                <w:ins w:id="219" w:author="Pierre Demolliens" w:date="2019-02-05T15:38:00Z"/>
+              </w:rPr>
+            </w:pPr>
+            <w:ins w:id="220" w:author="Pierre Demolliens" w:date="2019-02-05T14:34:00Z">
+              <w:r>
+                <w:t>Le serveur est lancé la page index est affichée</w:t>
+              </w:r>
+            </w:ins>
+          </w:p>
+          <w:p>
+            <w:pPr>
+              <w:rPr>
+                <w:ins w:id="221" w:author="Pierre Demolliens" w:date="2019-02-05T14:34:00Z"/>
+              </w:rPr>
+            </w:pPr>
+            <w:ins w:id="222" w:author="Pierre Demolliens" w:date="2019-02-05T15:38:00Z">
+              <w:r>
+                <w:t>Code 201</w:t>
+              </w:r>
+            </w:ins>
+          </w:p>
+        </w:tc>
+        <w:tc>
+          <w:tcPr>
+            <w:tcW w:w="3331" w:type="dxa"/>
+          </w:tcPr>
+          <w:p>
+            <w:pPr>
+              <w:rPr>
+                <w:ins w:id="223" w:author="Pierre Demolliens" w:date="2019-02-05T14:34:00Z"/>
+              </w:rPr>
+            </w:pPr>
+            <w:ins w:id="224" w:author="Pierre Demolliens" w:date="2019-02-05T14:34:00Z">
+              <w:r>
+                <w:t>Cf. ci-dessous</w:t>
+              </w:r>
+            </w:ins>
+          </w:p>
+        </w:tc>
+      </w:tr>
+      <w:tr>
+        <w:trPr>
+          <w:ins w:id="225" w:author="Pierre Demolliens" w:date="2019-02-05T14:34:00Z"/>
+        </w:trPr>
+        <w:tc>
+          <w:tcPr>
+            <w:tcW w:w="9062" w:type="dxa"/>
+            <w:gridSpan w:val="3"/>
+          </w:tcPr>
+          <w:p>
+            <w:pPr>
+              <w:jc w:val="center"/>
+              <w:rPr>
+                <w:ins w:id="226" w:author="Pierre Demolliens" w:date="2019-02-05T14:34:00Z"/>
+              </w:rPr>
+            </w:pPr>
+            <w:ins w:id="227" w:author="Pierre Demolliens" w:date="2019-02-05T14:34:00Z">
+              <w:r>
+                <w:rPr>
+                  <w:b/>
+                </w:rPr>
+                <w:t>Procédure de test</w:t>
+              </w:r>
+            </w:ins>
+          </w:p>
+        </w:tc>
+      </w:tr>
+      <w:tr>
+        <w:trPr>
+          <w:ins w:id="228" w:author="Pierre Demolliens" w:date="2019-02-05T14:34:00Z"/>
+        </w:trPr>
+        <w:tc>
+          <w:tcPr>
+            <w:tcW w:w="2405" w:type="dxa"/>
+          </w:tcPr>
+          <w:p>
+            <w:pPr>
+              <w:rPr>
+                <w:ins w:id="229" w:author="Pierre Demolliens" w:date="2019-02-05T14:34:00Z"/>
+                <w:b/>
+              </w:rPr>
+            </w:pPr>
+            <w:ins w:id="230" w:author="Pierre Demolliens" w:date="2019-02-05T14:34:00Z">
+              <w:r>
+                <w:rPr>
+                  <w:b/>
+                </w:rPr>
+                <w:t>Numéro d’étape</w:t>
+              </w:r>
+            </w:ins>
+          </w:p>
+        </w:tc>
+        <w:tc>
+          <w:tcPr>
+            <w:tcW w:w="3326" w:type="dxa"/>
+          </w:tcPr>
+          <w:p>
+            <w:pPr>
+              <w:rPr>
+                <w:ins w:id="231" w:author="Pierre Demolliens" w:date="2019-02-05T14:34:00Z"/>
+                <w:b/>
+              </w:rPr>
+            </w:pPr>
+            <w:ins w:id="232" w:author="Pierre Demolliens" w:date="2019-02-05T14:34:00Z">
+              <w:r>
+                <w:rPr>
+                  <w:b/>
+                </w:rPr>
+                <w:t>Action de l’opérateur</w:t>
+              </w:r>
+            </w:ins>
+          </w:p>
+        </w:tc>
+        <w:tc>
+          <w:tcPr>
+            <w:tcW w:w="3331" w:type="dxa"/>
+          </w:tcPr>
+          <w:p>
+            <w:pPr>
+              <w:rPr>
+                <w:ins w:id="233" w:author="Pierre Demolliens" w:date="2019-02-05T14:34:00Z"/>
+                <w:b/>
+              </w:rPr>
+            </w:pPr>
+          </w:p>
+        </w:tc>
+      </w:tr>
+      <w:tr>
+        <w:trPr>
+          <w:ins w:id="234" w:author="Pierre Demolliens" w:date="2019-02-05T14:34:00Z"/>
+        </w:trPr>
+        <w:tc>
+          <w:tcPr>
+            <w:tcW w:w="2405" w:type="dxa"/>
+          </w:tcPr>
+          <w:p>
+            <w:pPr>
+              <w:rPr>
+                <w:ins w:id="235" w:author="Pierre Demolliens" w:date="2019-02-05T14:34:00Z"/>
+              </w:rPr>
+            </w:pPr>
+            <w:ins w:id="236" w:author="Pierre Demolliens" w:date="2019-02-05T14:34:00Z">
+              <w:r>
+                <w:t>1</w:t>
+              </w:r>
+            </w:ins>
+          </w:p>
+        </w:tc>
+        <w:tc>
+          <w:tcPr>
+            <w:tcW w:w="3326" w:type="dxa"/>
+          </w:tcPr>
+          <w:p>
+            <w:pPr>
+              <w:rPr>
+                <w:ins w:id="237" w:author="Pierre Demolliens" w:date="2019-02-05T14:34:00Z"/>
+              </w:rPr>
+            </w:pPr>
+            <w:ins w:id="238" w:author="Pierre Demolliens" w:date="2019-02-05T14:47:00Z">
+              <w:r>
+                <w:t xml:space="preserve">Saisir dans le champ nom </w:t>
+              </w:r>
+            </w:ins>
+            <w:ins w:id="239" w:author="Pierre Demolliens" w:date="2019-02-05T14:48:00Z">
+              <w:r>
+                <w:t>le texte « Test »</w:t>
+              </w:r>
+            </w:ins>
+          </w:p>
+        </w:tc>
+        <w:tc>
+          <w:tcPr>
+            <w:tcW w:w="3331" w:type="dxa"/>
+          </w:tcPr>
+          <w:p>
+            <w:pPr>
+              <w:rPr>
+                <w:ins w:id="240" w:author="Pierre Demolliens" w:date="2019-02-05T14:34:00Z"/>
+              </w:rPr>
+            </w:pPr>
+            <w:ins w:id="241" w:author="Pierre Demolliens" w:date="2019-02-05T14:48:00Z">
+              <w:r>
+                <w:t>Dans le champ nom il y a « Test »</w:t>
+              </w:r>
+            </w:ins>
+            <w:ins w:id="242" w:author="Pierre Demolliens" w:date="2019-02-05T14:41:00Z">
+              <w:r>
+                <w:t xml:space="preserve"> </w:t>
+              </w:r>
+            </w:ins>
+          </w:p>
+        </w:tc>
+      </w:tr>
+      <w:tr>
+        <w:trPr>
+          <w:ins w:id="243" w:author="Pierre Demolliens" w:date="2019-02-05T14:41:00Z"/>
+        </w:trPr>
+        <w:tc>
+          <w:tcPr>
+            <w:tcW w:w="2405" w:type="dxa"/>
+          </w:tcPr>
+          <w:p>
+            <w:pPr>
+              <w:rPr>
+                <w:ins w:id="244" w:author="Pierre Demolliens" w:date="2019-02-05T14:41:00Z"/>
+              </w:rPr>
+            </w:pPr>
+            <w:ins w:id="245" w:author="Pierre Demolliens" w:date="2019-02-05T14:41:00Z">
+              <w:r>
+                <w:t xml:space="preserve">2 </w:t>
+              </w:r>
+            </w:ins>
+          </w:p>
+        </w:tc>
+        <w:tc>
+          <w:tcPr>
+            <w:tcW w:w="3326" w:type="dxa"/>
+          </w:tcPr>
+          <w:p>
+            <w:pPr>
+              <w:rPr>
+                <w:ins w:id="246" w:author="Pierre Demolliens" w:date="2019-02-05T14:41:00Z"/>
+              </w:rPr>
+            </w:pPr>
+            <w:ins w:id="247" w:author="Pierre Demolliens" w:date="2019-02-05T14:57:00Z">
+              <w:r>
+                <w:t>Appuyer sur le bouton Ajout</w:t>
+              </w:r>
+            </w:ins>
+          </w:p>
+        </w:tc>
+        <w:tc>
+          <w:tcPr>
+            <w:tcW w:w="3331" w:type="dxa"/>
+          </w:tcPr>
+          <w:p>
+            <w:pPr>
+              <w:rPr>
+                <w:ins w:id="248" w:author="Pierre Demolliens" w:date="2019-02-05T14:41:00Z"/>
+              </w:rPr>
+            </w:pPr>
+            <w:ins w:id="249" w:author="Pierre Demolliens" w:date="2019-02-05T14:57:00Z">
+              <w:r>
+                <w:t xml:space="preserve">Le bouton à bien été cliqué et la page change. </w:t>
+              </w:r>
+            </w:ins>
+          </w:p>
+        </w:tc>
+      </w:tr>
+      <w:tr>
+        <w:trPr>
+          <w:ins w:id="250" w:author="Pierre Demolliens" w:date="2019-02-05T14:42:00Z"/>
+        </w:trPr>
+        <w:tc>
+          <w:tcPr>
+            <w:tcW w:w="2405" w:type="dxa"/>
+          </w:tcPr>
+          <w:p>
+            <w:pPr>
+              <w:rPr>
+                <w:ins w:id="251" w:author="Pierre Demolliens" w:date="2019-02-05T14:42:00Z"/>
+              </w:rPr>
+            </w:pPr>
+            <w:ins w:id="252" w:author="Pierre Demolliens" w:date="2019-02-05T14:42:00Z">
+              <w:r>
+                <w:t>3</w:t>
+              </w:r>
+            </w:ins>
+          </w:p>
+        </w:tc>
+        <w:tc>
+          <w:tcPr>
+            <w:tcW w:w="3326" w:type="dxa"/>
+          </w:tcPr>
+          <w:p>
+            <w:pPr>
+              <w:rPr>
+                <w:ins w:id="253" w:author="Pierre Demolliens" w:date="2019-02-05T14:42:00Z"/>
+              </w:rPr>
+            </w:pPr>
+            <w:ins w:id="254" w:author="Pierre Demolliens" w:date="2019-02-05T14:57:00Z">
+              <w:r>
+                <w:t>Vérification que le code est 201 et que l’ID soit affiché</w:t>
+              </w:r>
+            </w:ins>
+          </w:p>
+        </w:tc>
+        <w:tc>
+          <w:tcPr>
+            <w:tcW w:w="3331" w:type="dxa"/>
+          </w:tcPr>
+          <w:p>
+            <w:pPr>
+              <w:rPr>
+                <w:ins w:id="255" w:author="Pierre Demolliens" w:date="2019-02-05T14:58:00Z"/>
+              </w:rPr>
+            </w:pPr>
+          </w:p>
+          <w:p>
+            <w:pPr>
+              <w:rPr>
+                <w:ins w:id="256" w:author="Pierre Demolliens" w:date="2019-02-05T14:42:00Z"/>
+              </w:rPr>
+            </w:pPr>
+          </w:p>
+        </w:tc>
+      </w:tr>
+      <w:tr>
+        <w:trPr>
+          <w:ins w:id="257" w:author="Pierre Demolliens" w:date="2019-02-05T14:58:00Z"/>
+        </w:trPr>
+        <w:tc>
+          <w:tcPr>
+            <w:tcW w:w="2405" w:type="dxa"/>
+          </w:tcPr>
+          <w:p>
+            <w:pPr>
+              <w:rPr>
+                <w:ins w:id="258" w:author="Pierre Demolliens" w:date="2019-02-05T14:58:00Z"/>
+              </w:rPr>
+            </w:pPr>
+            <w:ins w:id="259" w:author="Pierre Demolliens" w:date="2019-02-05T14:58:00Z">
+              <w:r>
+                <w:t>4</w:t>
+              </w:r>
+            </w:ins>
+          </w:p>
+        </w:tc>
+        <w:tc>
+          <w:tcPr>
+            <w:tcW w:w="3326" w:type="dxa"/>
+          </w:tcPr>
+          <w:p>
+            <w:pPr>
+              <w:rPr>
+                <w:ins w:id="260" w:author="Pierre Demolliens" w:date="2019-02-05T14:58:00Z"/>
+              </w:rPr>
+            </w:pPr>
+            <w:ins w:id="261" w:author="Pierre Demolliens" w:date="2019-02-05T14:58:00Z">
+              <w:r>
+                <w:t>Faire une récupération de donnée avec cet id.</w:t>
+              </w:r>
+            </w:ins>
+          </w:p>
+        </w:tc>
+        <w:tc>
+          <w:tcPr>
+            <w:tcW w:w="3331" w:type="dxa"/>
+          </w:tcPr>
+          <w:p>
+            <w:pPr>
+              <w:rPr>
+                <w:ins w:id="262" w:author="Pierre Demolliens" w:date="2019-02-05T14:58:00Z"/>
+              </w:rPr>
+            </w:pPr>
+            <w:ins w:id="263" w:author="Pierre Demolliens" w:date="2019-02-05T14:58:00Z">
+              <w:r>
+                <w:t xml:space="preserve">Vérifier que le </w:t>
+              </w:r>
+            </w:ins>
+            <w:ins w:id="264" w:author="Pierre Demolliens" w:date="2019-02-05T15:39:00Z">
+              <w:r>
+                <w:t>patient a pour nom</w:t>
+              </w:r>
+            </w:ins>
+            <w:ins w:id="265" w:author="Pierre Demolliens" w:date="2019-02-05T14:58:00Z">
+              <w:r>
+                <w:t xml:space="preserve"> « Test »</w:t>
+              </w:r>
+            </w:ins>
+          </w:p>
+        </w:tc>
+      </w:tr>
+    </w:tbl>
+    <w:p>
+      <w:pPr>
+        <w:rPr>
+          <w:ins w:id="266" w:author="Pierre Demolliens" w:date="2019-02-05T14:59:00Z"/>
+        </w:rPr>
+      </w:pPr>
+    </w:p>
+    <w:p>
+      <w:pPr>
+        <w:ind w:left="360"/>
+        <w:rPr>
+          <w:ins w:id="267" w:author="Pierre Demolliens" w:date="2019-02-05T14:59:00Z"/>
+          <w:i/>
+        </w:rPr>
+      </w:pPr>
+    </w:p>
+    <w:tbl>
+      <w:tblPr>
+        <w:tblStyle w:val="Grilledutableau"/>
+        <w:tblW w:w="0" w:type="auto"/>
+        <w:tblLook w:val="04A0" w:firstRow="1" w:lastRow="0" w:firstColumn="1" w:lastColumn="0" w:noHBand="0" w:noVBand="1"/>
+      </w:tblPr>
+      <w:tblGrid>
+        <w:gridCol w:w="2405"/>
+        <w:gridCol w:w="3326"/>
+        <w:gridCol w:w="3331"/>
+      </w:tblGrid>
+      <w:tr>
+        <w:trPr>
+          <w:ins w:id="268" w:author="Pierre Demolliens" w:date="2019-02-05T14:59:00Z"/>
+        </w:trPr>
+        <w:tc>
+          <w:tcPr>
+            <w:tcW w:w="2405" w:type="dxa"/>
+          </w:tcPr>
+          <w:p>
+            <w:pPr>
+              <w:rPr>
+                <w:ins w:id="269" w:author="Pierre Demolliens" w:date="2019-02-05T14:59:00Z"/>
+                <w:b/>
+              </w:rPr>
+            </w:pPr>
+            <w:ins w:id="270" w:author="Pierre Demolliens" w:date="2019-02-05T14:59:00Z">
+              <w:r>
+                <w:rPr>
+                  <w:b/>
+                </w:rPr>
+                <w:t>Identifiant du test</w:t>
+              </w:r>
+            </w:ins>
+          </w:p>
+        </w:tc>
+        <w:tc>
+          <w:tcPr>
+            <w:tcW w:w="6657" w:type="dxa"/>
+            <w:gridSpan w:val="2"/>
+          </w:tcPr>
+          <w:p>
+            <w:pPr>
+              <w:rPr>
+                <w:ins w:id="271" w:author="Pierre Demolliens" w:date="2019-02-05T14:59:00Z"/>
+                <w:b/>
+              </w:rPr>
+            </w:pPr>
+            <w:ins w:id="272" w:author="Pierre Demolliens" w:date="2019-02-05T14:59:00Z">
+              <w:r>
+                <w:rPr>
+                  <w:b/>
+                </w:rPr>
+                <w:t>T</w:t>
+              </w:r>
+              <w:r>
+                <w:rPr>
+                  <w:b/>
+                </w:rPr>
+                <w:t>-</w:t>
+              </w:r>
+              <w:r>
+                <w:rPr>
+                  <w:b/>
+                </w:rPr>
+                <w:t>MAIN-00</w:t>
+              </w:r>
+              <w:r>
+                <w:rPr>
+                  <w:b/>
+                </w:rPr>
+                <w:t>2</w:t>
+              </w:r>
+            </w:ins>
+          </w:p>
+        </w:tc>
+      </w:tr>
+      <w:tr>
+        <w:trPr>
+          <w:ins w:id="273" w:author="Pierre Demolliens" w:date="2019-02-05T14:59:00Z"/>
+        </w:trPr>
+        <w:tc>
+          <w:tcPr>
+            <w:tcW w:w="2405" w:type="dxa"/>
+          </w:tcPr>
+          <w:p>
+            <w:pPr>
+              <w:rPr>
+                <w:ins w:id="274" w:author="Pierre Demolliens" w:date="2019-02-05T14:59:00Z"/>
+              </w:rPr>
+            </w:pPr>
+            <w:ins w:id="275" w:author="Pierre Demolliens" w:date="2019-02-05T14:59:00Z">
+              <w:r>
+                <w:t>Description</w:t>
+              </w:r>
+            </w:ins>
+          </w:p>
+        </w:tc>
+        <w:tc>
+          <w:tcPr>
+            <w:tcW w:w="6657" w:type="dxa"/>
+            <w:gridSpan w:val="2"/>
+          </w:tcPr>
+          <w:p>
+            <w:pPr>
+              <w:pStyle w:val="Paragraphedeliste"/>
+              <w:spacing w:after="160" w:line="259" w:lineRule="auto"/>
+              <w:ind w:left="0"/>
+              <w:rPr>
+                <w:ins w:id="276" w:author="Pierre Demolliens" w:date="2019-02-05T14:59:00Z"/>
+              </w:rPr>
+            </w:pPr>
+            <w:ins w:id="277" w:author="Pierre Demolliens" w:date="2019-02-05T14:59:00Z">
+              <w:r>
+                <w:t xml:space="preserve">Vérification que </w:t>
+              </w:r>
+              <w:r>
+                <w:t>la suppression</w:t>
+              </w:r>
+              <w:r>
+                <w:t xml:space="preserve"> d’un patient fonctionne. </w:t>
+              </w:r>
+            </w:ins>
+          </w:p>
+        </w:tc>
+      </w:tr>
+      <w:tr>
+        <w:trPr>
+          <w:ins w:id="278" w:author="Pierre Demolliens" w:date="2019-02-05T14:59:00Z"/>
+        </w:trPr>
+        <w:tc>
+          <w:tcPr>
+            <w:tcW w:w="2405" w:type="dxa"/>
+          </w:tcPr>
+          <w:p>
+            <w:pPr>
+              <w:rPr>
+                <w:ins w:id="279" w:author="Pierre Demolliens" w:date="2019-02-05T14:59:00Z"/>
+              </w:rPr>
+            </w:pPr>
+            <w:ins w:id="280" w:author="Pierre Demolliens" w:date="2019-02-05T14:59:00Z">
+              <w:r>
+                <w:t>Exigence vérifiée</w:t>
+              </w:r>
+            </w:ins>
+          </w:p>
+        </w:tc>
+        <w:tc>
+          <w:tcPr>
+            <w:tcW w:w="3326" w:type="dxa"/>
+          </w:tcPr>
+          <w:p>
+            <w:pPr>
+              <w:rPr>
+                <w:ins w:id="281" w:author="Pierre Demolliens" w:date="2019-02-05T14:59:00Z"/>
+                <w:sz w:val="20"/>
+              </w:rPr>
+            </w:pPr>
+            <w:ins w:id="282" w:author="Pierre Demolliens" w:date="2019-02-05T14:59:00Z">
+              <w:r>
+                <w:rPr>
+                  <w:sz w:val="20"/>
+                </w:rPr>
+                <w:t>SOFTREQ-MAIN-00</w:t>
+              </w:r>
+            </w:ins>
+            <w:ins w:id="283" w:author="Pierre Demolliens" w:date="2019-02-05T15:39:00Z">
+              <w:r>
+                <w:rPr>
+                  <w:sz w:val="20"/>
+                </w:rPr>
+                <w:t>2</w:t>
+              </w:r>
+            </w:ins>
+          </w:p>
+        </w:tc>
+        <w:tc>
+          <w:tcPr>
+            <w:tcW w:w="3331" w:type="dxa"/>
+          </w:tcPr>
+          <w:p>
+            <w:pPr>
+              <w:rPr>
+                <w:ins w:id="284" w:author="Pierre Demolliens" w:date="2019-02-05T14:59:00Z"/>
+                <w:sz w:val="20"/>
+              </w:rPr>
+            </w:pPr>
+            <w:ins w:id="285" w:author="Pierre Demolliens" w:date="2019-02-05T14:59:00Z">
+              <w:r>
+                <w:rPr>
+                  <w:sz w:val="20"/>
+                </w:rPr>
+                <w:t>Analyse</w:t>
+              </w:r>
+            </w:ins>
+          </w:p>
+        </w:tc>
+      </w:tr>
+      <w:tr>
+        <w:trPr>
+          <w:ins w:id="286" w:author="Pierre Demolliens" w:date="2019-02-05T14:59:00Z"/>
+        </w:trPr>
+        <w:tc>
+          <w:tcPr>
+            <w:tcW w:w="2405" w:type="dxa"/>
+          </w:tcPr>
+          <w:p>
+            <w:pPr>
+              <w:rPr>
+                <w:ins w:id="287" w:author="Pierre Demolliens" w:date="2019-02-05T14:59:00Z"/>
+              </w:rPr>
+            </w:pPr>
+            <w:ins w:id="288" w:author="Pierre Demolliens" w:date="2019-02-05T14:59:00Z">
+              <w:r>
+                <w:t>Conditions initiales</w:t>
+              </w:r>
+            </w:ins>
+          </w:p>
+        </w:tc>
+        <w:tc>
+          <w:tcPr>
+            <w:tcW w:w="3326" w:type="dxa"/>
+          </w:tcPr>
+          <w:p>
+            <w:pPr>
+              <w:rPr>
+                <w:ins w:id="289" w:author="Pierre Demolliens" w:date="2019-02-05T14:59:00Z"/>
+              </w:rPr>
+            </w:pPr>
+            <w:ins w:id="290" w:author="Pierre Demolliens" w:date="2019-02-05T14:59:00Z">
+              <w:r>
+                <w:t>Le sous-système logiciel est dans l’état SUSPENDU</w:t>
+              </w:r>
+            </w:ins>
+          </w:p>
+        </w:tc>
+        <w:tc>
+          <w:tcPr>
+            <w:tcW w:w="3331" w:type="dxa"/>
+          </w:tcPr>
+          <w:p>
+            <w:pPr>
+              <w:rPr>
+                <w:ins w:id="291" w:author="Pierre Demolliens" w:date="2019-02-05T14:59:00Z"/>
+              </w:rPr>
+            </w:pPr>
+          </w:p>
+        </w:tc>
+      </w:tr>
+      <w:tr>
+        <w:trPr>
+          <w:ins w:id="292" w:author="Pierre Demolliens" w:date="2019-02-05T14:59:00Z"/>
+        </w:trPr>
+        <w:tc>
+          <w:tcPr>
+            <w:tcW w:w="2405" w:type="dxa"/>
+          </w:tcPr>
+          <w:p>
+            <w:pPr>
+              <w:rPr>
+                <w:ins w:id="293" w:author="Pierre Demolliens" w:date="2019-02-05T14:59:00Z"/>
+              </w:rPr>
+            </w:pPr>
+            <w:ins w:id="294" w:author="Pierre Demolliens" w:date="2019-02-05T14:59:00Z">
+              <w:r>
+                <w:t>Entrées</w:t>
+              </w:r>
+            </w:ins>
+          </w:p>
+        </w:tc>
+        <w:tc>
+          <w:tcPr>
+            <w:tcW w:w="3326" w:type="dxa"/>
+          </w:tcPr>
+          <w:p>
+            <w:pPr>
+              <w:rPr>
+                <w:ins w:id="295" w:author="Pierre Demolliens" w:date="2019-02-05T14:59:00Z"/>
+              </w:rPr>
+            </w:pPr>
+            <w:ins w:id="296" w:author="Pierre Demolliens" w:date="2019-02-05T14:59:00Z">
+              <w:r>
+                <w:t xml:space="preserve">Les informations demandées </w:t>
+              </w:r>
+            </w:ins>
+          </w:p>
+        </w:tc>
+        <w:tc>
+          <w:tcPr>
+            <w:tcW w:w="3331" w:type="dxa"/>
+          </w:tcPr>
+          <w:p>
+            <w:pPr>
+              <w:rPr>
+                <w:ins w:id="297" w:author="Pierre Demolliens" w:date="2019-02-05T14:59:00Z"/>
+              </w:rPr>
+            </w:pPr>
+          </w:p>
+        </w:tc>
+      </w:tr>
+      <w:tr>
+        <w:trPr>
+          <w:ins w:id="298" w:author="Pierre Demolliens" w:date="2019-02-05T14:59:00Z"/>
+        </w:trPr>
+        <w:tc>
+          <w:tcPr>
+            <w:tcW w:w="2405" w:type="dxa"/>
+          </w:tcPr>
+          <w:p>
+            <w:pPr>
+              <w:rPr>
+                <w:ins w:id="299" w:author="Pierre Demolliens" w:date="2019-02-05T14:59:00Z"/>
+              </w:rPr>
+            </w:pPr>
+            <w:ins w:id="300" w:author="Pierre Demolliens" w:date="2019-02-05T14:59:00Z">
+              <w:r>
+                <w:t>Actions sur les données collectées</w:t>
+              </w:r>
+            </w:ins>
+          </w:p>
+        </w:tc>
+        <w:tc>
+          <w:tcPr>
+            <w:tcW w:w="3326" w:type="dxa"/>
+          </w:tcPr>
+          <w:p>
+            <w:pPr>
+              <w:rPr>
+                <w:ins w:id="301" w:author="Pierre Demolliens" w:date="2019-02-05T14:59:00Z"/>
+              </w:rPr>
+            </w:pPr>
+            <w:ins w:id="302" w:author="Pierre Demolliens" w:date="2019-02-05T14:59:00Z">
+              <w:r>
+                <w:t xml:space="preserve">Mise en place dans une requête </w:t>
+              </w:r>
+            </w:ins>
+            <w:ins w:id="303" w:author="Pierre Demolliens" w:date="2019-02-05T15:03:00Z">
+              <w:r>
+                <w:t>DELETE</w:t>
+              </w:r>
+            </w:ins>
+            <w:ins w:id="304" w:author="Pierre Demolliens" w:date="2019-02-05T14:59:00Z">
+              <w:r>
+                <w:t xml:space="preserve"> avec le protocole Fhir</w:t>
+              </w:r>
+            </w:ins>
+          </w:p>
+        </w:tc>
+        <w:tc>
+          <w:tcPr>
+            <w:tcW w:w="3331" w:type="dxa"/>
+          </w:tcPr>
+          <w:p>
+            <w:pPr>
+              <w:rPr>
+                <w:ins w:id="305" w:author="Pierre Demolliens" w:date="2019-02-05T14:59:00Z"/>
+              </w:rPr>
+            </w:pPr>
+          </w:p>
+        </w:tc>
+      </w:tr>
+      <w:tr>
+        <w:trPr>
+          <w:ins w:id="306" w:author="Pierre Demolliens" w:date="2019-02-05T14:59:00Z"/>
+        </w:trPr>
+        <w:tc>
+          <w:tcPr>
+            <w:tcW w:w="2405" w:type="dxa"/>
+          </w:tcPr>
+          <w:p>
+            <w:pPr>
+              <w:rPr>
+                <w:ins w:id="307" w:author="Pierre Demolliens" w:date="2019-02-05T14:59:00Z"/>
+              </w:rPr>
+            </w:pPr>
+            <w:ins w:id="308" w:author="Pierre Demolliens" w:date="2019-02-05T14:59:00Z">
+              <w:r>
+                <w:t>Sorties</w:t>
+              </w:r>
+            </w:ins>
+          </w:p>
+        </w:tc>
+        <w:tc>
+          <w:tcPr>
+            <w:tcW w:w="3326" w:type="dxa"/>
+          </w:tcPr>
+          <w:p>
+            <w:pPr>
+              <w:rPr>
+                <w:ins w:id="309" w:author="Pierre Demolliens" w:date="2019-02-05T14:59:00Z"/>
+              </w:rPr>
+            </w:pPr>
+          </w:p>
+        </w:tc>
+        <w:tc>
+          <w:tcPr>
+            <w:tcW w:w="3331" w:type="dxa"/>
+          </w:tcPr>
+          <w:p>
+            <w:pPr>
+              <w:rPr>
+                <w:ins w:id="310" w:author="Pierre Demolliens" w:date="2019-02-05T14:59:00Z"/>
+              </w:rPr>
+            </w:pPr>
+            <w:ins w:id="311" w:author="Pierre Demolliens" w:date="2019-02-05T14:59:00Z">
+              <w:r>
+                <w:rPr>
+                  <w:b/>
+                </w:rPr>
+                <w:t>R</w:t>
+              </w:r>
+              <w:r>
+                <w:rPr>
+                  <w:b/>
+                </w:rPr>
+                <w:t>-</w:t>
+              </w:r>
+              <w:r>
+                <w:rPr>
+                  <w:b/>
+                </w:rPr>
+                <w:t>MAIN-001</w:t>
+              </w:r>
+            </w:ins>
+          </w:p>
+        </w:tc>
+      </w:tr>
+      <w:tr>
+        <w:trPr>
+          <w:ins w:id="312" w:author="Pierre Demolliens" w:date="2019-02-05T14:59:00Z"/>
+        </w:trPr>
+        <w:tc>
+          <w:tcPr>
+            <w:tcW w:w="2405" w:type="dxa"/>
+          </w:tcPr>
+          <w:p>
+            <w:pPr>
+              <w:rPr>
+                <w:ins w:id="313" w:author="Pierre Demolliens" w:date="2019-02-05T14:59:00Z"/>
+              </w:rPr>
+            </w:pPr>
+            <w:ins w:id="314" w:author="Pierre Demolliens" w:date="2019-02-05T14:59:00Z">
+              <w:r>
+                <w:t>Hypothèses et contraintes</w:t>
+              </w:r>
+            </w:ins>
+          </w:p>
+        </w:tc>
+        <w:tc>
+          <w:tcPr>
+            <w:tcW w:w="3326" w:type="dxa"/>
+          </w:tcPr>
+          <w:p>
+            <w:pPr>
+              <w:rPr>
+                <w:ins w:id="315" w:author="Pierre Demolliens" w:date="2019-02-05T14:59:00Z"/>
+              </w:rPr>
+            </w:pPr>
+            <w:ins w:id="316" w:author="Pierre Demolliens" w:date="2019-02-05T14:59:00Z">
+              <w:r>
+                <w:t xml:space="preserve">Il faut que le serveur </w:t>
+              </w:r>
+              <w:proofErr w:type="spellStart"/>
+              <w:r>
+                <w:t>EasyPHP</w:t>
+              </w:r>
+              <w:proofErr w:type="spellEnd"/>
+              <w:r>
+                <w:t xml:space="preserve"> soit allumé.</w:t>
+              </w:r>
+            </w:ins>
+          </w:p>
+          <w:p>
+            <w:pPr>
+              <w:rPr>
+                <w:ins w:id="317" w:author="Pierre Demolliens" w:date="2019-02-05T14:59:00Z"/>
+              </w:rPr>
+            </w:pPr>
+            <w:ins w:id="318" w:author="Pierre Demolliens" w:date="2019-02-05T14:59:00Z">
+              <w:r>
+                <w:t>L’utilisateur soit connecté.</w:t>
+              </w:r>
+            </w:ins>
+          </w:p>
+          <w:p>
+            <w:pPr>
+              <w:rPr>
+                <w:ins w:id="319" w:author="Pierre Demolliens" w:date="2019-02-05T15:03:00Z"/>
+              </w:rPr>
+            </w:pPr>
+            <w:ins w:id="320" w:author="Pierre Demolliens" w:date="2019-02-05T14:59:00Z">
+              <w:r>
+                <w:t xml:space="preserve">Interface </w:t>
+              </w:r>
+              <w:r>
+                <w:t>suppression</w:t>
+              </w:r>
+              <w:r>
+                <w:t xml:space="preserve"> patient affichée </w:t>
+              </w:r>
+            </w:ins>
+          </w:p>
+          <w:p>
+            <w:pPr>
+              <w:rPr>
+                <w:ins w:id="321" w:author="Pierre Demolliens" w:date="2019-02-05T14:59:00Z"/>
+              </w:rPr>
+            </w:pPr>
+            <w:ins w:id="322" w:author="Pierre Demolliens" w:date="2019-02-05T15:03:00Z">
+              <w:r>
+                <w:t xml:space="preserve">Le patient avec cet </w:t>
+              </w:r>
+            </w:ins>
+            <w:ins w:id="323" w:author="Pierre Demolliens" w:date="2019-02-05T15:04:00Z">
+              <w:r>
+                <w:t>id existe déjà.</w:t>
+              </w:r>
+            </w:ins>
+          </w:p>
+        </w:tc>
+        <w:tc>
+          <w:tcPr>
+            <w:tcW w:w="3331" w:type="dxa"/>
+          </w:tcPr>
+          <w:p>
+            <w:pPr>
+              <w:rPr>
+                <w:ins w:id="324" w:author="Pierre Demolliens" w:date="2019-02-05T14:59:00Z"/>
+              </w:rPr>
+            </w:pPr>
+          </w:p>
+        </w:tc>
+      </w:tr>
+      <w:tr>
+        <w:trPr>
+          <w:ins w:id="325" w:author="Pierre Demolliens" w:date="2019-02-05T14:59:00Z"/>
+        </w:trPr>
+        <w:tc>
+          <w:tcPr>
+            <w:tcW w:w="2405" w:type="dxa"/>
+          </w:tcPr>
+          <w:p>
+            <w:pPr>
+              <w:rPr>
+                <w:ins w:id="326" w:author="Pierre Demolliens" w:date="2019-02-05T14:59:00Z"/>
+              </w:rPr>
+            </w:pPr>
+            <w:ins w:id="327" w:author="Pierre Demolliens" w:date="2019-02-05T14:59:00Z">
+              <w:r>
+                <w:t>Résultats attendus et critères</w:t>
+              </w:r>
+            </w:ins>
+          </w:p>
+        </w:tc>
+        <w:tc>
+          <w:tcPr>
+            <w:tcW w:w="3326" w:type="dxa"/>
+          </w:tcPr>
+          <w:p>
+            <w:pPr>
+              <w:rPr>
+                <w:ins w:id="328" w:author="Pierre Demolliens" w:date="2019-02-05T14:59:00Z"/>
+              </w:rPr>
+            </w:pPr>
+            <w:ins w:id="329" w:author="Pierre Demolliens" w:date="2019-02-05T15:03:00Z">
+              <w:r>
+                <w:t>Le patient est bien supprimé</w:t>
+              </w:r>
+            </w:ins>
+          </w:p>
+        </w:tc>
+        <w:tc>
+          <w:tcPr>
+            <w:tcW w:w="3331" w:type="dxa"/>
+          </w:tcPr>
+          <w:p>
+            <w:pPr>
+              <w:rPr>
+                <w:ins w:id="330" w:author="Pierre Demolliens" w:date="2019-02-05T14:59:00Z"/>
+              </w:rPr>
+            </w:pPr>
+            <w:ins w:id="331" w:author="Pierre Demolliens" w:date="2019-02-05T14:59:00Z">
+              <w:r>
+                <w:t>Cf. ci-dessous</w:t>
+              </w:r>
+            </w:ins>
+          </w:p>
+        </w:tc>
+      </w:tr>
+      <w:tr>
+        <w:trPr>
+          <w:ins w:id="332" w:author="Pierre Demolliens" w:date="2019-02-05T14:59:00Z"/>
+        </w:trPr>
+        <w:tc>
+          <w:tcPr>
+            <w:tcW w:w="9062" w:type="dxa"/>
+            <w:gridSpan w:val="3"/>
+          </w:tcPr>
+          <w:p>
+            <w:pPr>
+              <w:jc w:val="center"/>
+              <w:rPr>
+                <w:ins w:id="333" w:author="Pierre Demolliens" w:date="2019-02-05T14:59:00Z"/>
+              </w:rPr>
+            </w:pPr>
+            <w:ins w:id="334" w:author="Pierre Demolliens" w:date="2019-02-05T14:59:00Z">
+              <w:r>
+                <w:rPr>
+                  <w:b/>
+                </w:rPr>
+                <w:t>Procédure de test</w:t>
+              </w:r>
+            </w:ins>
+          </w:p>
+        </w:tc>
+      </w:tr>
+      <w:tr>
+        <w:trPr>
+          <w:ins w:id="335" w:author="Pierre Demolliens" w:date="2019-02-05T14:59:00Z"/>
+        </w:trPr>
+        <w:tc>
+          <w:tcPr>
+            <w:tcW w:w="2405" w:type="dxa"/>
+          </w:tcPr>
+          <w:p>
+            <w:pPr>
+              <w:rPr>
+                <w:ins w:id="336" w:author="Pierre Demolliens" w:date="2019-02-05T14:59:00Z"/>
+                <w:b/>
+              </w:rPr>
+            </w:pPr>
+            <w:ins w:id="337" w:author="Pierre Demolliens" w:date="2019-02-05T14:59:00Z">
+              <w:r>
+                <w:rPr>
+                  <w:b/>
+                </w:rPr>
+                <w:t>Numéro d’étape</w:t>
+              </w:r>
+            </w:ins>
+          </w:p>
+        </w:tc>
+        <w:tc>
+          <w:tcPr>
+            <w:tcW w:w="3326" w:type="dxa"/>
+          </w:tcPr>
+          <w:p>
+            <w:pPr>
+              <w:rPr>
+                <w:ins w:id="338" w:author="Pierre Demolliens" w:date="2019-02-05T14:59:00Z"/>
+                <w:b/>
+              </w:rPr>
+            </w:pPr>
+            <w:ins w:id="339" w:author="Pierre Demolliens" w:date="2019-02-05T14:59:00Z">
+              <w:r>
+                <w:rPr>
+                  <w:b/>
+                </w:rPr>
+                <w:t>Action de l’opérateur</w:t>
+              </w:r>
+            </w:ins>
+          </w:p>
+        </w:tc>
+        <w:tc>
+          <w:tcPr>
+            <w:tcW w:w="3331" w:type="dxa"/>
+          </w:tcPr>
+          <w:p>
+            <w:pPr>
+              <w:rPr>
+                <w:ins w:id="340" w:author="Pierre Demolliens" w:date="2019-02-05T14:59:00Z"/>
+                <w:b/>
+              </w:rPr>
+            </w:pPr>
+          </w:p>
+        </w:tc>
+      </w:tr>
+      <w:tr>
+        <w:trPr>
+          <w:ins w:id="341" w:author="Pierre Demolliens" w:date="2019-02-05T14:59:00Z"/>
+        </w:trPr>
+        <w:tc>
+          <w:tcPr>
+            <w:tcW w:w="2405" w:type="dxa"/>
+          </w:tcPr>
+          <w:p>
+            <w:pPr>
+              <w:rPr>
+                <w:ins w:id="342" w:author="Pierre Demolliens" w:date="2019-02-05T14:59:00Z"/>
+              </w:rPr>
+            </w:pPr>
+            <w:ins w:id="343" w:author="Pierre Demolliens" w:date="2019-02-05T14:59:00Z">
+              <w:r>
+                <w:lastRenderedPageBreak/>
+                <w:t>1</w:t>
+              </w:r>
+            </w:ins>
+          </w:p>
+        </w:tc>
+        <w:tc>
+          <w:tcPr>
+            <w:tcW w:w="3326" w:type="dxa"/>
+          </w:tcPr>
+          <w:p>
+            <w:pPr>
+              <w:rPr>
+                <w:ins w:id="344" w:author="Pierre Demolliens" w:date="2019-02-05T14:59:00Z"/>
+              </w:rPr>
+            </w:pPr>
+            <w:ins w:id="345" w:author="Pierre Demolliens" w:date="2019-02-05T14:59:00Z">
+              <w:r>
+                <w:t xml:space="preserve">Saisir dans le champ </w:t>
+              </w:r>
+            </w:ins>
+            <w:ins w:id="346" w:author="Pierre Demolliens" w:date="2019-02-05T15:03:00Z">
+              <w:r>
+                <w:t>id</w:t>
+              </w:r>
+            </w:ins>
+            <w:ins w:id="347" w:author="Pierre Demolliens" w:date="2019-02-05T15:04:00Z">
+              <w:r>
+                <w:t>,</w:t>
+              </w:r>
+            </w:ins>
+            <w:ins w:id="348" w:author="Pierre Demolliens" w:date="2019-02-05T14:59:00Z">
+              <w:r>
+                <w:t xml:space="preserve"> </w:t>
+              </w:r>
+            </w:ins>
+            <w:proofErr w:type="spellStart"/>
+            <w:ins w:id="349" w:author="Pierre Demolliens" w:date="2019-02-05T15:03:00Z">
+              <w:r>
+                <w:t>l’id</w:t>
+              </w:r>
+              <w:proofErr w:type="spellEnd"/>
+              <w:r>
+                <w:t xml:space="preserve"> du patient à supprimer</w:t>
+              </w:r>
+            </w:ins>
+          </w:p>
+        </w:tc>
+        <w:tc>
+          <w:tcPr>
+            <w:tcW w:w="3331" w:type="dxa"/>
+          </w:tcPr>
+          <w:p>
+            <w:pPr>
+              <w:rPr>
+                <w:ins w:id="350" w:author="Pierre Demolliens" w:date="2019-02-05T14:59:00Z"/>
+              </w:rPr>
+            </w:pPr>
+            <w:ins w:id="351" w:author="Pierre Demolliens" w:date="2019-02-05T14:59:00Z">
+              <w:r>
+                <w:t xml:space="preserve">Dans le champ nom il y a </w:t>
+              </w:r>
+            </w:ins>
+            <w:proofErr w:type="spellStart"/>
+            <w:ins w:id="352" w:author="Pierre Demolliens" w:date="2019-02-05T15:04:00Z">
+              <w:r>
+                <w:t>l’id</w:t>
+              </w:r>
+              <w:proofErr w:type="spellEnd"/>
+              <w:r>
+                <w:t xml:space="preserve"> rentré</w:t>
+              </w:r>
+            </w:ins>
+            <w:ins w:id="353" w:author="Pierre Demolliens" w:date="2019-02-05T14:59:00Z">
+              <w:r>
+                <w:t xml:space="preserve"> </w:t>
+              </w:r>
+            </w:ins>
+          </w:p>
+        </w:tc>
+      </w:tr>
+      <w:tr>
+        <w:trPr>
+          <w:ins w:id="354" w:author="Pierre Demolliens" w:date="2019-02-05T14:59:00Z"/>
+        </w:trPr>
+        <w:tc>
+          <w:tcPr>
+            <w:tcW w:w="2405" w:type="dxa"/>
+          </w:tcPr>
+          <w:p>
+            <w:pPr>
+              <w:rPr>
+                <w:ins w:id="355" w:author="Pierre Demolliens" w:date="2019-02-05T14:59:00Z"/>
+              </w:rPr>
+            </w:pPr>
+            <w:ins w:id="356" w:author="Pierre Demolliens" w:date="2019-02-05T14:59:00Z">
+              <w:r>
+                <w:t xml:space="preserve">2 </w:t>
+              </w:r>
+            </w:ins>
+          </w:p>
+        </w:tc>
+        <w:tc>
+          <w:tcPr>
+            <w:tcW w:w="3326" w:type="dxa"/>
+          </w:tcPr>
+          <w:p>
+            <w:pPr>
+              <w:rPr>
+                <w:ins w:id="357" w:author="Pierre Demolliens" w:date="2019-02-05T14:59:00Z"/>
+              </w:rPr>
+            </w:pPr>
+            <w:ins w:id="358" w:author="Pierre Demolliens" w:date="2019-02-05T14:59:00Z">
+              <w:r>
+                <w:t>Appuyer sur le bouton</w:t>
+              </w:r>
+            </w:ins>
+            <w:ins w:id="359" w:author="Pierre Demolliens" w:date="2019-02-05T15:05:00Z">
+              <w:r>
+                <w:t xml:space="preserve"> Supprimer</w:t>
+              </w:r>
+            </w:ins>
+          </w:p>
+        </w:tc>
+        <w:tc>
+          <w:tcPr>
+            <w:tcW w:w="3331" w:type="dxa"/>
+          </w:tcPr>
+          <w:p>
+            <w:pPr>
+              <w:rPr>
+                <w:ins w:id="360" w:author="Pierre Demolliens" w:date="2019-02-05T14:59:00Z"/>
+              </w:rPr>
+            </w:pPr>
+            <w:ins w:id="361" w:author="Pierre Demolliens" w:date="2019-02-05T14:59:00Z">
+              <w:r>
+                <w:t xml:space="preserve">Le bouton à bien été cliqué et la page change. </w:t>
+              </w:r>
+            </w:ins>
+          </w:p>
+        </w:tc>
+      </w:tr>
+      <w:tr>
+        <w:trPr>
+          <w:ins w:id="362" w:author="Pierre Demolliens" w:date="2019-02-05T14:59:00Z"/>
+        </w:trPr>
+        <w:tc>
+          <w:tcPr>
+            <w:tcW w:w="2405" w:type="dxa"/>
+          </w:tcPr>
+          <w:p>
+            <w:pPr>
+              <w:rPr>
+                <w:ins w:id="363" w:author="Pierre Demolliens" w:date="2019-02-05T14:59:00Z"/>
+              </w:rPr>
+            </w:pPr>
+            <w:ins w:id="364" w:author="Pierre Demolliens" w:date="2019-02-05T15:06:00Z">
+              <w:r>
+                <w:t>3</w:t>
+              </w:r>
+            </w:ins>
+          </w:p>
+        </w:tc>
+        <w:tc>
+          <w:tcPr>
+            <w:tcW w:w="3326" w:type="dxa"/>
+          </w:tcPr>
+          <w:p>
+            <w:pPr>
+              <w:rPr>
+                <w:ins w:id="365" w:author="Pierre Demolliens" w:date="2019-02-05T14:59:00Z"/>
+              </w:rPr>
+            </w:pPr>
+            <w:ins w:id="366" w:author="Pierre Demolliens" w:date="2019-02-05T15:06:00Z">
+              <w:r>
+                <w:t>Faire une récupération de donnée avec cet id.</w:t>
+              </w:r>
+            </w:ins>
+          </w:p>
+        </w:tc>
+        <w:tc>
+          <w:tcPr>
+            <w:tcW w:w="3331" w:type="dxa"/>
+          </w:tcPr>
+          <w:p>
+            <w:pPr>
+              <w:rPr>
+                <w:ins w:id="367" w:author="Pierre Demolliens" w:date="2019-02-05T14:59:00Z"/>
+              </w:rPr>
+            </w:pPr>
+            <w:ins w:id="368" w:author="Pierre Demolliens" w:date="2019-02-05T15:06:00Z">
+              <w:r>
+                <w:t>Vérifier que l</w:t>
+              </w:r>
+              <w:r>
+                <w:t xml:space="preserve">a requête </w:t>
+              </w:r>
+              <w:r>
+                <w:t>renvoie une erreur</w:t>
+              </w:r>
+              <w:r>
+                <w:t>.</w:t>
+              </w:r>
+            </w:ins>
+          </w:p>
+        </w:tc>
+      </w:tr>
+    </w:tbl>
+    <w:p>
+      <w:pPr>
+        <w:rPr>
+          <w:ins w:id="369" w:author="Pierre Demolliens" w:date="2019-02-05T14:59:00Z"/>
+        </w:rPr>
+      </w:pPr>
+    </w:p>
+    <w:tbl>
+      <w:tblPr>
+        <w:tblStyle w:val="Grilledutableau"/>
+        <w:tblW w:w="0" w:type="auto"/>
+        <w:tblLook w:val="04A0" w:firstRow="1" w:lastRow="0" w:firstColumn="1" w:lastColumn="0" w:noHBand="0" w:noVBand="1"/>
+      </w:tblPr>
+      <w:tblGrid>
+        <w:gridCol w:w="2405"/>
+        <w:gridCol w:w="3326"/>
+        <w:gridCol w:w="3331"/>
+      </w:tblGrid>
+      <w:tr>
+        <w:trPr>
+          <w:ins w:id="370" w:author="Pierre Demolliens" w:date="2019-02-05T14:59:00Z"/>
+        </w:trPr>
+        <w:tc>
+          <w:tcPr>
+            <w:tcW w:w="2405" w:type="dxa"/>
+          </w:tcPr>
+          <w:p>
+            <w:pPr>
+              <w:rPr>
+                <w:ins w:id="371" w:author="Pierre Demolliens" w:date="2019-02-05T14:59:00Z"/>
+                <w:b/>
+              </w:rPr>
+            </w:pPr>
+            <w:ins w:id="372" w:author="Pierre Demolliens" w:date="2019-02-05T14:59:00Z">
+              <w:r>
+                <w:rPr>
+                  <w:b/>
+                </w:rPr>
+                <w:t>Identifiant du test</w:t>
+              </w:r>
+            </w:ins>
+          </w:p>
+        </w:tc>
+        <w:tc>
+          <w:tcPr>
+            <w:tcW w:w="6657" w:type="dxa"/>
+            <w:gridSpan w:val="2"/>
+          </w:tcPr>
+          <w:p>
+            <w:pPr>
+              <w:rPr>
+                <w:ins w:id="373" w:author="Pierre Demolliens" w:date="2019-02-05T14:59:00Z"/>
+                <w:b/>
+              </w:rPr>
+            </w:pPr>
+            <w:ins w:id="374" w:author="Pierre Demolliens" w:date="2019-02-05T14:59:00Z">
+              <w:r>
+                <w:rPr>
+                  <w:b/>
+                </w:rPr>
+                <w:t>T</w:t>
+              </w:r>
+              <w:r>
+                <w:rPr>
+                  <w:b/>
+                </w:rPr>
+                <w:t>-</w:t>
+              </w:r>
+              <w:r>
+                <w:rPr>
+                  <w:b/>
+                </w:rPr>
+                <w:t>MAIN-00</w:t>
+              </w:r>
+            </w:ins>
+            <w:ins w:id="375" w:author="Pierre Demolliens" w:date="2019-02-05T15:12:00Z">
+              <w:r>
+                <w:rPr>
+                  <w:b/>
+                </w:rPr>
+                <w:t>3</w:t>
+              </w:r>
+            </w:ins>
+          </w:p>
+        </w:tc>
+      </w:tr>
+      <w:tr>
+        <w:trPr>
+          <w:ins w:id="376" w:author="Pierre Demolliens" w:date="2019-02-05T14:59:00Z"/>
+        </w:trPr>
+        <w:tc>
+          <w:tcPr>
+            <w:tcW w:w="2405" w:type="dxa"/>
+          </w:tcPr>
+          <w:p>
+            <w:pPr>
+              <w:rPr>
+                <w:ins w:id="377" w:author="Pierre Demolliens" w:date="2019-02-05T14:59:00Z"/>
+              </w:rPr>
+            </w:pPr>
+            <w:ins w:id="378" w:author="Pierre Demolliens" w:date="2019-02-05T14:59:00Z">
+              <w:r>
+                <w:t>Description</w:t>
+              </w:r>
+            </w:ins>
+          </w:p>
+        </w:tc>
+        <w:tc>
+          <w:tcPr>
+            <w:tcW w:w="6657" w:type="dxa"/>
+            <w:gridSpan w:val="2"/>
+          </w:tcPr>
+          <w:p>
+            <w:pPr>
+              <w:pStyle w:val="Paragraphedeliste"/>
+              <w:spacing w:after="160" w:line="259" w:lineRule="auto"/>
+              <w:ind w:left="0"/>
+              <w:rPr>
+                <w:ins w:id="379" w:author="Pierre Demolliens" w:date="2019-02-05T14:59:00Z"/>
+              </w:rPr>
+            </w:pPr>
+            <w:ins w:id="380" w:author="Pierre Demolliens" w:date="2019-02-05T14:59:00Z">
+              <w:r>
+                <w:t xml:space="preserve">Vérification que </w:t>
+              </w:r>
+            </w:ins>
+            <w:ins w:id="381" w:author="Pierre Demolliens" w:date="2019-02-05T15:13:00Z">
+              <w:r>
+                <w:t>la modification</w:t>
+              </w:r>
+            </w:ins>
+            <w:ins w:id="382" w:author="Pierre Demolliens" w:date="2019-02-05T14:59:00Z">
+              <w:r>
+                <w:t xml:space="preserve"> d’un patient fonctionne. </w:t>
+              </w:r>
+            </w:ins>
+          </w:p>
+        </w:tc>
+      </w:tr>
+      <w:tr>
+        <w:trPr>
+          <w:ins w:id="383" w:author="Pierre Demolliens" w:date="2019-02-05T14:59:00Z"/>
+        </w:trPr>
+        <w:tc>
+          <w:tcPr>
+            <w:tcW w:w="2405" w:type="dxa"/>
+          </w:tcPr>
+          <w:p>
+            <w:pPr>
+              <w:rPr>
+                <w:ins w:id="384" w:author="Pierre Demolliens" w:date="2019-02-05T14:59:00Z"/>
+              </w:rPr>
+            </w:pPr>
+            <w:ins w:id="385" w:author="Pierre Demolliens" w:date="2019-02-05T14:59:00Z">
+              <w:r>
+                <w:t>Exigence vérifiée</w:t>
+              </w:r>
+            </w:ins>
+          </w:p>
+        </w:tc>
+        <w:tc>
+          <w:tcPr>
+            <w:tcW w:w="3326" w:type="dxa"/>
+          </w:tcPr>
+          <w:p>
+            <w:pPr>
+              <w:rPr>
+                <w:ins w:id="386" w:author="Pierre Demolliens" w:date="2019-02-05T14:59:00Z"/>
+                <w:sz w:val="20"/>
+              </w:rPr>
+            </w:pPr>
+            <w:ins w:id="387" w:author="Pierre Demolliens" w:date="2019-02-05T14:59:00Z">
+              <w:r>
+                <w:rPr>
+                  <w:sz w:val="20"/>
+                </w:rPr>
+                <w:t>SOFTREQ-MAIN-00</w:t>
+              </w:r>
+            </w:ins>
+            <w:ins w:id="388" w:author="Pierre Demolliens" w:date="2019-02-05T15:39:00Z">
+              <w:r>
+                <w:rPr>
+                  <w:sz w:val="20"/>
+                </w:rPr>
+                <w:t>3</w:t>
+              </w:r>
+            </w:ins>
+          </w:p>
+        </w:tc>
+        <w:tc>
+          <w:tcPr>
+            <w:tcW w:w="3331" w:type="dxa"/>
+          </w:tcPr>
+          <w:p>
+            <w:pPr>
+              <w:rPr>
+                <w:ins w:id="389" w:author="Pierre Demolliens" w:date="2019-02-05T14:59:00Z"/>
+                <w:sz w:val="20"/>
+              </w:rPr>
+            </w:pPr>
+            <w:ins w:id="390" w:author="Pierre Demolliens" w:date="2019-02-05T14:59:00Z">
+              <w:r>
+                <w:rPr>
+                  <w:sz w:val="20"/>
+                </w:rPr>
+                <w:t>Analyse</w:t>
+              </w:r>
+            </w:ins>
+          </w:p>
+        </w:tc>
+      </w:tr>
+      <w:tr>
+        <w:trPr>
+          <w:ins w:id="391" w:author="Pierre Demolliens" w:date="2019-02-05T14:59:00Z"/>
+        </w:trPr>
+        <w:tc>
+          <w:tcPr>
+            <w:tcW w:w="2405" w:type="dxa"/>
+          </w:tcPr>
+          <w:p>
+            <w:pPr>
+              <w:rPr>
+                <w:ins w:id="392" w:author="Pierre Demolliens" w:date="2019-02-05T14:59:00Z"/>
+              </w:rPr>
+            </w:pPr>
+            <w:ins w:id="393" w:author="Pierre Demolliens" w:date="2019-02-05T14:59:00Z">
+              <w:r>
+                <w:t>Conditions initiales</w:t>
+              </w:r>
+            </w:ins>
+          </w:p>
+        </w:tc>
+        <w:tc>
+          <w:tcPr>
+            <w:tcW w:w="3326" w:type="dxa"/>
+          </w:tcPr>
+          <w:p>
+            <w:pPr>
+              <w:rPr>
+                <w:ins w:id="394" w:author="Pierre Demolliens" w:date="2019-02-05T14:59:00Z"/>
+              </w:rPr>
+            </w:pPr>
+            <w:ins w:id="395" w:author="Pierre Demolliens" w:date="2019-02-05T14:59:00Z">
+              <w:r>
+                <w:t>Le sous-système logiciel est dans l’état SUSPENDU</w:t>
+              </w:r>
+            </w:ins>
+          </w:p>
+        </w:tc>
+        <w:tc>
+          <w:tcPr>
+            <w:tcW w:w="3331" w:type="dxa"/>
+          </w:tcPr>
+          <w:p>
+            <w:pPr>
+              <w:rPr>
+                <w:ins w:id="396" w:author="Pierre Demolliens" w:date="2019-02-05T14:59:00Z"/>
+              </w:rPr>
+            </w:pPr>
+          </w:p>
+        </w:tc>
+      </w:tr>
+      <w:tr>
+        <w:trPr>
+          <w:ins w:id="397" w:author="Pierre Demolliens" w:date="2019-02-05T14:59:00Z"/>
+        </w:trPr>
+        <w:tc>
+          <w:tcPr>
+            <w:tcW w:w="2405" w:type="dxa"/>
+          </w:tcPr>
+          <w:p>
+            <w:pPr>
+              <w:rPr>
+                <w:ins w:id="398" w:author="Pierre Demolliens" w:date="2019-02-05T14:59:00Z"/>
+              </w:rPr>
+            </w:pPr>
+            <w:ins w:id="399" w:author="Pierre Demolliens" w:date="2019-02-05T14:59:00Z">
+              <w:r>
+                <w:t>Entrées</w:t>
+              </w:r>
+            </w:ins>
+          </w:p>
+        </w:tc>
+        <w:tc>
+          <w:tcPr>
+            <w:tcW w:w="3326" w:type="dxa"/>
+          </w:tcPr>
+          <w:p>
+            <w:pPr>
+              <w:rPr>
+                <w:ins w:id="400" w:author="Pierre Demolliens" w:date="2019-02-05T14:59:00Z"/>
+              </w:rPr>
+            </w:pPr>
+            <w:ins w:id="401" w:author="Pierre Demolliens" w:date="2019-02-05T14:59:00Z">
+              <w:r>
+                <w:t xml:space="preserve">Les informations demandées </w:t>
+              </w:r>
+            </w:ins>
+          </w:p>
+        </w:tc>
+        <w:tc>
+          <w:tcPr>
+            <w:tcW w:w="3331" w:type="dxa"/>
+          </w:tcPr>
+          <w:p>
+            <w:pPr>
+              <w:rPr>
+                <w:ins w:id="402" w:author="Pierre Demolliens" w:date="2019-02-05T14:59:00Z"/>
+              </w:rPr>
+            </w:pPr>
+          </w:p>
+        </w:tc>
+      </w:tr>
+      <w:tr>
+        <w:trPr>
+          <w:ins w:id="403" w:author="Pierre Demolliens" w:date="2019-02-05T14:59:00Z"/>
+        </w:trPr>
+        <w:tc>
+          <w:tcPr>
+            <w:tcW w:w="2405" w:type="dxa"/>
+          </w:tcPr>
+          <w:p>
+            <w:pPr>
+              <w:rPr>
+                <w:ins w:id="404" w:author="Pierre Demolliens" w:date="2019-02-05T14:59:00Z"/>
+              </w:rPr>
+            </w:pPr>
+            <w:ins w:id="405" w:author="Pierre Demolliens" w:date="2019-02-05T14:59:00Z">
+              <w:r>
+                <w:t>Actions sur les données collectées</w:t>
+              </w:r>
+            </w:ins>
+          </w:p>
+        </w:tc>
+        <w:tc>
+          <w:tcPr>
+            <w:tcW w:w="3326" w:type="dxa"/>
+          </w:tcPr>
+          <w:p>
+            <w:pPr>
+              <w:rPr>
+                <w:ins w:id="406" w:author="Pierre Demolliens" w:date="2019-02-05T14:59:00Z"/>
+              </w:rPr>
+            </w:pPr>
+            <w:ins w:id="407" w:author="Pierre Demolliens" w:date="2019-02-05T14:59:00Z">
+              <w:r>
+                <w:t>Mise en place dans une requête P</w:t>
+              </w:r>
+            </w:ins>
+            <w:ins w:id="408" w:author="Pierre Demolliens" w:date="2019-02-05T15:40:00Z">
+              <w:r>
+                <w:t>U</w:t>
+              </w:r>
+            </w:ins>
+            <w:ins w:id="409" w:author="Pierre Demolliens" w:date="2019-02-05T14:59:00Z">
+              <w:r>
+                <w:t>T avec le protocole Fhir</w:t>
+              </w:r>
+            </w:ins>
+          </w:p>
+        </w:tc>
+        <w:tc>
+          <w:tcPr>
+            <w:tcW w:w="3331" w:type="dxa"/>
+          </w:tcPr>
+          <w:p>
+            <w:pPr>
+              <w:rPr>
+                <w:ins w:id="410" w:author="Pierre Demolliens" w:date="2019-02-05T14:59:00Z"/>
+              </w:rPr>
+            </w:pPr>
+          </w:p>
+        </w:tc>
+      </w:tr>
+      <w:tr>
+        <w:trPr>
+          <w:ins w:id="411" w:author="Pierre Demolliens" w:date="2019-02-05T14:59:00Z"/>
+        </w:trPr>
+        <w:tc>
+          <w:tcPr>
+            <w:tcW w:w="2405" w:type="dxa"/>
+          </w:tcPr>
+          <w:p>
+            <w:pPr>
+              <w:rPr>
+                <w:ins w:id="412" w:author="Pierre Demolliens" w:date="2019-02-05T14:59:00Z"/>
+              </w:rPr>
+            </w:pPr>
+            <w:ins w:id="413" w:author="Pierre Demolliens" w:date="2019-02-05T14:59:00Z">
+              <w:r>
+                <w:t>Sorties</w:t>
+              </w:r>
+            </w:ins>
+          </w:p>
+        </w:tc>
+        <w:tc>
+          <w:tcPr>
+            <w:tcW w:w="3326" w:type="dxa"/>
+          </w:tcPr>
+          <w:p>
+            <w:pPr>
+              <w:rPr>
+                <w:ins w:id="414" w:author="Pierre Demolliens" w:date="2019-02-05T14:59:00Z"/>
+              </w:rPr>
+            </w:pPr>
+          </w:p>
+        </w:tc>
+        <w:tc>
+          <w:tcPr>
+            <w:tcW w:w="3331" w:type="dxa"/>
+          </w:tcPr>
+          <w:p>
+            <w:pPr>
+              <w:rPr>
+                <w:ins w:id="415" w:author="Pierre Demolliens" w:date="2019-02-05T14:59:00Z"/>
+              </w:rPr>
+            </w:pPr>
+            <w:ins w:id="416" w:author="Pierre Demolliens" w:date="2019-02-05T14:59:00Z">
+              <w:r>
+                <w:rPr>
+                  <w:b/>
+                </w:rPr>
+                <w:t>R</w:t>
+              </w:r>
+              <w:r>
+                <w:rPr>
+                  <w:b/>
+                </w:rPr>
+                <w:t>-</w:t>
+              </w:r>
+              <w:r>
+                <w:rPr>
+                  <w:b/>
+                </w:rPr>
+                <w:t>MAIN-001</w:t>
+              </w:r>
+            </w:ins>
+          </w:p>
+        </w:tc>
+      </w:tr>
+      <w:tr>
+        <w:trPr>
+          <w:ins w:id="417" w:author="Pierre Demolliens" w:date="2019-02-05T14:59:00Z"/>
+        </w:trPr>
+        <w:tc>
+          <w:tcPr>
+            <w:tcW w:w="2405" w:type="dxa"/>
+          </w:tcPr>
+          <w:p>
+            <w:pPr>
+              <w:rPr>
+                <w:ins w:id="418" w:author="Pierre Demolliens" w:date="2019-02-05T14:59:00Z"/>
+              </w:rPr>
+            </w:pPr>
+            <w:ins w:id="419" w:author="Pierre Demolliens" w:date="2019-02-05T14:59:00Z">
+              <w:r>
+                <w:t>Hypothèses et contraintes</w:t>
+              </w:r>
+            </w:ins>
+          </w:p>
+        </w:tc>
+        <w:tc>
+          <w:tcPr>
+            <w:tcW w:w="3326" w:type="dxa"/>
+          </w:tcPr>
+          <w:p>
+            <w:pPr>
+              <w:rPr>
+                <w:ins w:id="420" w:author="Pierre Demolliens" w:date="2019-02-05T14:59:00Z"/>
+              </w:rPr>
+            </w:pPr>
+            <w:ins w:id="421" w:author="Pierre Demolliens" w:date="2019-02-05T14:59:00Z">
+              <w:r>
+                <w:t xml:space="preserve">Il faut que le serveur </w:t>
+              </w:r>
+              <w:proofErr w:type="spellStart"/>
+              <w:r>
+                <w:t>EasyPHP</w:t>
+              </w:r>
+              <w:proofErr w:type="spellEnd"/>
+              <w:r>
+                <w:t xml:space="preserve"> soit allumé.</w:t>
+              </w:r>
+            </w:ins>
+          </w:p>
+          <w:p>
+            <w:pPr>
+              <w:rPr>
+                <w:ins w:id="422" w:author="Pierre Demolliens" w:date="2019-02-05T14:59:00Z"/>
+              </w:rPr>
+            </w:pPr>
+            <w:ins w:id="423" w:author="Pierre Demolliens" w:date="2019-02-05T14:59:00Z">
+              <w:r>
+                <w:t>L’utilisateur soit connecté.</w:t>
+              </w:r>
+            </w:ins>
+          </w:p>
+          <w:p>
+            <w:pPr>
+              <w:rPr>
+                <w:ins w:id="424" w:author="Pierre Demolliens" w:date="2019-02-05T15:13:00Z"/>
+              </w:rPr>
+            </w:pPr>
+            <w:ins w:id="425" w:author="Pierre Demolliens" w:date="2019-02-05T14:59:00Z">
+              <w:r>
+                <w:t xml:space="preserve">Interface </w:t>
+              </w:r>
+            </w:ins>
+            <w:ins w:id="426" w:author="Pierre Demolliens" w:date="2019-02-05T15:13:00Z">
+              <w:r>
+                <w:t>modification d’un</w:t>
+              </w:r>
+            </w:ins>
+            <w:ins w:id="427" w:author="Pierre Demolliens" w:date="2019-02-05T14:59:00Z">
+              <w:r>
+                <w:t xml:space="preserve"> patient </w:t>
+              </w:r>
+            </w:ins>
+            <w:ins w:id="428" w:author="Pierre Demolliens" w:date="2019-02-05T15:13:00Z">
+              <w:r>
+                <w:t xml:space="preserve">soit </w:t>
+              </w:r>
+            </w:ins>
+            <w:ins w:id="429" w:author="Pierre Demolliens" w:date="2019-02-05T14:59:00Z">
+              <w:r>
+                <w:t xml:space="preserve">affichée </w:t>
+              </w:r>
+            </w:ins>
+          </w:p>
+          <w:p>
+            <w:pPr>
+              <w:rPr>
+                <w:ins w:id="430" w:author="Pierre Demolliens" w:date="2019-02-05T14:59:00Z"/>
+              </w:rPr>
+            </w:pPr>
+            <w:ins w:id="431" w:author="Pierre Demolliens" w:date="2019-02-05T15:13:00Z">
+              <w:r>
+                <w:t>Le patient existe et on a son id</w:t>
+              </w:r>
+            </w:ins>
+          </w:p>
+        </w:tc>
+        <w:tc>
+          <w:tcPr>
+            <w:tcW w:w="3331" w:type="dxa"/>
+          </w:tcPr>
+          <w:p>
+            <w:pPr>
+              <w:rPr>
+                <w:ins w:id="432" w:author="Pierre Demolliens" w:date="2019-02-05T14:59:00Z"/>
+              </w:rPr>
+            </w:pPr>
+          </w:p>
+        </w:tc>
+      </w:tr>
+      <w:tr>
+        <w:trPr>
+          <w:ins w:id="433" w:author="Pierre Demolliens" w:date="2019-02-05T14:59:00Z"/>
+        </w:trPr>
+        <w:tc>
+          <w:tcPr>
+            <w:tcW w:w="2405" w:type="dxa"/>
+          </w:tcPr>
+          <w:p>
+            <w:pPr>
+              <w:rPr>
+                <w:ins w:id="434" w:author="Pierre Demolliens" w:date="2019-02-05T14:59:00Z"/>
+              </w:rPr>
+            </w:pPr>
+            <w:ins w:id="435" w:author="Pierre Demolliens" w:date="2019-02-05T14:59:00Z">
+              <w:r>
+                <w:t>Résultats attendus et critères</w:t>
+              </w:r>
+            </w:ins>
+          </w:p>
+        </w:tc>
+        <w:tc>
+          <w:tcPr>
+            <w:tcW w:w="3326" w:type="dxa"/>
+          </w:tcPr>
+          <w:p>
+            <w:pPr>
+              <w:rPr>
+                <w:ins w:id="436" w:author="Pierre Demolliens" w:date="2019-02-05T14:59:00Z"/>
+              </w:rPr>
+            </w:pPr>
+            <w:ins w:id="437" w:author="Pierre Demolliens" w:date="2019-02-05T14:59:00Z">
+              <w:r>
+                <w:t>Le serveur est lancé la page index est affichée</w:t>
+              </w:r>
+            </w:ins>
+          </w:p>
+        </w:tc>
+        <w:tc>
+          <w:tcPr>
+            <w:tcW w:w="3331" w:type="dxa"/>
+          </w:tcPr>
+          <w:p>
+            <w:pPr>
+              <w:rPr>
+                <w:ins w:id="438" w:author="Pierre Demolliens" w:date="2019-02-05T14:59:00Z"/>
+              </w:rPr>
+            </w:pPr>
+            <w:ins w:id="439" w:author="Pierre Demolliens" w:date="2019-02-05T14:59:00Z">
+              <w:r>
+                <w:t>Cf. ci-dessous</w:t>
+              </w:r>
+            </w:ins>
+          </w:p>
+        </w:tc>
+      </w:tr>
+      <w:tr>
+        <w:trPr>
+          <w:ins w:id="440" w:author="Pierre Demolliens" w:date="2019-02-05T14:59:00Z"/>
+        </w:trPr>
+        <w:tc>
+          <w:tcPr>
+            <w:tcW w:w="9062" w:type="dxa"/>
+            <w:gridSpan w:val="3"/>
+          </w:tcPr>
+          <w:p>
+            <w:pPr>
+              <w:jc w:val="center"/>
+              <w:rPr>
+                <w:ins w:id="441" w:author="Pierre Demolliens" w:date="2019-02-05T14:59:00Z"/>
+              </w:rPr>
+            </w:pPr>
+            <w:ins w:id="442" w:author="Pierre Demolliens" w:date="2019-02-05T14:59:00Z">
+              <w:r>
+                <w:rPr>
+                  <w:b/>
+                </w:rPr>
+                <w:t>Procédure de test</w:t>
+              </w:r>
+            </w:ins>
+          </w:p>
+        </w:tc>
+      </w:tr>
+      <w:tr>
+        <w:trPr>
+          <w:ins w:id="443" w:author="Pierre Demolliens" w:date="2019-02-05T14:59:00Z"/>
+        </w:trPr>
+        <w:tc>
+          <w:tcPr>
+            <w:tcW w:w="2405" w:type="dxa"/>
+          </w:tcPr>
+          <w:p>
+            <w:pPr>
+              <w:rPr>
+                <w:ins w:id="444" w:author="Pierre Demolliens" w:date="2019-02-05T14:59:00Z"/>
+                <w:b/>
+              </w:rPr>
+            </w:pPr>
+            <w:ins w:id="445" w:author="Pierre Demolliens" w:date="2019-02-05T14:59:00Z">
+              <w:r>
+                <w:rPr>
+                  <w:b/>
+                </w:rPr>
+                <w:t>Numéro d’étape</w:t>
+              </w:r>
+            </w:ins>
+          </w:p>
+        </w:tc>
+        <w:tc>
+          <w:tcPr>
+            <w:tcW w:w="3326" w:type="dxa"/>
+          </w:tcPr>
+          <w:p>
+            <w:pPr>
+              <w:rPr>
+                <w:ins w:id="446" w:author="Pierre Demolliens" w:date="2019-02-05T14:59:00Z"/>
+                <w:b/>
+              </w:rPr>
+            </w:pPr>
+            <w:ins w:id="447" w:author="Pierre Demolliens" w:date="2019-02-05T14:59:00Z">
+              <w:r>
+                <w:rPr>
+                  <w:b/>
+                </w:rPr>
+                <w:t>Action de l’opérateur</w:t>
+              </w:r>
+            </w:ins>
+          </w:p>
+        </w:tc>
+        <w:tc>
+          <w:tcPr>
+            <w:tcW w:w="3331" w:type="dxa"/>
+          </w:tcPr>
+          <w:p>
+            <w:pPr>
+              <w:rPr>
+                <w:ins w:id="448" w:author="Pierre Demolliens" w:date="2019-02-05T14:59:00Z"/>
+                <w:b/>
+              </w:rPr>
+            </w:pPr>
+          </w:p>
+        </w:tc>
+      </w:tr>
+      <w:tr>
+        <w:trPr>
+          <w:ins w:id="449" w:author="Pierre Demolliens" w:date="2019-02-05T15:13:00Z"/>
+        </w:trPr>
+        <w:tc>
+          <w:tcPr>
+            <w:tcW w:w="2405" w:type="dxa"/>
+          </w:tcPr>
+          <w:p>
+            <w:pPr>
+              <w:rPr>
+                <w:ins w:id="450" w:author="Pierre Demolliens" w:date="2019-02-05T15:13:00Z"/>
+                <w:rPrChange w:id="451" w:author="Pierre Demolliens" w:date="2019-02-05T15:14:00Z">
+                  <w:rPr>
+                    <w:ins w:id="452" w:author="Pierre Demolliens" w:date="2019-02-05T15:13:00Z"/>
+                    <w:b/>
+                  </w:rPr>
+                </w:rPrChange>
+              </w:rPr>
+            </w:pPr>
+            <w:ins w:id="453" w:author="Pierre Demolliens" w:date="2019-02-05T15:14:00Z">
+              <w:r>
+                <w:t>1</w:t>
+              </w:r>
+            </w:ins>
+          </w:p>
+        </w:tc>
+        <w:tc>
+          <w:tcPr>
+            <w:tcW w:w="3326" w:type="dxa"/>
+          </w:tcPr>
+          <w:p>
+            <w:pPr>
+              <w:rPr>
+                <w:ins w:id="454" w:author="Pierre Demolliens" w:date="2019-02-05T15:13:00Z"/>
+                <w:rPrChange w:id="455" w:author="Pierre Demolliens" w:date="2019-02-05T15:14:00Z">
+                  <w:rPr>
+                    <w:ins w:id="456" w:author="Pierre Demolliens" w:date="2019-02-05T15:13:00Z"/>
+                    <w:b/>
+                  </w:rPr>
+                </w:rPrChange>
+              </w:rPr>
+            </w:pPr>
+            <w:ins w:id="457" w:author="Pierre Demolliens" w:date="2019-02-05T15:13:00Z">
+              <w:r>
+                <w:rPr>
+                  <w:rPrChange w:id="458" w:author="Pierre Demolliens" w:date="2019-02-05T15:14:00Z">
+                    <w:rPr>
+                      <w:b/>
+                    </w:rPr>
+                  </w:rPrChange>
+                </w:rPr>
+                <w:t xml:space="preserve">Saisir dans le champ id </w:t>
+              </w:r>
+              <w:proofErr w:type="spellStart"/>
+              <w:r>
+                <w:rPr>
+                  <w:rPrChange w:id="459" w:author="Pierre Demolliens" w:date="2019-02-05T15:14:00Z">
+                    <w:rPr>
+                      <w:b/>
+                    </w:rPr>
+                  </w:rPrChange>
+                </w:rPr>
+                <w:t>l’id</w:t>
+              </w:r>
+            </w:ins>
+            <w:proofErr w:type="spellEnd"/>
+            <w:ins w:id="460" w:author="Pierre Demolliens" w:date="2019-02-05T15:14:00Z">
+              <w:r>
+                <w:rPr>
+                  <w:rPrChange w:id="461" w:author="Pierre Demolliens" w:date="2019-02-05T15:14:00Z">
+                    <w:rPr>
+                      <w:b/>
+                    </w:rPr>
+                  </w:rPrChange>
+                </w:rPr>
+                <w:t xml:space="preserve"> du patient à modifier</w:t>
+              </w:r>
+            </w:ins>
+          </w:p>
+        </w:tc>
+        <w:tc>
+          <w:tcPr>
+            <w:tcW w:w="3331" w:type="dxa"/>
+          </w:tcPr>
+          <w:p>
+            <w:pPr>
+              <w:rPr>
+                <w:ins w:id="462" w:author="Pierre Demolliens" w:date="2019-02-05T15:13:00Z"/>
+                <w:rPrChange w:id="463" w:author="Pierre Demolliens" w:date="2019-02-05T15:14:00Z">
+                  <w:rPr>
+                    <w:ins w:id="464" w:author="Pierre Demolliens" w:date="2019-02-05T15:13:00Z"/>
+                    <w:b/>
+                  </w:rPr>
+                </w:rPrChange>
+              </w:rPr>
+            </w:pPr>
+            <w:ins w:id="465" w:author="Pierre Demolliens" w:date="2019-02-05T15:14:00Z">
+              <w:r>
+                <w:rPr>
+                  <w:rPrChange w:id="466" w:author="Pierre Demolliens" w:date="2019-02-05T15:14:00Z">
+                    <w:rPr>
+                      <w:b/>
+                    </w:rPr>
+                  </w:rPrChange>
+                </w:rPr>
+                <w:t xml:space="preserve">On vérifie qu’on </w:t>
+              </w:r>
+              <w:proofErr w:type="spellStart"/>
+              <w:r>
+                <w:rPr>
+                  <w:rPrChange w:id="467" w:author="Pierre Demolliens" w:date="2019-02-05T15:14:00Z">
+                    <w:rPr>
+                      <w:b/>
+                    </w:rPr>
+                  </w:rPrChange>
+                </w:rPr>
+                <w:t>à</w:t>
+              </w:r>
+              <w:proofErr w:type="spellEnd"/>
+              <w:r>
+                <w:rPr>
+                  <w:rPrChange w:id="468" w:author="Pierre Demolliens" w:date="2019-02-05T15:14:00Z">
+                    <w:rPr>
+                      <w:b/>
+                    </w:rPr>
+                  </w:rPrChange>
+                </w:rPr>
+                <w:t xml:space="preserve"> bien l’ID rentré</w:t>
+              </w:r>
+            </w:ins>
+          </w:p>
+        </w:tc>
+      </w:tr>
+      <w:tr>
+        <w:trPr>
+          <w:ins w:id="469" w:author="Pierre Demolliens" w:date="2019-02-05T14:59:00Z"/>
+        </w:trPr>
+        <w:tc>
+          <w:tcPr>
+            <w:tcW w:w="2405" w:type="dxa"/>
+          </w:tcPr>
+          <w:p>
+            <w:pPr>
+              <w:rPr>
+                <w:ins w:id="470" w:author="Pierre Demolliens" w:date="2019-02-05T14:59:00Z"/>
+              </w:rPr>
+            </w:pPr>
+            <w:ins w:id="471" w:author="Pierre Demolliens" w:date="2019-02-05T15:14:00Z">
+              <w:r>
+                <w:t>2</w:t>
+              </w:r>
+            </w:ins>
+          </w:p>
+        </w:tc>
+        <w:tc>
+          <w:tcPr>
+            <w:tcW w:w="3326" w:type="dxa"/>
+          </w:tcPr>
+          <w:p>
+            <w:pPr>
+              <w:rPr>
+                <w:ins w:id="472" w:author="Pierre Demolliens" w:date="2019-02-05T14:59:00Z"/>
+              </w:rPr>
+            </w:pPr>
+            <w:ins w:id="473" w:author="Pierre Demolliens" w:date="2019-02-05T14:59:00Z">
+              <w:r>
+                <w:t>Saisir dans le champ nom le texte « Test</w:t>
+              </w:r>
+            </w:ins>
+            <w:ins w:id="474" w:author="Pierre Demolliens" w:date="2019-02-05T15:13:00Z">
+              <w:r>
+                <w:t>2</w:t>
+              </w:r>
+            </w:ins>
+            <w:ins w:id="475" w:author="Pierre Demolliens" w:date="2019-02-05T14:59:00Z">
+              <w:r>
+                <w:t> »</w:t>
+              </w:r>
+            </w:ins>
+          </w:p>
+        </w:tc>
+        <w:tc>
+          <w:tcPr>
+            <w:tcW w:w="3331" w:type="dxa"/>
+          </w:tcPr>
+          <w:p>
+            <w:pPr>
+              <w:rPr>
+                <w:ins w:id="476" w:author="Pierre Demolliens" w:date="2019-02-05T14:59:00Z"/>
+              </w:rPr>
+            </w:pPr>
+            <w:ins w:id="477" w:author="Pierre Demolliens" w:date="2019-02-05T14:59:00Z">
+              <w:r>
+                <w:t>Dans le champ nom il y a « Test</w:t>
+              </w:r>
+            </w:ins>
+            <w:ins w:id="478" w:author="Pierre Demolliens" w:date="2019-02-05T15:14:00Z">
+              <w:r>
+                <w:t>2</w:t>
+              </w:r>
+            </w:ins>
+            <w:ins w:id="479" w:author="Pierre Demolliens" w:date="2019-02-05T14:59:00Z">
+              <w:r>
+                <w:t xml:space="preserve"> » </w:t>
+              </w:r>
+            </w:ins>
+          </w:p>
+        </w:tc>
+      </w:tr>
+      <w:tr>
+        <w:trPr>
+          <w:ins w:id="480" w:author="Pierre Demolliens" w:date="2019-02-05T14:59:00Z"/>
+        </w:trPr>
+        <w:tc>
+          <w:tcPr>
+            <w:tcW w:w="2405" w:type="dxa"/>
+          </w:tcPr>
+          <w:p>
+            <w:pPr>
+              <w:rPr>
+                <w:ins w:id="481" w:author="Pierre Demolliens" w:date="2019-02-05T14:59:00Z"/>
+              </w:rPr>
+            </w:pPr>
+            <w:ins w:id="482" w:author="Pierre Demolliens" w:date="2019-02-05T15:14:00Z">
+              <w:r>
+                <w:t>3</w:t>
+              </w:r>
+            </w:ins>
+          </w:p>
+        </w:tc>
+        <w:tc>
+          <w:tcPr>
+            <w:tcW w:w="3326" w:type="dxa"/>
+          </w:tcPr>
+          <w:p>
+            <w:pPr>
+              <w:rPr>
+                <w:ins w:id="483" w:author="Pierre Demolliens" w:date="2019-02-05T14:59:00Z"/>
+              </w:rPr>
+            </w:pPr>
+            <w:ins w:id="484" w:author="Pierre Demolliens" w:date="2019-02-05T14:59:00Z">
+              <w:r>
+                <w:t xml:space="preserve">Appuyer sur le bouton </w:t>
+              </w:r>
+            </w:ins>
+            <w:ins w:id="485" w:author="Pierre Demolliens" w:date="2019-02-05T15:14:00Z">
+              <w:r>
+                <w:t>Modification</w:t>
+              </w:r>
+            </w:ins>
+          </w:p>
+        </w:tc>
+        <w:tc>
+          <w:tcPr>
+            <w:tcW w:w="3331" w:type="dxa"/>
+          </w:tcPr>
+          <w:p>
+            <w:pPr>
+              <w:rPr>
+                <w:ins w:id="486" w:author="Pierre Demolliens" w:date="2019-02-05T14:59:00Z"/>
+              </w:rPr>
+            </w:pPr>
+            <w:ins w:id="487" w:author="Pierre Demolliens" w:date="2019-02-05T14:59:00Z">
+              <w:r>
+                <w:t xml:space="preserve">Le bouton à bien été cliqué et la page change. </w:t>
+              </w:r>
+            </w:ins>
+          </w:p>
+        </w:tc>
+      </w:tr>
+      <w:tr>
+        <w:trPr>
+          <w:ins w:id="488" w:author="Pierre Demolliens" w:date="2019-02-05T14:59:00Z"/>
+        </w:trPr>
+        <w:tc>
+          <w:tcPr>
+            <w:tcW w:w="2405" w:type="dxa"/>
+          </w:tcPr>
+          <w:p>
+            <w:pPr>
+              <w:rPr>
+                <w:ins w:id="489" w:author="Pierre Demolliens" w:date="2019-02-05T14:59:00Z"/>
+              </w:rPr>
+            </w:pPr>
+            <w:ins w:id="490" w:author="Pierre Demolliens" w:date="2019-02-05T15:15:00Z">
+              <w:r>
+                <w:t>4</w:t>
+              </w:r>
+            </w:ins>
+          </w:p>
+        </w:tc>
+        <w:tc>
+          <w:tcPr>
+            <w:tcW w:w="3326" w:type="dxa"/>
+          </w:tcPr>
+          <w:p>
+            <w:pPr>
+              <w:rPr>
+                <w:ins w:id="491" w:author="Pierre Demolliens" w:date="2019-02-05T14:59:00Z"/>
+              </w:rPr>
+            </w:pPr>
+            <w:ins w:id="492" w:author="Pierre Demolliens" w:date="2019-02-05T14:59:00Z">
+              <w:r>
+                <w:t>Faire une récupération de donnée avec cet id.</w:t>
+              </w:r>
+            </w:ins>
+          </w:p>
+        </w:tc>
+        <w:tc>
+          <w:tcPr>
+            <w:tcW w:w="3331" w:type="dxa"/>
+          </w:tcPr>
+          <w:p>
+            <w:pPr>
+              <w:rPr>
+                <w:ins w:id="493" w:author="Pierre Demolliens" w:date="2019-02-05T14:59:00Z"/>
+              </w:rPr>
+            </w:pPr>
+            <w:ins w:id="494" w:author="Pierre Demolliens" w:date="2019-02-05T14:59:00Z">
+              <w:r>
+                <w:t>Vérifier que le change du nom est bien « Test</w:t>
+              </w:r>
+            </w:ins>
+            <w:ins w:id="495" w:author="Pierre Demolliens" w:date="2019-02-05T15:15:00Z">
+              <w:r>
+                <w:t>2</w:t>
+              </w:r>
+            </w:ins>
+            <w:ins w:id="496" w:author="Pierre Demolliens" w:date="2019-02-05T14:59:00Z">
+              <w:r>
+                <w:t> »</w:t>
+              </w:r>
+            </w:ins>
+          </w:p>
+        </w:tc>
+      </w:tr>
+    </w:tbl>
+    <w:p>
+      <w:pPr>
+        <w:rPr>
+          <w:ins w:id="497" w:author="Pierre Demolliens" w:date="2019-02-05T14:59:00Z"/>
+        </w:rPr>
+      </w:pPr>
+    </w:p>
+    <w:p>
+      <w:pPr>
+        <w:ind w:left="360"/>
+        <w:rPr>
+          <w:ins w:id="498" w:author="Pierre Demolliens" w:date="2019-02-05T14:59:00Z"/>
+          <w:i/>
+        </w:rPr>
+      </w:pPr>
+    </w:p>
+    <w:tbl>
+      <w:tblPr>
+        <w:tblStyle w:val="Grilledutableau"/>
+        <w:tblW w:w="0" w:type="auto"/>
+        <w:tblLook w:val="04A0" w:firstRow="1" w:lastRow="0" w:firstColumn="1" w:lastColumn="0" w:noHBand="0" w:noVBand="1"/>
+      </w:tblPr>
+      <w:tblGrid>
+        <w:gridCol w:w="2405"/>
+        <w:gridCol w:w="3326"/>
+        <w:gridCol w:w="3331"/>
+        <w:tblGridChange w:id="499">
+          <w:tblGrid>
+            <w:gridCol w:w="2405"/>
+            <w:gridCol w:w="3326"/>
+            <w:gridCol w:w="3331"/>
+          </w:tblGrid>
+        </w:tblGridChange>
+      </w:tblGrid>
+      <w:tr>
+        <w:trPr>
+          <w:ins w:id="500" w:author="Pierre Demolliens" w:date="2019-02-05T14:59:00Z"/>
+        </w:trPr>
+        <w:tc>
+          <w:tcPr>
+            <w:tcW w:w="2405" w:type="dxa"/>
+          </w:tcPr>
+          <w:p>
+            <w:pPr>
+              <w:rPr>
+                <w:ins w:id="501" w:author="Pierre Demolliens" w:date="2019-02-05T14:59:00Z"/>
+                <w:b/>
+              </w:rPr>
+            </w:pPr>
+            <w:ins w:id="502" w:author="Pierre Demolliens" w:date="2019-02-05T14:59:00Z">
+              <w:r>
+                <w:rPr>
+                  <w:b/>
+                </w:rPr>
+                <w:t>Identifiant du test</w:t>
+              </w:r>
+            </w:ins>
+          </w:p>
+        </w:tc>
+        <w:tc>
+          <w:tcPr>
+            <w:tcW w:w="6657" w:type="dxa"/>
+            <w:gridSpan w:val="2"/>
+          </w:tcPr>
+          <w:p>
+            <w:pPr>
+              <w:rPr>
+                <w:ins w:id="503" w:author="Pierre Demolliens" w:date="2019-02-05T14:59:00Z"/>
+                <w:b/>
+              </w:rPr>
+            </w:pPr>
+            <w:ins w:id="504" w:author="Pierre Demolliens" w:date="2019-02-05T14:59:00Z">
+              <w:r>
+                <w:rPr>
+                  <w:b/>
+                </w:rPr>
+                <w:t>T</w:t>
+              </w:r>
+              <w:r>
+                <w:rPr>
+                  <w:b/>
+                </w:rPr>
+                <w:t>-</w:t>
+              </w:r>
+              <w:r>
+                <w:rPr>
+                  <w:b/>
+                </w:rPr>
+                <w:t>MAIN-00</w:t>
+              </w:r>
+            </w:ins>
+            <w:ins w:id="505" w:author="Pierre Demolliens" w:date="2019-02-05T15:15:00Z">
+              <w:r>
+                <w:rPr>
+                  <w:b/>
+                </w:rPr>
+                <w:t>4</w:t>
+              </w:r>
+            </w:ins>
+          </w:p>
+        </w:tc>
+      </w:tr>
+      <w:tr>
+        <w:trPr>
+          <w:ins w:id="506" w:author="Pierre Demolliens" w:date="2019-02-05T14:59:00Z"/>
+        </w:trPr>
+        <w:tc>
+          <w:tcPr>
+            <w:tcW w:w="2405" w:type="dxa"/>
+          </w:tcPr>
+          <w:p>
+            <w:pPr>
+              <w:rPr>
+                <w:ins w:id="507" w:author="Pierre Demolliens" w:date="2019-02-05T14:59:00Z"/>
+              </w:rPr>
+            </w:pPr>
+            <w:ins w:id="508" w:author="Pierre Demolliens" w:date="2019-02-05T14:59:00Z">
+              <w:r>
+                <w:t>Description</w:t>
+              </w:r>
+            </w:ins>
+          </w:p>
+        </w:tc>
+        <w:tc>
+          <w:tcPr>
+            <w:tcW w:w="6657" w:type="dxa"/>
+            <w:gridSpan w:val="2"/>
+          </w:tcPr>
+          <w:p>
+            <w:pPr>
+              <w:pStyle w:val="Paragraphedeliste"/>
+              <w:spacing w:after="160" w:line="259" w:lineRule="auto"/>
+              <w:ind w:left="0"/>
+              <w:rPr>
+                <w:ins w:id="509" w:author="Pierre Demolliens" w:date="2019-02-05T14:59:00Z"/>
+              </w:rPr>
+            </w:pPr>
+            <w:ins w:id="510" w:author="Pierre Demolliens" w:date="2019-02-05T14:59:00Z">
+              <w:r>
+                <w:t xml:space="preserve">Vérification que </w:t>
+              </w:r>
+            </w:ins>
+            <w:ins w:id="511" w:author="Pierre Demolliens" w:date="2019-02-05T15:15:00Z">
+              <w:r>
+                <w:t>la récupération</w:t>
+              </w:r>
+            </w:ins>
+            <w:ins w:id="512" w:author="Pierre Demolliens" w:date="2019-02-05T14:59:00Z">
+              <w:r>
+                <w:t xml:space="preserve"> d’un patient fonctionne. </w:t>
+              </w:r>
+            </w:ins>
+          </w:p>
+        </w:tc>
+      </w:tr>
+      <w:tr>
+        <w:trPr>
+          <w:ins w:id="513" w:author="Pierre Demolliens" w:date="2019-02-05T14:59:00Z"/>
+        </w:trPr>
+        <w:tc>
+          <w:tcPr>
+            <w:tcW w:w="2405" w:type="dxa"/>
+          </w:tcPr>
+          <w:p>
+            <w:pPr>
+              <w:rPr>
+                <w:ins w:id="514" w:author="Pierre Demolliens" w:date="2019-02-05T14:59:00Z"/>
+              </w:rPr>
+            </w:pPr>
+            <w:ins w:id="515" w:author="Pierre Demolliens" w:date="2019-02-05T14:59:00Z">
+              <w:r>
+                <w:t>Exigence vérifiée</w:t>
+              </w:r>
+            </w:ins>
+          </w:p>
+        </w:tc>
+        <w:tc>
+          <w:tcPr>
+            <w:tcW w:w="3326" w:type="dxa"/>
+          </w:tcPr>
+          <w:p>
+            <w:pPr>
+              <w:rPr>
+                <w:ins w:id="516" w:author="Pierre Demolliens" w:date="2019-02-05T14:59:00Z"/>
+                <w:sz w:val="20"/>
+              </w:rPr>
+            </w:pPr>
+            <w:ins w:id="517" w:author="Pierre Demolliens" w:date="2019-02-05T14:59:00Z">
+              <w:r>
+                <w:rPr>
+                  <w:sz w:val="20"/>
+                </w:rPr>
+                <w:t>SOFTREQ-MAIN-00</w:t>
+              </w:r>
+            </w:ins>
+            <w:ins w:id="518" w:author="Pierre Demolliens" w:date="2019-02-05T15:40:00Z">
+              <w:r>
+                <w:rPr>
+                  <w:sz w:val="20"/>
+                </w:rPr>
+                <w:t>4</w:t>
+              </w:r>
+            </w:ins>
+          </w:p>
+        </w:tc>
+        <w:tc>
+          <w:tcPr>
+            <w:tcW w:w="3331" w:type="dxa"/>
+          </w:tcPr>
+          <w:p>
+            <w:pPr>
+              <w:rPr>
+                <w:ins w:id="519" w:author="Pierre Demolliens" w:date="2019-02-05T14:59:00Z"/>
+                <w:sz w:val="20"/>
+              </w:rPr>
+            </w:pPr>
+            <w:ins w:id="520" w:author="Pierre Demolliens" w:date="2019-02-05T15:35:00Z">
+              <w:r>
+                <w:rPr>
+                  <w:sz w:val="20"/>
+                </w:rPr>
+                <w:t xml:space="preserve">Inspection. </w:t>
+              </w:r>
+            </w:ins>
+          </w:p>
+        </w:tc>
+      </w:tr>
+      <w:tr>
+        <w:trPr>
+          <w:ins w:id="521" w:author="Pierre Demolliens" w:date="2019-02-05T14:59:00Z"/>
+        </w:trPr>
+        <w:tc>
+          <w:tcPr>
+            <w:tcW w:w="2405" w:type="dxa"/>
+          </w:tcPr>
+          <w:p>
+            <w:pPr>
+              <w:rPr>
+                <w:ins w:id="522" w:author="Pierre Demolliens" w:date="2019-02-05T14:59:00Z"/>
+              </w:rPr>
+            </w:pPr>
+            <w:ins w:id="523" w:author="Pierre Demolliens" w:date="2019-02-05T14:59:00Z">
+              <w:r>
+                <w:t>Conditions initiales</w:t>
+              </w:r>
+            </w:ins>
+          </w:p>
+        </w:tc>
+        <w:tc>
+          <w:tcPr>
+            <w:tcW w:w="3326" w:type="dxa"/>
+          </w:tcPr>
+          <w:p>
+            <w:pPr>
+              <w:rPr>
+                <w:ins w:id="524" w:author="Pierre Demolliens" w:date="2019-02-05T14:59:00Z"/>
+              </w:rPr>
+            </w:pPr>
+            <w:ins w:id="525" w:author="Pierre Demolliens" w:date="2019-02-05T14:59:00Z">
+              <w:r>
+                <w:t>Le sous-système logiciel est dans l’état SUSPENDU</w:t>
+              </w:r>
+            </w:ins>
+          </w:p>
+        </w:tc>
+        <w:tc>
+          <w:tcPr>
+            <w:tcW w:w="3331" w:type="dxa"/>
+          </w:tcPr>
+          <w:p>
+            <w:pPr>
+              <w:rPr>
+                <w:ins w:id="526" w:author="Pierre Demolliens" w:date="2019-02-05T14:59:00Z"/>
+              </w:rPr>
+            </w:pPr>
+          </w:p>
+        </w:tc>
+      </w:tr>
+      <w:tr>
+        <w:trPr>
+          <w:ins w:id="527" w:author="Pierre Demolliens" w:date="2019-02-05T14:59:00Z"/>
+        </w:trPr>
+        <w:tc>
+          <w:tcPr>
+            <w:tcW w:w="2405" w:type="dxa"/>
+          </w:tcPr>
+          <w:p>
+            <w:pPr>
+              <w:rPr>
+                <w:ins w:id="528" w:author="Pierre Demolliens" w:date="2019-02-05T14:59:00Z"/>
+              </w:rPr>
+            </w:pPr>
+            <w:ins w:id="529" w:author="Pierre Demolliens" w:date="2019-02-05T14:59:00Z">
+              <w:r>
+                <w:t>Entrées</w:t>
+              </w:r>
+            </w:ins>
+          </w:p>
+        </w:tc>
+        <w:tc>
+          <w:tcPr>
+            <w:tcW w:w="3326" w:type="dxa"/>
+          </w:tcPr>
+          <w:p>
+            <w:pPr>
+              <w:rPr>
+                <w:ins w:id="530" w:author="Pierre Demolliens" w:date="2019-02-05T14:59:00Z"/>
+              </w:rPr>
+            </w:pPr>
+            <w:ins w:id="531" w:author="Pierre Demolliens" w:date="2019-02-05T14:59:00Z">
+              <w:r>
+                <w:t xml:space="preserve">Les informations demandées </w:t>
+              </w:r>
+            </w:ins>
+          </w:p>
+        </w:tc>
+        <w:tc>
+          <w:tcPr>
+            <w:tcW w:w="3331" w:type="dxa"/>
+          </w:tcPr>
+          <w:p>
+            <w:pPr>
+              <w:rPr>
+                <w:ins w:id="532" w:author="Pierre Demolliens" w:date="2019-02-05T14:59:00Z"/>
+              </w:rPr>
+            </w:pPr>
+          </w:p>
+        </w:tc>
+      </w:tr>
+      <w:tr>
+        <w:trPr>
+          <w:ins w:id="533" w:author="Pierre Demolliens" w:date="2019-02-05T14:59:00Z"/>
+        </w:trPr>
+        <w:tc>
+          <w:tcPr>
+            <w:tcW w:w="2405" w:type="dxa"/>
+          </w:tcPr>
+          <w:p>
+            <w:pPr>
+              <w:rPr>
+                <w:ins w:id="534" w:author="Pierre Demolliens" w:date="2019-02-05T14:59:00Z"/>
+              </w:rPr>
+            </w:pPr>
+            <w:ins w:id="535" w:author="Pierre Demolliens" w:date="2019-02-05T14:59:00Z">
+              <w:r>
+                <w:t>Actions sur les données collectées</w:t>
+              </w:r>
+            </w:ins>
+          </w:p>
+        </w:tc>
+        <w:tc>
+          <w:tcPr>
+            <w:tcW w:w="3326" w:type="dxa"/>
+          </w:tcPr>
+          <w:p>
+            <w:pPr>
+              <w:rPr>
+                <w:ins w:id="536" w:author="Pierre Demolliens" w:date="2019-02-05T14:59:00Z"/>
+              </w:rPr>
+            </w:pPr>
+            <w:ins w:id="537" w:author="Pierre Demolliens" w:date="2019-02-05T14:59:00Z">
+              <w:r>
+                <w:t>Mise en place dans une requête POST avec le protocole Fhir</w:t>
+              </w:r>
+            </w:ins>
+          </w:p>
+        </w:tc>
+        <w:tc>
+          <w:tcPr>
+            <w:tcW w:w="3331" w:type="dxa"/>
+          </w:tcPr>
+          <w:p>
+            <w:pPr>
+              <w:rPr>
+                <w:ins w:id="538" w:author="Pierre Demolliens" w:date="2019-02-05T14:59:00Z"/>
+              </w:rPr>
+            </w:pPr>
+          </w:p>
+        </w:tc>
+      </w:tr>
+      <w:tr>
+        <w:trPr>
+          <w:ins w:id="539" w:author="Pierre Demolliens" w:date="2019-02-05T14:59:00Z"/>
+        </w:trPr>
+        <w:tc>
+          <w:tcPr>
+            <w:tcW w:w="2405" w:type="dxa"/>
+          </w:tcPr>
+          <w:p>
+            <w:pPr>
+              <w:rPr>
+                <w:ins w:id="540" w:author="Pierre Demolliens" w:date="2019-02-05T14:59:00Z"/>
+              </w:rPr>
+            </w:pPr>
+            <w:ins w:id="541" w:author="Pierre Demolliens" w:date="2019-02-05T14:59:00Z">
+              <w:r>
+                <w:t>Sorties</w:t>
+              </w:r>
+            </w:ins>
+          </w:p>
+        </w:tc>
+        <w:tc>
+          <w:tcPr>
+            <w:tcW w:w="3326" w:type="dxa"/>
+          </w:tcPr>
+          <w:p>
+            <w:pPr>
+              <w:rPr>
+                <w:ins w:id="542" w:author="Pierre Demolliens" w:date="2019-02-05T14:59:00Z"/>
+              </w:rPr>
+            </w:pPr>
+          </w:p>
+        </w:tc>
+        <w:tc>
+          <w:tcPr>
+            <w:tcW w:w="3331" w:type="dxa"/>
+          </w:tcPr>
+          <w:p>
+            <w:pPr>
+              <w:rPr>
+                <w:ins w:id="543" w:author="Pierre Demolliens" w:date="2019-02-05T14:59:00Z"/>
+              </w:rPr>
+            </w:pPr>
+            <w:ins w:id="544" w:author="Pierre Demolliens" w:date="2019-02-05T14:59:00Z">
+              <w:r>
+                <w:rPr>
+                  <w:b/>
+                </w:rPr>
+                <w:t>R</w:t>
+              </w:r>
+              <w:r>
+                <w:rPr>
+                  <w:b/>
+                </w:rPr>
+                <w:t>-</w:t>
+              </w:r>
+              <w:r>
+                <w:rPr>
+                  <w:b/>
+                </w:rPr>
+                <w:t>MAIN-001</w:t>
+              </w:r>
+            </w:ins>
+          </w:p>
+        </w:tc>
+      </w:tr>
+      <w:tr>
+        <w:trPr>
+          <w:ins w:id="545" w:author="Pierre Demolliens" w:date="2019-02-05T14:59:00Z"/>
+        </w:trPr>
+        <w:tc>
+          <w:tcPr>
+            <w:tcW w:w="2405" w:type="dxa"/>
+          </w:tcPr>
+          <w:p>
+            <w:pPr>
+              <w:rPr>
+                <w:ins w:id="546" w:author="Pierre Demolliens" w:date="2019-02-05T14:59:00Z"/>
+              </w:rPr>
+            </w:pPr>
+            <w:ins w:id="547" w:author="Pierre Demolliens" w:date="2019-02-05T14:59:00Z">
+              <w:r>
+                <w:lastRenderedPageBreak/>
+                <w:t>Hypothèses et contraintes</w:t>
+              </w:r>
+            </w:ins>
+          </w:p>
+        </w:tc>
+        <w:tc>
+          <w:tcPr>
+            <w:tcW w:w="3326" w:type="dxa"/>
+          </w:tcPr>
+          <w:p>
+            <w:pPr>
+              <w:rPr>
+                <w:ins w:id="548" w:author="Pierre Demolliens" w:date="2019-02-05T14:59:00Z"/>
+              </w:rPr>
+            </w:pPr>
+            <w:ins w:id="549" w:author="Pierre Demolliens" w:date="2019-02-05T14:59:00Z">
+              <w:r>
+                <w:t xml:space="preserve">Il faut que le serveur </w:t>
+              </w:r>
+              <w:proofErr w:type="spellStart"/>
+              <w:r>
+                <w:t>EasyPHP</w:t>
+              </w:r>
+              <w:proofErr w:type="spellEnd"/>
+              <w:r>
+                <w:t xml:space="preserve"> soit allumé.</w:t>
+              </w:r>
+            </w:ins>
+          </w:p>
+          <w:p>
+            <w:pPr>
+              <w:rPr>
+                <w:ins w:id="550" w:author="Pierre Demolliens" w:date="2019-02-05T14:59:00Z"/>
+              </w:rPr>
+            </w:pPr>
+            <w:ins w:id="551" w:author="Pierre Demolliens" w:date="2019-02-05T14:59:00Z">
+              <w:r>
+                <w:t>L’utilisateur soit connecté.</w:t>
+              </w:r>
+            </w:ins>
+          </w:p>
+          <w:p>
+            <w:pPr>
+              <w:rPr>
+                <w:ins w:id="552" w:author="Pierre Demolliens" w:date="2019-02-05T15:32:00Z"/>
+              </w:rPr>
+            </w:pPr>
+            <w:ins w:id="553" w:author="Pierre Demolliens" w:date="2019-02-05T14:59:00Z">
+              <w:r>
+                <w:t xml:space="preserve">Interface </w:t>
+              </w:r>
+            </w:ins>
+            <w:ins w:id="554" w:author="Pierre Demolliens" w:date="2019-02-05T15:32:00Z">
+              <w:r>
+                <w:t>Modification</w:t>
+              </w:r>
+            </w:ins>
+            <w:ins w:id="555" w:author="Pierre Demolliens" w:date="2019-02-05T14:59:00Z">
+              <w:r>
+                <w:t xml:space="preserve"> patient affichée </w:t>
+              </w:r>
+            </w:ins>
+          </w:p>
+          <w:p>
+            <w:pPr>
+              <w:rPr>
+                <w:ins w:id="556" w:author="Pierre Demolliens" w:date="2019-02-05T14:59:00Z"/>
+              </w:rPr>
+            </w:pPr>
+            <w:ins w:id="557" w:author="Pierre Demolliens" w:date="2019-02-05T15:32:00Z">
+              <w:r>
+                <w:t xml:space="preserve">Le patient doit </w:t>
+              </w:r>
+            </w:ins>
+            <w:ins w:id="558" w:author="Pierre Demolliens" w:date="2019-02-05T15:40:00Z">
+              <w:r>
+                <w:t>exister</w:t>
+              </w:r>
+            </w:ins>
+          </w:p>
+        </w:tc>
+        <w:tc>
+          <w:tcPr>
+            <w:tcW w:w="3331" w:type="dxa"/>
+          </w:tcPr>
+          <w:p>
+            <w:pPr>
+              <w:rPr>
+                <w:ins w:id="559" w:author="Pierre Demolliens" w:date="2019-02-05T14:59:00Z"/>
+              </w:rPr>
+            </w:pPr>
+          </w:p>
+        </w:tc>
+      </w:tr>
+      <w:tr>
+        <w:trPr>
+          <w:ins w:id="560" w:author="Pierre Demolliens" w:date="2019-02-05T14:59:00Z"/>
+        </w:trPr>
+        <w:tc>
+          <w:tcPr>
+            <w:tcW w:w="2405" w:type="dxa"/>
+          </w:tcPr>
+          <w:p>
+            <w:pPr>
+              <w:rPr>
+                <w:ins w:id="561" w:author="Pierre Demolliens" w:date="2019-02-05T14:59:00Z"/>
+              </w:rPr>
+            </w:pPr>
+            <w:ins w:id="562" w:author="Pierre Demolliens" w:date="2019-02-05T14:59:00Z">
+              <w:r>
+                <w:t>Résultats attendus et critères</w:t>
+              </w:r>
+            </w:ins>
+          </w:p>
+        </w:tc>
+        <w:tc>
+          <w:tcPr>
+            <w:tcW w:w="3326" w:type="dxa"/>
+          </w:tcPr>
+          <w:p>
+            <w:pPr>
+              <w:rPr>
+                <w:ins w:id="563" w:author="Pierre Demolliens" w:date="2019-02-05T14:59:00Z"/>
+              </w:rPr>
+            </w:pPr>
+            <w:ins w:id="564" w:author="Pierre Demolliens" w:date="2019-02-05T14:59:00Z">
+              <w:r>
+                <w:t>Le serveur est lancé la page index est affichée</w:t>
+              </w:r>
+            </w:ins>
+          </w:p>
+        </w:tc>
+        <w:tc>
+          <w:tcPr>
+            <w:tcW w:w="3331" w:type="dxa"/>
+          </w:tcPr>
+          <w:p>
+            <w:pPr>
+              <w:rPr>
+                <w:ins w:id="565" w:author="Pierre Demolliens" w:date="2019-02-05T14:59:00Z"/>
+              </w:rPr>
+            </w:pPr>
+            <w:ins w:id="566" w:author="Pierre Demolliens" w:date="2019-02-05T14:59:00Z">
+              <w:r>
+                <w:t>Cf. ci-dessous</w:t>
+              </w:r>
+            </w:ins>
+          </w:p>
+        </w:tc>
+      </w:tr>
+      <w:tr>
+        <w:trPr>
+          <w:ins w:id="567" w:author="Pierre Demolliens" w:date="2019-02-05T14:59:00Z"/>
+        </w:trPr>
+        <w:tc>
+          <w:tcPr>
+            <w:tcW w:w="9062" w:type="dxa"/>
+            <w:gridSpan w:val="3"/>
+          </w:tcPr>
+          <w:p>
+            <w:pPr>
+              <w:jc w:val="center"/>
+              <w:rPr>
+                <w:ins w:id="568" w:author="Pierre Demolliens" w:date="2019-02-05T14:59:00Z"/>
+              </w:rPr>
+            </w:pPr>
+            <w:ins w:id="569" w:author="Pierre Demolliens" w:date="2019-02-05T14:59:00Z">
+              <w:r>
+                <w:rPr>
+                  <w:b/>
+                </w:rPr>
+                <w:t>Procédure de test</w:t>
+              </w:r>
+            </w:ins>
+          </w:p>
+        </w:tc>
+      </w:tr>
+      <w:tr>
+        <w:trPr>
+          <w:ins w:id="570" w:author="Pierre Demolliens" w:date="2019-02-05T14:59:00Z"/>
+        </w:trPr>
+        <w:tc>
+          <w:tcPr>
+            <w:tcW w:w="2405" w:type="dxa"/>
+          </w:tcPr>
+          <w:p>
+            <w:pPr>
+              <w:rPr>
+                <w:ins w:id="571" w:author="Pierre Demolliens" w:date="2019-02-05T14:59:00Z"/>
+                <w:b/>
+              </w:rPr>
+            </w:pPr>
+            <w:ins w:id="572" w:author="Pierre Demolliens" w:date="2019-02-05T14:59:00Z">
+              <w:r>
+                <w:rPr>
+                  <w:b/>
+                </w:rPr>
+                <w:t>Numéro d’étape</w:t>
+              </w:r>
+            </w:ins>
+          </w:p>
+        </w:tc>
+        <w:tc>
+          <w:tcPr>
+            <w:tcW w:w="3326" w:type="dxa"/>
+          </w:tcPr>
+          <w:p>
+            <w:pPr>
+              <w:rPr>
+                <w:ins w:id="573" w:author="Pierre Demolliens" w:date="2019-02-05T14:59:00Z"/>
+                <w:b/>
+              </w:rPr>
+            </w:pPr>
+            <w:ins w:id="574" w:author="Pierre Demolliens" w:date="2019-02-05T14:59:00Z">
+              <w:r>
+                <w:rPr>
+                  <w:b/>
+                </w:rPr>
+                <w:t>Action de l’opérateur</w:t>
+              </w:r>
+            </w:ins>
+          </w:p>
+        </w:tc>
+        <w:tc>
+          <w:tcPr>
+            <w:tcW w:w="3331" w:type="dxa"/>
+          </w:tcPr>
+          <w:p>
+            <w:pPr>
+              <w:rPr>
+                <w:ins w:id="575" w:author="Pierre Demolliens" w:date="2019-02-05T14:59:00Z"/>
+                <w:b/>
+              </w:rPr>
+            </w:pPr>
+            <w:ins w:id="576" w:author="Pierre Demolliens" w:date="2019-02-05T14:59:00Z">
+              <w:r>
+                <w:rPr>
+                  <w:b/>
+                </w:rPr>
+                <w:t xml:space="preserve">Le patient est bien géré dans la base de </w:t>
+              </w:r>
+              <w:proofErr w:type="gramStart"/>
+              <w:r>
+                <w:rPr>
+                  <w:b/>
+                </w:rPr>
+                <w:t>donnée</w:t>
+              </w:r>
+              <w:proofErr w:type="gramEnd"/>
+              <w:r>
+                <w:rPr>
+                  <w:b/>
+                </w:rPr>
+                <w:t xml:space="preserve"> (vérification en analysant les logs du serveur Fhir)</w:t>
+              </w:r>
+            </w:ins>
+          </w:p>
+        </w:tc>
+      </w:tr>
+      <w:tr>
+        <w:trPr>
+          <w:ins w:id="577" w:author="Pierre Demolliens" w:date="2019-02-05T14:59:00Z"/>
+        </w:trPr>
+        <w:tc>
+          <w:tcPr>
+            <w:tcW w:w="2405" w:type="dxa"/>
+          </w:tcPr>
+          <w:p>
+            <w:pPr>
+              <w:rPr>
+                <w:ins w:id="578" w:author="Pierre Demolliens" w:date="2019-02-05T14:59:00Z"/>
+              </w:rPr>
+            </w:pPr>
+            <w:ins w:id="579" w:author="Pierre Demolliens" w:date="2019-02-05T14:59:00Z">
+              <w:r>
+                <w:t>1</w:t>
+              </w:r>
+            </w:ins>
+          </w:p>
+        </w:tc>
+        <w:tc>
+          <w:tcPr>
+            <w:tcW w:w="3326" w:type="dxa"/>
+          </w:tcPr>
+          <w:p>
+            <w:pPr>
+              <w:rPr>
+                <w:ins w:id="580" w:author="Pierre Demolliens" w:date="2019-02-05T14:59:00Z"/>
+              </w:rPr>
+            </w:pPr>
+            <w:ins w:id="581" w:author="Pierre Demolliens" w:date="2019-02-05T14:59:00Z">
+              <w:r>
+                <w:t xml:space="preserve">Saisir dans le champ </w:t>
+              </w:r>
+            </w:ins>
+            <w:ins w:id="582" w:author="Pierre Demolliens" w:date="2019-02-05T15:33:00Z">
+              <w:r>
+                <w:t>id</w:t>
+              </w:r>
+            </w:ins>
+            <w:ins w:id="583" w:author="Pierre Demolliens" w:date="2019-02-05T14:59:00Z">
+              <w:r>
+                <w:t xml:space="preserve"> </w:t>
+              </w:r>
+              <w:proofErr w:type="spellStart"/>
+              <w:r>
+                <w:t>l</w:t>
+              </w:r>
+            </w:ins>
+            <w:ins w:id="584" w:author="Pierre Demolliens" w:date="2019-02-05T15:33:00Z">
+              <w:r>
+                <w:t>’</w:t>
+              </w:r>
+              <w:r>
+                <w:t>id</w:t>
+              </w:r>
+              <w:proofErr w:type="spellEnd"/>
+              <w:r>
+                <w:t xml:space="preserve"> du patient </w:t>
+              </w:r>
+            </w:ins>
+          </w:p>
+        </w:tc>
+        <w:tc>
+          <w:tcPr>
+            <w:tcW w:w="3331" w:type="dxa"/>
+          </w:tcPr>
+          <w:p>
+            <w:pPr>
+              <w:rPr>
+                <w:ins w:id="585" w:author="Pierre Demolliens" w:date="2019-02-05T14:59:00Z"/>
+              </w:rPr>
+            </w:pPr>
+            <w:ins w:id="586" w:author="Pierre Demolliens" w:date="2019-02-05T14:59:00Z">
+              <w:r>
+                <w:t xml:space="preserve">Dans le champ nom il y a </w:t>
+              </w:r>
+            </w:ins>
+            <w:proofErr w:type="spellStart"/>
+            <w:ins w:id="587" w:author="Pierre Demolliens" w:date="2019-02-05T15:33:00Z">
+              <w:r>
+                <w:t>l’id</w:t>
+              </w:r>
+              <w:proofErr w:type="spellEnd"/>
+              <w:r>
+                <w:t xml:space="preserve"> du patient </w:t>
+              </w:r>
+            </w:ins>
+            <w:ins w:id="588" w:author="Pierre Demolliens" w:date="2019-02-05T14:59:00Z">
+              <w:r>
+                <w:t xml:space="preserve"> </w:t>
+              </w:r>
+            </w:ins>
+          </w:p>
+        </w:tc>
+      </w:tr>
+      <w:tr>
+        <w:trPr>
+          <w:ins w:id="589" w:author="Pierre Demolliens" w:date="2019-02-05T14:59:00Z"/>
+        </w:trPr>
+        <w:tc>
+          <w:tcPr>
+            <w:tcW w:w="2405" w:type="dxa"/>
+          </w:tcPr>
+          <w:p>
+            <w:pPr>
+              <w:rPr>
+                <w:ins w:id="590" w:author="Pierre Demolliens" w:date="2019-02-05T14:59:00Z"/>
+              </w:rPr>
+            </w:pPr>
+            <w:ins w:id="591" w:author="Pierre Demolliens" w:date="2019-02-05T14:59:00Z">
+              <w:r>
+                <w:t xml:space="preserve">2 </w:t>
+              </w:r>
+            </w:ins>
+          </w:p>
+        </w:tc>
+        <w:tc>
+          <w:tcPr>
+            <w:tcW w:w="3326" w:type="dxa"/>
+          </w:tcPr>
+          <w:p>
+            <w:pPr>
+              <w:rPr>
+                <w:ins w:id="592" w:author="Pierre Demolliens" w:date="2019-02-05T14:59:00Z"/>
+              </w:rPr>
+            </w:pPr>
+            <w:ins w:id="593" w:author="Pierre Demolliens" w:date="2019-02-05T14:59:00Z">
+              <w:r>
+                <w:t xml:space="preserve">Appuyer sur le bouton </w:t>
+              </w:r>
+            </w:ins>
+            <w:ins w:id="594" w:author="Pierre Demolliens" w:date="2019-02-05T15:33:00Z">
+              <w:r>
+                <w:t>Re</w:t>
+              </w:r>
+            </w:ins>
+            <w:ins w:id="595" w:author="Pierre Demolliens" w:date="2019-02-05T15:34:00Z">
+              <w:r>
+                <w:t>chercher</w:t>
+              </w:r>
+            </w:ins>
+          </w:p>
+        </w:tc>
+        <w:tc>
+          <w:tcPr>
+            <w:tcW w:w="3331" w:type="dxa"/>
+          </w:tcPr>
+          <w:p>
+            <w:pPr>
+              <w:rPr>
+                <w:ins w:id="596" w:author="Pierre Demolliens" w:date="2019-02-05T14:59:00Z"/>
+              </w:rPr>
+            </w:pPr>
+            <w:ins w:id="597" w:author="Pierre Demolliens" w:date="2019-02-05T14:59:00Z">
+              <w:r>
+                <w:t xml:space="preserve">Le bouton à bien été cliqué et la page change. </w:t>
+              </w:r>
+            </w:ins>
+          </w:p>
+        </w:tc>
+      </w:tr>
+      <w:tr>
+        <w:tblPrEx>
+          <w:tblW w:w="0" w:type="auto"/>
+          <w:tblPrExChange w:id="598" w:author="Pierre Demolliens" w:date="2019-02-05T15:35:00Z">
+            <w:tblPrEx>
+              <w:tblW w:w="0" w:type="auto"/>
+            </w:tblPrEx>
+          </w:tblPrExChange>
+        </w:tblPrEx>
+        <w:trPr>
+          <w:trHeight w:val="335"/>
+          <w:ins w:id="599" w:author="Pierre Demolliens" w:date="2019-02-05T14:59:00Z"/>
+        </w:trPr>
+        <w:tc>
+          <w:tcPr>
+            <w:tcW w:w="2405" w:type="dxa"/>
+            <w:tcPrChange w:id="600" w:author="Pierre Demolliens" w:date="2019-02-05T15:35:00Z">
+              <w:tcPr>
+                <w:tcW w:w="2405" w:type="dxa"/>
+              </w:tcPr>
+            </w:tcPrChange>
+          </w:tcPr>
+          <w:p>
+            <w:pPr>
+              <w:rPr>
+                <w:ins w:id="601" w:author="Pierre Demolliens" w:date="2019-02-05T14:59:00Z"/>
+              </w:rPr>
+            </w:pPr>
+            <w:ins w:id="602" w:author="Pierre Demolliens" w:date="2019-02-05T15:35:00Z">
+              <w:r>
+                <w:t>3</w:t>
+              </w:r>
+            </w:ins>
+          </w:p>
+        </w:tc>
+        <w:tc>
+          <w:tcPr>
+            <w:tcW w:w="3326" w:type="dxa"/>
+            <w:tcPrChange w:id="603" w:author="Pierre Demolliens" w:date="2019-02-05T15:35:00Z">
+              <w:tcPr>
+                <w:tcW w:w="3326" w:type="dxa"/>
+              </w:tcPr>
+            </w:tcPrChange>
+          </w:tcPr>
+          <w:p>
+            <w:pPr>
+              <w:rPr>
+                <w:ins w:id="604" w:author="Pierre Demolliens" w:date="2019-02-05T14:59:00Z"/>
+              </w:rPr>
+            </w:pPr>
+            <w:ins w:id="605" w:author="Pierre Demolliens" w:date="2019-02-05T15:35:00Z">
+              <w:r>
+                <w:t>Vérifier que l’on a bien toutes les informations de ce patient</w:t>
+              </w:r>
+            </w:ins>
+          </w:p>
+        </w:tc>
+        <w:tc>
+          <w:tcPr>
+            <w:tcW w:w="3331" w:type="dxa"/>
+            <w:tcPrChange w:id="606" w:author="Pierre Demolliens" w:date="2019-02-05T15:35:00Z">
+              <w:tcPr>
+                <w:tcW w:w="3331" w:type="dxa"/>
+              </w:tcPr>
+            </w:tcPrChange>
+          </w:tcPr>
+          <w:p>
+            <w:pPr>
+              <w:rPr>
+                <w:ins w:id="607" w:author="Pierre Demolliens" w:date="2019-02-05T14:59:00Z"/>
+              </w:rPr>
+            </w:pPr>
+            <w:ins w:id="608" w:author="Pierre Demolliens" w:date="2019-02-05T14:59:00Z">
+              <w:r>
+                <w:t xml:space="preserve">Vérifier que </w:t>
+              </w:r>
+            </w:ins>
+            <w:proofErr w:type="spellStart"/>
+            <w:ins w:id="609" w:author="Pierre Demolliens" w:date="2019-02-05T15:35:00Z">
+              <w:r>
+                <w:t>l’id</w:t>
+              </w:r>
+              <w:proofErr w:type="spellEnd"/>
+              <w:r>
+                <w:t xml:space="preserve"> est le même</w:t>
+              </w:r>
+            </w:ins>
+          </w:p>
+        </w:tc>
+      </w:tr>
+    </w:tbl>
+    <w:p>
+      <w:pPr>
+        <w:rPr>
+          <w:ins w:id="610" w:author="Pierre Demolliens" w:date="2019-02-05T14:59:00Z"/>
+        </w:rPr>
+      </w:pPr>
+    </w:p>
+    <w:p>
+      <w:pPr>
+        <w:rPr>
+          <w:ins w:id="611" w:author="Pierre Demolliens" w:date="2019-02-05T14:34:00Z"/>
         </w:rPr>
       </w:pPr>
     </w:p>
@@ -5438,14 +9780,14 @@
           <w:color w:val="auto"/>
         </w:rPr>
       </w:pPr>
-      <w:bookmarkStart w:id="29" w:name="_Toc532117952"/>
+      <w:bookmarkStart w:id="612" w:name="_Toc532117952"/>
       <w:r>
         <w:rPr>
           <w:color w:val="auto"/>
         </w:rPr>
         <w:t>PLANIFICATION DES TESTS</w:t>
       </w:r>
-      <w:bookmarkEnd w:id="29"/>
+      <w:bookmarkEnd w:id="612"/>
     </w:p>
     <w:p/>
     <w:p>
@@ -5460,7 +9802,7 @@
           <w:sz w:val="24"/>
         </w:rPr>
       </w:pPr>
-      <w:bookmarkStart w:id="30" w:name="_Toc532117953"/>
+      <w:bookmarkStart w:id="613" w:name="_Toc532117953"/>
       <w:r>
         <w:rPr>
           <w:color w:val="auto"/>
@@ -5468,9 +9810,16 @@
         </w:rPr>
         <w:t>PHASE DE TEST 1</w:t>
       </w:r>
-      <w:bookmarkEnd w:id="30"/>
+      <w:bookmarkEnd w:id="613"/>
     </w:p>
-    <w:p/>
+    <w:p>
+      <w:pPr>
+        <w:pStyle w:val="Paragraphedeliste"/>
+        <w:pPrChange w:id="614" w:author="Pierre Demolliens" w:date="2019-02-05T15:41:00Z">
+          <w:pPr/>
+        </w:pPrChange>
+      </w:pPr>
+    </w:p>
     <w:p>
       <w:pPr>
         <w:pStyle w:val="Titre2"/>
@@ -5483,7 +9832,7 @@
           <w:sz w:val="24"/>
         </w:rPr>
       </w:pPr>
-      <w:bookmarkStart w:id="31" w:name="_Toc532117954"/>
+      <w:bookmarkStart w:id="615" w:name="_Toc532117954"/>
       <w:r>
         <w:rPr>
           <w:color w:val="auto"/>
@@ -5491,7 +9840,7 @@
         </w:rPr>
         <w:t>Couverture du test</w:t>
       </w:r>
-      <w:bookmarkEnd w:id="31"/>
+      <w:bookmarkEnd w:id="615"/>
     </w:p>
     <w:p/>
     <w:p>
@@ -5499,7 +9848,20 @@
         <w:ind w:left="360"/>
       </w:pPr>
       <w:r>
-        <w:t>Les tests de la phase 1 couvrent les tests d’intégrations.</w:t>
+        <w:t xml:space="preserve">Les tests de la phase 1 couvrent les tests </w:t>
+      </w:r>
+      <w:del w:id="616" w:author="Pierre Demolliens" w:date="2019-02-05T15:42:00Z">
+        <w:r>
+          <w:delText>d’intégrations</w:delText>
+        </w:r>
+      </w:del>
+      <w:ins w:id="617" w:author="Pierre Demolliens" w:date="2019-02-05T15:42:00Z">
+        <w:r>
+          <w:t>logiciels</w:t>
+        </w:r>
+      </w:ins>
+      <w:r>
+        <w:t>.</w:t>
       </w:r>
     </w:p>
     <w:p>
@@ -5519,7 +9881,7 @@
           <w:sz w:val="24"/>
         </w:rPr>
       </w:pPr>
-      <w:bookmarkStart w:id="32" w:name="_Toc532117955"/>
+      <w:bookmarkStart w:id="618" w:name="_Toc532117955"/>
       <w:r>
         <w:rPr>
           <w:color w:val="auto"/>
@@ -5527,7 +9889,7 @@
         </w:rPr>
         <w:t>Planification des tests</w:t>
       </w:r>
-      <w:bookmarkEnd w:id="32"/>
+      <w:bookmarkEnd w:id="618"/>
     </w:p>
     <w:p/>
     <w:tbl>
@@ -5649,6 +10011,11 @@
             <w:pPr>
               <w:jc w:val="center"/>
             </w:pPr>
+            <w:ins w:id="619" w:author="Pierre Demolliens" w:date="2019-02-05T15:42:00Z">
+              <w:r>
+                <w:t>Principale</w:t>
+              </w:r>
+            </w:ins>
           </w:p>
         </w:tc>
       </w:tr>
@@ -5670,15 +10037,16 @@
           <w:sz w:val="24"/>
         </w:rPr>
       </w:pPr>
-      <w:bookmarkStart w:id="33" w:name="_Toc532117956"/>
+      <w:bookmarkStart w:id="620" w:name="_Toc532117956"/>
       <w:r>
         <w:rPr>
           <w:color w:val="auto"/>
           <w:sz w:val="24"/>
         </w:rPr>
+        <w:lastRenderedPageBreak/>
         <w:t>PHASE DE TEST 2</w:t>
       </w:r>
-      <w:bookmarkEnd w:id="33"/>
+      <w:bookmarkEnd w:id="620"/>
     </w:p>
     <w:p/>
     <w:p>
@@ -5693,16 +10061,15 @@
           <w:sz w:val="24"/>
         </w:rPr>
       </w:pPr>
-      <w:bookmarkStart w:id="34" w:name="_Toc532117957"/>
+      <w:bookmarkStart w:id="621" w:name="_Toc532117957"/>
       <w:r>
         <w:rPr>
           <w:color w:val="auto"/>
           <w:sz w:val="24"/>
         </w:rPr>
-        <w:lastRenderedPageBreak/>
         <w:t>Couverture du test</w:t>
       </w:r>
-      <w:bookmarkEnd w:id="34"/>
+      <w:bookmarkEnd w:id="621"/>
     </w:p>
     <w:p/>
     <w:p>
@@ -5730,7 +10097,7 @@
           <w:sz w:val="24"/>
         </w:rPr>
       </w:pPr>
-      <w:bookmarkStart w:id="35" w:name="_Toc532117958"/>
+      <w:bookmarkStart w:id="622" w:name="_Toc532117958"/>
       <w:r>
         <w:rPr>
           <w:color w:val="auto"/>
@@ -5738,7 +10105,7 @@
         </w:rPr>
         <w:t>Planification des tests</w:t>
       </w:r>
-      <w:bookmarkEnd w:id="35"/>
+      <w:bookmarkEnd w:id="622"/>
     </w:p>
     <w:p/>
     <w:tbl>
@@ -5875,13 +10242,13 @@
       </w:tr>
     </w:tbl>
     <w:p/>
-    <w:commentRangeEnd w:id="26"/>
+    <w:commentRangeEnd w:id="51"/>
     <w:p>
       <w:r>
         <w:rPr>
           <w:rStyle w:val="Marquedecommentaire"/>
         </w:rPr>
-        <w:commentReference w:id="26"/>
+        <w:commentReference w:id="51"/>
       </w:r>
     </w:p>
     <w:p/>
@@ -5901,7 +10268,17 @@
 
 <file path=word/comments.xml><?xml version="1.0" encoding="utf-8"?>
 <w:comments xmlns:wpc="http://schemas.microsoft.com/office/word/2010/wordprocessingCanvas" xmlns:cx="http://schemas.microsoft.com/office/drawing/2014/chartex" xmlns:cx1="http://schemas.microsoft.com/office/drawing/2015/9/8/chartex" xmlns:cx2="http://schemas.microsoft.com/office/drawing/2015/10/21/chartex" xmlns:cx3="http://schemas.microsoft.com/office/drawing/2016/5/9/chartex" xmlns:cx4="http://schemas.microsoft.com/office/drawing/2016/5/10/chartex" xmlns:cx5="http://schemas.microsoft.com/office/drawing/2016/5/11/chartex" xmlns:cx6="http://schemas.microsoft.com/office/drawing/2016/5/12/chartex" xmlns:cx7="http://schemas.microsoft.com/office/drawing/2016/5/13/chartex" xmlns:cx8="http://schemas.microsoft.com/office/drawing/2016/5/14/chartex" xmlns:mc="http://schemas.openxmlformats.org/markup-compatibility/2006" xmlns:aink="http://schemas.microsoft.com/office/drawing/2016/ink" xmlns:am3d="http://schemas.microsoft.com/office/drawing/2017/model3d" xmlns:o="urn:schemas-microsoft-com:office:office" xmlns:r="http://schemas.openxmlformats.org/officeDocument/2006/relationships" xmlns:m="http://schemas.openxmlformats.org/officeDocument/2006/math" xmlns:v="urn:schemas-microsoft-com:vml" xmlns:wp14="http://schemas.microsoft.com/office/word/2010/wordprocessingDrawing" xmlns:wp="http://schemas.openxmlformats.org/drawingml/2006/wordprocessingDrawing" xmlns:w10="urn:schemas-microsoft-com:office:word" xmlns:w="http://schemas.openxmlformats.org/wordprocessingml/2006/main" xmlns:w14="http://schemas.microsoft.com/office/word/2010/wordml" xmlns:w15="http://schemas.microsoft.com/office/word/2012/wordml" xmlns:w16cid="http://schemas.microsoft.com/office/word/2016/wordml/cid" xmlns:w16se="http://schemas.microsoft.com/office/word/2015/wordml/symex" xmlns:wpg="http://schemas.microsoft.com/office/word/2010/wordprocessingGroup" xmlns:wpi="http://schemas.microsoft.com/office/word/2010/wordprocessingInk" xmlns:wne="http://schemas.microsoft.com/office/word/2006/wordml" xmlns:wps="http://schemas.microsoft.com/office/word/2010/wordprocessingShape" mc:Ignorable="w14 w15 w16se w16cid wp14">
-  <w:comment w:id="11" w:author="Pierre Demolliens" w:date="2019-02-04T15:50:00Z" w:initials="PD">
+  <w:comment w:id="10" w:author="Pierre Demolliens" w:date="2019-02-04T15:50:00Z" w:initials="PD">
+    <w:p>
+      <w:pPr>
+        <w:pStyle w:val="Commentaire"/>
+      </w:pPr>
+      <w:r>
+        <w:t>?</w:t>
+      </w:r>
+    </w:p>
+  </w:comment>
+  <w:comment w:id="31" w:author="Pierre Demolliens" w:date="2019-02-04T15:52:00Z" w:initials="PD">
     <w:p>
       <w:pPr>
         <w:pStyle w:val="Commentaire"/>
@@ -5917,23 +10294,7 @@
       </w:r>
     </w:p>
   </w:comment>
-  <w:comment w:id="22" w:author="Pierre Demolliens" w:date="2019-02-04T15:52:00Z" w:initials="PD">
-    <w:p>
-      <w:pPr>
-        <w:pStyle w:val="Commentaire"/>
-      </w:pPr>
-      <w:r>
-        <w:rPr>
-          <w:rStyle w:val="Marquedecommentaire"/>
-        </w:rPr>
-        <w:annotationRef/>
-      </w:r>
-      <w:r>
-        <w:t>?</w:t>
-      </w:r>
-    </w:p>
-  </w:comment>
-  <w:comment w:id="26" w:author="Pierre Demolliens" w:date="2019-02-04T15:52:00Z" w:initials="PD">
+  <w:comment w:id="51" w:author="Pierre Demolliens" w:date="2019-02-04T15:52:00Z" w:initials="PD">
     <w:p>
       <w:pPr>
         <w:pStyle w:val="Commentaire"/>
@@ -5954,9 +10315,9 @@
 
 <file path=word/commentsExtended.xml><?xml version="1.0" encoding="utf-8"?>
 <w15:commentsEx xmlns:wpc="http://schemas.microsoft.com/office/word/2010/wordprocessingCanvas" xmlns:cx="http://schemas.microsoft.com/office/drawing/2014/chartex" xmlns:cx1="http://schemas.microsoft.com/office/drawing/2015/9/8/chartex" xmlns:cx2="http://schemas.microsoft.com/office/drawing/2015/10/21/chartex" xmlns:cx3="http://schemas.microsoft.com/office/drawing/2016/5/9/chartex" xmlns:cx4="http://schemas.microsoft.com/office/drawing/2016/5/10/chartex" xmlns:cx5="http://schemas.microsoft.com/office/drawing/2016/5/11/chartex" xmlns:cx6="http://schemas.microsoft.com/office/drawing/2016/5/12/chartex" xmlns:cx7="http://schemas.microsoft.com/office/drawing/2016/5/13/chartex" xmlns:cx8="http://schemas.microsoft.com/office/drawing/2016/5/14/chartex" xmlns:mc="http://schemas.openxmlformats.org/markup-compatibility/2006" xmlns:aink="http://schemas.microsoft.com/office/drawing/2016/ink" xmlns:am3d="http://schemas.microsoft.com/office/drawing/2017/model3d" xmlns:o="urn:schemas-microsoft-com:office:office" xmlns:r="http://schemas.openxmlformats.org/officeDocument/2006/relationships" xmlns:m="http://schemas.openxmlformats.org/officeDocument/2006/math" xmlns:v="urn:schemas-microsoft-com:vml" xmlns:wp14="http://schemas.microsoft.com/office/word/2010/wordprocessingDrawing" xmlns:wp="http://schemas.openxmlformats.org/drawingml/2006/wordprocessingDrawing" xmlns:w10="urn:schemas-microsoft-com:office:word" xmlns:w="http://schemas.openxmlformats.org/wordprocessingml/2006/main" xmlns:w14="http://schemas.microsoft.com/office/word/2010/wordml" xmlns:w15="http://schemas.microsoft.com/office/word/2012/wordml" xmlns:w16cid="http://schemas.microsoft.com/office/word/2016/wordml/cid" xmlns:w16se="http://schemas.microsoft.com/office/word/2015/wordml/symex" xmlns:wpg="http://schemas.microsoft.com/office/word/2010/wordprocessingGroup" xmlns:wpi="http://schemas.microsoft.com/office/word/2010/wordprocessingInk" xmlns:wne="http://schemas.microsoft.com/office/word/2006/wordml" xmlns:wps="http://schemas.microsoft.com/office/word/2010/wordprocessingShape" mc:Ignorable="w14 w15 w16se w16cid wp14">
-  <w15:commentEx w15:paraId="1BF19A91" w15:done="0"/>
-  <w15:commentEx w15:paraId="76EE9484" w15:done="0"/>
-  <w15:commentEx w15:paraId="5A5C6FF3" w15:done="0"/>
+  <w15:commentEx w15:paraId="1BF19A91" w15:done="1"/>
+  <w15:commentEx w15:paraId="76EE9484" w15:done="1"/>
+  <w15:commentEx w15:paraId="5A5C6FF3" w15:done="1"/>
 </w15:commentsEx>
 </file>
 
@@ -6308,10 +10669,7 @@
             <w:jc w:val="center"/>
           </w:pPr>
           <w:r>
-            <w:t>Version : 1.</w:t>
-          </w:r>
-          <w:r>
-            <w:t>0</w:t>
+            <w:t>Version : 1.0</w:t>
           </w:r>
         </w:p>
       </w:tc>
@@ -9562,6 +13920,119 @@
     </w:lvl>
   </w:abstractNum>
   <w:abstractNum w:abstractNumId="28" w15:restartNumberingAfterBreak="0">
+    <w:nsid w:val="65651115"/>
+    <w:multiLevelType w:val="hybridMultilevel"/>
+    <w:tmpl w:val="14544608"/>
+    <w:lvl w:ilvl="0" w:tplc="040C0001">
+      <w:start w:val="1"/>
+      <w:numFmt w:val="bullet"/>
+      <w:lvlText w:val=""/>
+      <w:lvlJc w:val="left"/>
+      <w:pPr>
+        <w:ind w:left="720" w:hanging="360"/>
+      </w:pPr>
+      <w:rPr>
+        <w:rFonts w:ascii="Symbol" w:hAnsi="Symbol" w:hint="default"/>
+      </w:rPr>
+    </w:lvl>
+    <w:lvl w:ilvl="1" w:tplc="040C0003" w:tentative="1">
+      <w:start w:val="1"/>
+      <w:numFmt w:val="bullet"/>
+      <w:lvlText w:val="o"/>
+      <w:lvlJc w:val="left"/>
+      <w:pPr>
+        <w:ind w:left="1440" w:hanging="360"/>
+      </w:pPr>
+      <w:rPr>
+        <w:rFonts w:ascii="Courier New" w:hAnsi="Courier New" w:cs="Courier New" w:hint="default"/>
+      </w:rPr>
+    </w:lvl>
+    <w:lvl w:ilvl="2" w:tplc="040C0005" w:tentative="1">
+      <w:start w:val="1"/>
+      <w:numFmt w:val="bullet"/>
+      <w:lvlText w:val=""/>
+      <w:lvlJc w:val="left"/>
+      <w:pPr>
+        <w:ind w:left="2160" w:hanging="360"/>
+      </w:pPr>
+      <w:rPr>
+        <w:rFonts w:ascii="Wingdings" w:hAnsi="Wingdings" w:hint="default"/>
+      </w:rPr>
+    </w:lvl>
+    <w:lvl w:ilvl="3" w:tplc="040C0001" w:tentative="1">
+      <w:start w:val="1"/>
+      <w:numFmt w:val="bullet"/>
+      <w:lvlText w:val=""/>
+      <w:lvlJc w:val="left"/>
+      <w:pPr>
+        <w:ind w:left="2880" w:hanging="360"/>
+      </w:pPr>
+      <w:rPr>
+        <w:rFonts w:ascii="Symbol" w:hAnsi="Symbol" w:hint="default"/>
+      </w:rPr>
+    </w:lvl>
+    <w:lvl w:ilvl="4" w:tplc="040C0003" w:tentative="1">
+      <w:start w:val="1"/>
+      <w:numFmt w:val="bullet"/>
+      <w:lvlText w:val="o"/>
+      <w:lvlJc w:val="left"/>
+      <w:pPr>
+        <w:ind w:left="3600" w:hanging="360"/>
+      </w:pPr>
+      <w:rPr>
+        <w:rFonts w:ascii="Courier New" w:hAnsi="Courier New" w:cs="Courier New" w:hint="default"/>
+      </w:rPr>
+    </w:lvl>
+    <w:lvl w:ilvl="5" w:tplc="040C0005" w:tentative="1">
+      <w:start w:val="1"/>
+      <w:numFmt w:val="bullet"/>
+      <w:lvlText w:val=""/>
+      <w:lvlJc w:val="left"/>
+      <w:pPr>
+        <w:ind w:left="4320" w:hanging="360"/>
+      </w:pPr>
+      <w:rPr>
+        <w:rFonts w:ascii="Wingdings" w:hAnsi="Wingdings" w:hint="default"/>
+      </w:rPr>
+    </w:lvl>
+    <w:lvl w:ilvl="6" w:tplc="040C0001" w:tentative="1">
+      <w:start w:val="1"/>
+      <w:numFmt w:val="bullet"/>
+      <w:lvlText w:val=""/>
+      <w:lvlJc w:val="left"/>
+      <w:pPr>
+        <w:ind w:left="5040" w:hanging="360"/>
+      </w:pPr>
+      <w:rPr>
+        <w:rFonts w:ascii="Symbol" w:hAnsi="Symbol" w:hint="default"/>
+      </w:rPr>
+    </w:lvl>
+    <w:lvl w:ilvl="7" w:tplc="040C0003" w:tentative="1">
+      <w:start w:val="1"/>
+      <w:numFmt w:val="bullet"/>
+      <w:lvlText w:val="o"/>
+      <w:lvlJc w:val="left"/>
+      <w:pPr>
+        <w:ind w:left="5760" w:hanging="360"/>
+      </w:pPr>
+      <w:rPr>
+        <w:rFonts w:ascii="Courier New" w:hAnsi="Courier New" w:cs="Courier New" w:hint="default"/>
+      </w:rPr>
+    </w:lvl>
+    <w:lvl w:ilvl="8" w:tplc="040C0005" w:tentative="1">
+      <w:start w:val="1"/>
+      <w:numFmt w:val="bullet"/>
+      <w:lvlText w:val=""/>
+      <w:lvlJc w:val="left"/>
+      <w:pPr>
+        <w:ind w:left="6480" w:hanging="360"/>
+      </w:pPr>
+      <w:rPr>
+        <w:rFonts w:ascii="Wingdings" w:hAnsi="Wingdings" w:hint="default"/>
+      </w:rPr>
+    </w:lvl>
+  </w:abstractNum>
+  <w:abstractNum w:abstractNumId="29" w15:restartNumberingAfterBreak="0">
     <w:nsid w:val="66162EE6"/>
     <w:multiLevelType w:val="hybridMultilevel"/>
     <w:tmpl w:val="5A469458"/>
@@ -9674,7 +14145,7 @@
       </w:rPr>
     </w:lvl>
   </w:abstractNum>
-  <w:abstractNum w:abstractNumId="29" w15:restartNumberingAfterBreak="0">
+  <w:abstractNum w:abstractNumId="30" w15:restartNumberingAfterBreak="0">
     <w:nsid w:val="6E2544DF"/>
     <w:multiLevelType w:val="multilevel"/>
     <w:tmpl w:val="FBCA221C"/>
@@ -9797,7 +14268,7 @@
       </w:rPr>
     </w:lvl>
   </w:abstractNum>
-  <w:abstractNum w:abstractNumId="30" w15:restartNumberingAfterBreak="0">
+  <w:abstractNum w:abstractNumId="31" w15:restartNumberingAfterBreak="0">
     <w:nsid w:val="72EE71F0"/>
     <w:multiLevelType w:val="hybridMultilevel"/>
     <w:tmpl w:val="1C3207BE"/>
@@ -9910,7 +14381,7 @@
       </w:rPr>
     </w:lvl>
   </w:abstractNum>
-  <w:abstractNum w:abstractNumId="31" w15:restartNumberingAfterBreak="0">
+  <w:abstractNum w:abstractNumId="32" w15:restartNumberingAfterBreak="0">
     <w:nsid w:val="7575648D"/>
     <w:multiLevelType w:val="hybridMultilevel"/>
     <w:tmpl w:val="79E01C30"/>
@@ -10023,7 +14494,7 @@
       </w:rPr>
     </w:lvl>
   </w:abstractNum>
-  <w:abstractNum w:abstractNumId="32" w15:restartNumberingAfterBreak="0">
+  <w:abstractNum w:abstractNumId="33" w15:restartNumberingAfterBreak="0">
     <w:nsid w:val="76265E8C"/>
     <w:multiLevelType w:val="hybridMultilevel"/>
     <w:tmpl w:val="083AE4B4"/>
@@ -10136,7 +14607,7 @@
       </w:rPr>
     </w:lvl>
   </w:abstractNum>
-  <w:abstractNum w:abstractNumId="33" w15:restartNumberingAfterBreak="0">
+  <w:abstractNum w:abstractNumId="34" w15:restartNumberingAfterBreak="0">
     <w:nsid w:val="777A50A3"/>
     <w:multiLevelType w:val="hybridMultilevel"/>
     <w:tmpl w:val="9A04F212"/>
@@ -10249,7 +14720,7 @@
       </w:rPr>
     </w:lvl>
   </w:abstractNum>
-  <w:abstractNum w:abstractNumId="34" w15:restartNumberingAfterBreak="0">
+  <w:abstractNum w:abstractNumId="35" w15:restartNumberingAfterBreak="0">
     <w:nsid w:val="79B56C09"/>
     <w:multiLevelType w:val="hybridMultilevel"/>
     <w:tmpl w:val="B4F49B76"/>
@@ -10362,7 +14833,7 @@
       </w:rPr>
     </w:lvl>
   </w:abstractNum>
-  <w:abstractNum w:abstractNumId="35" w15:restartNumberingAfterBreak="0">
+  <w:abstractNum w:abstractNumId="36" w15:restartNumberingAfterBreak="0">
     <w:nsid w:val="7C1220C1"/>
     <w:multiLevelType w:val="hybridMultilevel"/>
     <w:tmpl w:val="751E73F8"/>
@@ -10475,7 +14946,7 @@
       </w:rPr>
     </w:lvl>
   </w:abstractNum>
-  <w:abstractNum w:abstractNumId="36" w15:restartNumberingAfterBreak="0">
+  <w:abstractNum w:abstractNumId="37" w15:restartNumberingAfterBreak="0">
     <w:nsid w:val="7EAA08A3"/>
     <w:multiLevelType w:val="hybridMultilevel"/>
     <w:tmpl w:val="05F875C4"/>
@@ -10589,7 +15060,7 @@
     </w:lvl>
   </w:abstractNum>
   <w:num w:numId="1">
-    <w:abstractNumId w:val="29"/>
+    <w:abstractNumId w:val="30"/>
   </w:num>
   <w:num w:numId="2">
     <w:abstractNumId w:val="4"/>
@@ -10601,10 +15072,10 @@
     <w:abstractNumId w:val="27"/>
   </w:num>
   <w:num w:numId="5">
-    <w:abstractNumId w:val="31"/>
+    <w:abstractNumId w:val="32"/>
   </w:num>
   <w:num w:numId="6">
-    <w:abstractNumId w:val="28"/>
+    <w:abstractNumId w:val="29"/>
   </w:num>
   <w:num w:numId="7">
     <w:abstractNumId w:val="10"/>
@@ -10613,7 +15084,7 @@
     <w:abstractNumId w:val="7"/>
   </w:num>
   <w:num w:numId="9">
-    <w:abstractNumId w:val="36"/>
+    <w:abstractNumId w:val="37"/>
   </w:num>
   <w:num w:numId="10">
     <w:abstractNumId w:val="20"/>
@@ -10625,7 +15096,7 @@
     <w:abstractNumId w:val="15"/>
   </w:num>
   <w:num w:numId="13">
-    <w:abstractNumId w:val="32"/>
+    <w:abstractNumId w:val="33"/>
   </w:num>
   <w:num w:numId="14">
     <w:abstractNumId w:val="14"/>
@@ -10634,10 +15105,10 @@
     <w:abstractNumId w:val="8"/>
   </w:num>
   <w:num w:numId="16">
-    <w:abstractNumId w:val="30"/>
+    <w:abstractNumId w:val="31"/>
   </w:num>
   <w:num w:numId="17">
-    <w:abstractNumId w:val="33"/>
+    <w:abstractNumId w:val="34"/>
   </w:num>
   <w:num w:numId="18">
     <w:abstractNumId w:val="1"/>
@@ -10649,7 +15120,7 @@
     <w:abstractNumId w:val="9"/>
   </w:num>
   <w:num w:numId="21">
-    <w:abstractNumId w:val="34"/>
+    <w:abstractNumId w:val="35"/>
   </w:num>
   <w:num w:numId="22">
     <w:abstractNumId w:val="21"/>
@@ -10676,7 +15147,7 @@
     <w:abstractNumId w:val="3"/>
   </w:num>
   <w:num w:numId="30">
-    <w:abstractNumId w:val="35"/>
+    <w:abstractNumId w:val="36"/>
   </w:num>
   <w:num w:numId="31">
     <w:abstractNumId w:val="12"/>
@@ -10698,6 +15169,9 @@
   </w:num>
   <w:num w:numId="37">
     <w:abstractNumId w:val="23"/>
+  </w:num>
+  <w:num w:numId="38">
+    <w:abstractNumId w:val="28"/>
   </w:num>
   <w:numIdMacAtCleanup w:val="16"/>
 </w:numbering>
@@ -11875,7 +16349,7 @@
 </file>
 
 <file path=customXml/itemProps1.xml><?xml version="1.0" encoding="utf-8"?>
-<ds:datastoreItem xmlns:ds="http://schemas.openxmlformats.org/officeDocument/2006/customXml" ds:itemID="{82319394-9A50-4CCF-9F78-E29F2B671A55}">
+<ds:datastoreItem xmlns:ds="http://schemas.openxmlformats.org/officeDocument/2006/customXml" ds:itemID="{A8A61410-268D-46C8-B284-771B8D478813}">
   <ds:schemaRefs>
     <ds:schemaRef ds:uri="http://schemas.openxmlformats.org/officeDocument/2006/bibliography"/>
   </ds:schemaRefs>
